--- a/analysis/10_Навоий_2022_07.docx
+++ b/analysis/10_Навоий_2022_07.docx
@@ -321,7 +321,7 @@
     </w:p>
     <w:p>
       <w:pPr>
-        <w:spacing w:after="120"/>
+        <w:spacing w:after="120" w:line="240" w:lineRule="auto"/>
         <w:ind w:firstLine="706"/>
         <w:jc w:val="both"/>
         <w:rPr>
@@ -374,7 +374,7 @@
           <w:shd w:val="clear" w:color="auto" w:fill="FFFFFF"/>
           <w:lang w:val="uz-Cyrl-UZ"/>
         </w:rPr>
-        <w:t xml:space="preserve">– истеъмолчиларнинг </w:t>
+        <w:t xml:space="preserve">истеъмолчиларнинг </w:t>
       </w:r>
       <w:r>
         <w:rPr>
@@ -476,7 +476,7 @@
           <w:shd w:val="clear" w:color="auto" w:fill="FFFFFF"/>
           <w:lang w:val="uz-Cyrl-UZ"/>
         </w:rPr>
-        <w:t xml:space="preserve"> дан баланд бўлиши аҳоли орасида иқтисодиётда оптимистик кутилмаларнинг кучлилигини англатади. </w:t>
+        <w:t xml:space="preserve"> дан баланд бўлиши иқтисодиётда оптимистик кутилмалар кучлилигини англатади. </w:t>
       </w:r>
       <w:r>
         <w:rPr>
@@ -811,6 +811,113 @@
           <w:shd w:val="clear" w:color="auto" w:fill="FFFFFF"/>
           <w:lang w:val="uz-Cyrl-UZ"/>
         </w:rPr>
+        <w:t xml:space="preserve"> (</w:t>
+      </w:r>
+      <w:r>
+        <w:rPr>
+          <w:rStyle w:val="a4"/>
+          <w:rFonts w:ascii="Arial" w:hAnsi="Arial" w:cs="Arial"/>
+          <w:b w:val="0"/>
+          <w:bCs w:val="0"/>
+          <w:color w:val="C00000"/>
+          <w:sz w:val="28"/>
+          <w:szCs w:val="28"/>
+          <w:shd w:val="clear" w:color="auto" w:fill="FFFFFF"/>
+          <w:lang w:val="uz-Cyrl-UZ"/>
+        </w:rPr>
+        <w:t>150</w:t>
+      </w:r>
+      <w:r>
+        <w:rPr>
+          <w:rStyle w:val="a4"/>
+          <w:rFonts w:ascii="Arial" w:hAnsi="Arial" w:cs="Arial"/>
+          <w:b w:val="0"/>
+          <w:bCs w:val="0"/>
+          <w:sz w:val="28"/>
+          <w:szCs w:val="28"/>
+          <w:shd w:val="clear" w:color="auto" w:fill="FFFFFF"/>
+          <w:lang w:val="uz-Cyrl-UZ"/>
+        </w:rPr>
+        <w:t>),</w:t>
+      </w:r>
+      <w:r>
+        <w:rPr>
+          <w:rStyle w:val="a4"/>
+          <w:rFonts w:ascii="Arial" w:hAnsi="Arial" w:cs="Arial"/>
+          <w:b w:val="0"/>
+          <w:bCs w:val="0"/>
+          <w:color w:val="4472C4" w:themeColor="accent1"/>
+          <w:sz w:val="28"/>
+          <w:szCs w:val="28"/>
+          <w:shd w:val="clear" w:color="auto" w:fill="FFFFFF"/>
+          <w:lang w:val="uz-Cyrl-UZ"/>
+        </w:rPr>
+        <w:t xml:space="preserve"> Қизилтепа </w:t>
+      </w:r>
+      <w:r>
+        <w:rPr>
+          <w:rStyle w:val="a4"/>
+          <w:rFonts w:ascii="Arial" w:hAnsi="Arial" w:cs="Arial"/>
+          <w:b w:val="0"/>
+          <w:bCs w:val="0"/>
+          <w:sz w:val="28"/>
+          <w:szCs w:val="28"/>
+          <w:shd w:val="clear" w:color="auto" w:fill="FFFFFF"/>
+          <w:lang w:val="uz-Cyrl-UZ"/>
+        </w:rPr>
+        <w:t>(</w:t>
+      </w:r>
+      <w:r>
+        <w:rPr>
+          <w:rStyle w:val="a4"/>
+          <w:rFonts w:ascii="Arial" w:hAnsi="Arial" w:cs="Arial"/>
+          <w:b w:val="0"/>
+          <w:bCs w:val="0"/>
+          <w:color w:val="C00000"/>
+          <w:sz w:val="28"/>
+          <w:szCs w:val="28"/>
+          <w:shd w:val="clear" w:color="auto" w:fill="FFFFFF"/>
+          <w:lang w:val="uz-Cyrl-UZ"/>
+        </w:rPr>
+        <w:t>148</w:t>
+      </w:r>
+      <w:r>
+        <w:rPr>
+          <w:rStyle w:val="a4"/>
+          <w:rFonts w:ascii="Arial" w:hAnsi="Arial" w:cs="Arial"/>
+          <w:b w:val="0"/>
+          <w:bCs w:val="0"/>
+          <w:sz w:val="28"/>
+          <w:szCs w:val="28"/>
+          <w:shd w:val="clear" w:color="auto" w:fill="FFFFFF"/>
+          <w:lang w:val="uz-Cyrl-UZ"/>
+        </w:rPr>
+        <w:t>)</w:t>
+      </w:r>
+      <w:r>
+        <w:rPr>
+          <w:rStyle w:val="a4"/>
+          <w:rFonts w:ascii="Arial" w:hAnsi="Arial" w:cs="Arial"/>
+          <w:b w:val="0"/>
+          <w:bCs w:val="0"/>
+          <w:sz w:val="28"/>
+          <w:szCs w:val="28"/>
+          <w:shd w:val="clear" w:color="auto" w:fill="FFFFFF"/>
+          <w:lang w:val="uz-Cyrl-UZ"/>
+        </w:rPr>
+        <w:t xml:space="preserve"> ва</w:t>
+      </w:r>
+      <w:r>
+        <w:rPr>
+          <w:rStyle w:val="a4"/>
+          <w:rFonts w:ascii="Arial" w:hAnsi="Arial" w:cs="Arial"/>
+          <w:b w:val="0"/>
+          <w:bCs w:val="0"/>
+          <w:sz w:val="28"/>
+          <w:szCs w:val="28"/>
+          <w:shd w:val="clear" w:color="auto" w:fill="FFFFFF"/>
+          <w:lang w:val="uz-Cyrl-UZ"/>
+        </w:rPr>
         <w:t xml:space="preserve"> </w:t>
       </w:r>
       <w:r>
@@ -819,6 +926,48 @@
           <w:rFonts w:ascii="Arial" w:hAnsi="Arial" w:cs="Arial"/>
           <w:b w:val="0"/>
           <w:bCs w:val="0"/>
+          <w:color w:val="4472C4" w:themeColor="accent1"/>
+          <w:sz w:val="28"/>
+          <w:szCs w:val="28"/>
+          <w:shd w:val="clear" w:color="auto" w:fill="FFFFFF"/>
+          <w:lang w:val="uz-Cyrl-UZ"/>
+        </w:rPr>
+        <w:t>Зарафшон</w:t>
+      </w:r>
+      <w:r>
+        <w:rPr>
+          <w:rStyle w:val="a4"/>
+          <w:rFonts w:ascii="Arial" w:hAnsi="Arial" w:cs="Arial"/>
+          <w:b w:val="0"/>
+          <w:bCs w:val="0"/>
+          <w:color w:val="4472C4" w:themeColor="accent1"/>
+          <w:sz w:val="28"/>
+          <w:szCs w:val="28"/>
+          <w:shd w:val="clear" w:color="auto" w:fill="FFFFFF"/>
+          <w:lang w:val="uz-Cyrl-UZ"/>
+        </w:rPr>
+        <w:t>да</w:t>
+      </w:r>
+      <w:r>
+        <w:rPr>
+          <w:rStyle w:val="a4"/>
+          <w:rFonts w:ascii="Arial" w:hAnsi="Arial" w:cs="Arial"/>
+          <w:b w:val="0"/>
+          <w:bCs w:val="0"/>
+          <w:color w:val="4472C4" w:themeColor="accent1"/>
+          <w:sz w:val="28"/>
+          <w:szCs w:val="28"/>
+          <w:shd w:val="clear" w:color="auto" w:fill="FFFFFF"/>
+          <w:lang w:val="uz-Cyrl-UZ"/>
+        </w:rPr>
+        <w:t xml:space="preserve"> </w:t>
+      </w:r>
+      <w:r>
+        <w:rPr>
+          <w:rStyle w:val="a4"/>
+          <w:rFonts w:ascii="Arial" w:hAnsi="Arial" w:cs="Arial"/>
+          <w:b w:val="0"/>
+          <w:bCs w:val="0"/>
           <w:sz w:val="28"/>
           <w:szCs w:val="28"/>
           <w:shd w:val="clear" w:color="auto" w:fill="FFFFFF"/>
@@ -838,7 +987,7 @@
           <w:shd w:val="clear" w:color="auto" w:fill="FFFFFF"/>
           <w:lang w:val="uz-Cyrl-UZ"/>
         </w:rPr>
-        <w:t>150</w:t>
+        <w:t>144</w:t>
       </w:r>
       <w:r>
         <w:rPr>
@@ -859,19 +1008,6 @@
           <w:rFonts w:ascii="Arial" w:hAnsi="Arial" w:cs="Arial"/>
           <w:b w:val="0"/>
           <w:bCs w:val="0"/>
-          <w:sz w:val="28"/>
-          <w:szCs w:val="28"/>
-          <w:shd w:val="clear" w:color="auto" w:fill="FFFFFF"/>
-          <w:lang w:val="uz-Cyrl-UZ"/>
-        </w:rPr>
-        <w:t>,</w:t>
-      </w:r>
-      <w:r>
-        <w:rPr>
-          <w:rStyle w:val="a4"/>
-          <w:rFonts w:ascii="Arial" w:hAnsi="Arial" w:cs="Arial"/>
-          <w:b w:val="0"/>
-          <w:bCs w:val="0"/>
           <w:color w:val="4472C4" w:themeColor="accent1"/>
           <w:sz w:val="28"/>
           <w:szCs w:val="28"/>
@@ -892,20 +1028,88 @@
           <w:shd w:val="clear" w:color="auto" w:fill="FFFFFF"/>
           <w:lang w:val="uz-Cyrl-UZ"/>
         </w:rPr>
-        <w:t xml:space="preserve">Қизилтепа </w:t>
-      </w:r>
-      <w:r>
-        <w:rPr>
-          <w:rStyle w:val="a4"/>
-          <w:rFonts w:ascii="Arial" w:hAnsi="Arial" w:cs="Arial"/>
-          <w:b w:val="0"/>
-          <w:bCs w:val="0"/>
-          <w:sz w:val="28"/>
-          <w:szCs w:val="28"/>
-          <w:shd w:val="clear" w:color="auto" w:fill="FFFFFF"/>
-          <w:lang w:val="uz-Cyrl-UZ"/>
-        </w:rPr>
-        <w:t>(</w:t>
+        <w:br/>
+      </w:r>
+      <w:r>
+        <w:rPr>
+          <w:rStyle w:val="a4"/>
+          <w:rFonts w:ascii="Arial" w:hAnsi="Arial" w:cs="Arial"/>
+          <w:b w:val="0"/>
+          <w:bCs w:val="0"/>
+          <w:sz w:val="28"/>
+          <w:szCs w:val="28"/>
+          <w:u w:val="single"/>
+          <w:shd w:val="clear" w:color="auto" w:fill="FFFFFF"/>
+          <w:lang w:val="uz-Cyrl-UZ"/>
+        </w:rPr>
+        <w:t>энг юқори</w:t>
+      </w:r>
+      <w:r>
+        <w:rPr>
+          <w:rStyle w:val="a4"/>
+          <w:rFonts w:ascii="Arial" w:hAnsi="Arial" w:cs="Arial"/>
+          <w:b w:val="0"/>
+          <w:bCs w:val="0"/>
+          <w:sz w:val="28"/>
+          <w:szCs w:val="28"/>
+          <w:shd w:val="clear" w:color="auto" w:fill="FFFFFF"/>
+          <w:lang w:val="uz-Cyrl-UZ"/>
+        </w:rPr>
+        <w:t xml:space="preserve"> бўлса, </w:t>
+      </w:r>
+      <w:r>
+        <w:rPr>
+          <w:rStyle w:val="a4"/>
+          <w:rFonts w:ascii="Arial" w:hAnsi="Arial" w:cs="Arial"/>
+          <w:b w:val="0"/>
+          <w:bCs w:val="0"/>
+          <w:sz w:val="28"/>
+          <w:szCs w:val="28"/>
+          <w:u w:val="single"/>
+          <w:shd w:val="clear" w:color="auto" w:fill="FFFFFF"/>
+          <w:lang w:val="uz-Cyrl-UZ"/>
+        </w:rPr>
+        <w:t>энг паст</w:t>
+      </w:r>
+      <w:r>
+        <w:rPr>
+          <w:rStyle w:val="a4"/>
+          <w:rFonts w:ascii="Arial" w:hAnsi="Arial" w:cs="Arial"/>
+          <w:b w:val="0"/>
+          <w:bCs w:val="0"/>
+          <w:sz w:val="28"/>
+          <w:szCs w:val="28"/>
+          <w:shd w:val="clear" w:color="auto" w:fill="FFFFFF"/>
+          <w:lang w:val="uz-Cyrl-UZ"/>
+        </w:rPr>
+        <w:t xml:space="preserve"> кўрсаткич </w:t>
+      </w:r>
+      <w:r>
+        <w:rPr>
+          <w:rStyle w:val="a4"/>
+          <w:rFonts w:ascii="Arial" w:hAnsi="Arial" w:cs="Arial"/>
+          <w:b w:val="0"/>
+          <w:bCs w:val="0"/>
+          <w:color w:val="4472C4" w:themeColor="accent1"/>
+          <w:sz w:val="28"/>
+          <w:szCs w:val="28"/>
+          <w:shd w:val="clear" w:color="auto" w:fill="FFFFFF"/>
+          <w:lang w:val="uz-Cyrl-UZ"/>
+        </w:rPr>
+        <w:t>Нурота</w:t>
+      </w:r>
+      <w:r>
+        <w:rPr>
+          <w:rStyle w:val="a4"/>
+          <w:rFonts w:ascii="Arial" w:hAnsi="Arial" w:cs="Arial"/>
+          <w:b w:val="0"/>
+          <w:bCs w:val="0"/>
+          <w:sz w:val="28"/>
+          <w:szCs w:val="28"/>
+          <w:shd w:val="clear" w:color="auto" w:fill="FFFFFF"/>
+          <w:lang w:val="uz-Cyrl-UZ"/>
+        </w:rPr>
+        <w:t xml:space="preserve"> (</w:t>
       </w:r>
       <w:r>
         <w:rPr>
@@ -919,250 +1123,6 @@
           <w:shd w:val="clear" w:color="auto" w:fill="FFFFFF"/>
           <w:lang w:val="uz-Cyrl-UZ"/>
         </w:rPr>
-        <w:t>148</w:t>
-      </w:r>
-      <w:r>
-        <w:rPr>
-          <w:rStyle w:val="a4"/>
-          <w:rFonts w:ascii="Arial" w:hAnsi="Arial" w:cs="Arial"/>
-          <w:b w:val="0"/>
-          <w:bCs w:val="0"/>
-          <w:sz w:val="28"/>
-          <w:szCs w:val="28"/>
-          <w:shd w:val="clear" w:color="auto" w:fill="FFFFFF"/>
-          <w:lang w:val="uz-Cyrl-UZ"/>
-        </w:rPr>
-        <w:t>)</w:t>
-      </w:r>
-      <w:r>
-        <w:rPr>
-          <w:rStyle w:val="a4"/>
-          <w:rFonts w:ascii="Arial" w:hAnsi="Arial" w:cs="Arial"/>
-          <w:b w:val="0"/>
-          <w:bCs w:val="0"/>
-          <w:sz w:val="28"/>
-          <w:szCs w:val="28"/>
-          <w:shd w:val="clear" w:color="auto" w:fill="FFFFFF"/>
-          <w:lang w:val="uz-Cyrl-UZ"/>
-        </w:rPr>
-        <w:t xml:space="preserve"> ва</w:t>
-      </w:r>
-      <w:r>
-        <w:rPr>
-          <w:rStyle w:val="a4"/>
-          <w:rFonts w:ascii="Arial" w:hAnsi="Arial" w:cs="Arial"/>
-          <w:b w:val="0"/>
-          <w:bCs w:val="0"/>
-          <w:sz w:val="28"/>
-          <w:szCs w:val="28"/>
-          <w:shd w:val="clear" w:color="auto" w:fill="FFFFFF"/>
-          <w:lang w:val="uz-Cyrl-UZ"/>
-        </w:rPr>
-        <w:t xml:space="preserve"> </w:t>
-      </w:r>
-      <w:r>
-        <w:rPr>
-          <w:rStyle w:val="a4"/>
-          <w:rFonts w:ascii="Arial" w:hAnsi="Arial" w:cs="Arial"/>
-          <w:b w:val="0"/>
-          <w:bCs w:val="0"/>
-          <w:color w:val="4472C4" w:themeColor="accent1"/>
-          <w:sz w:val="28"/>
-          <w:szCs w:val="28"/>
-          <w:shd w:val="clear" w:color="auto" w:fill="FFFFFF"/>
-          <w:lang w:val="uz-Cyrl-UZ"/>
-        </w:rPr>
-        <w:t>Зарафшон</w:t>
-      </w:r>
-      <w:r>
-        <w:rPr>
-          <w:rStyle w:val="a4"/>
-          <w:rFonts w:ascii="Arial" w:hAnsi="Arial" w:cs="Arial"/>
-          <w:b w:val="0"/>
-          <w:bCs w:val="0"/>
-          <w:color w:val="4472C4" w:themeColor="accent1"/>
-          <w:sz w:val="28"/>
-          <w:szCs w:val="28"/>
-          <w:shd w:val="clear" w:color="auto" w:fill="FFFFFF"/>
-          <w:lang w:val="uz-Cyrl-UZ"/>
-        </w:rPr>
-        <w:t>да</w:t>
-      </w:r>
-      <w:r>
-        <w:rPr>
-          <w:rStyle w:val="a4"/>
-          <w:rFonts w:ascii="Arial" w:hAnsi="Arial" w:cs="Arial"/>
-          <w:b w:val="0"/>
-          <w:bCs w:val="0"/>
-          <w:color w:val="4472C4" w:themeColor="accent1"/>
-          <w:sz w:val="28"/>
-          <w:szCs w:val="28"/>
-          <w:shd w:val="clear" w:color="auto" w:fill="FFFFFF"/>
-          <w:lang w:val="uz-Cyrl-UZ"/>
-        </w:rPr>
-        <w:t xml:space="preserve"> </w:t>
-      </w:r>
-      <w:r>
-        <w:rPr>
-          <w:rStyle w:val="a4"/>
-          <w:rFonts w:ascii="Arial" w:hAnsi="Arial" w:cs="Arial"/>
-          <w:b w:val="0"/>
-          <w:bCs w:val="0"/>
-          <w:sz w:val="28"/>
-          <w:szCs w:val="28"/>
-          <w:shd w:val="clear" w:color="auto" w:fill="FFFFFF"/>
-          <w:lang w:val="uz-Cyrl-UZ"/>
-        </w:rPr>
-        <w:t>(</w:t>
-      </w:r>
-      <w:r>
-        <w:rPr>
-          <w:rStyle w:val="a4"/>
-          <w:rFonts w:ascii="Arial" w:hAnsi="Arial" w:cs="Arial"/>
-          <w:b w:val="0"/>
-          <w:bCs w:val="0"/>
-          <w:color w:val="C00000"/>
-          <w:sz w:val="28"/>
-          <w:szCs w:val="28"/>
-          <w:shd w:val="clear" w:color="auto" w:fill="FFFFFF"/>
-          <w:lang w:val="uz-Cyrl-UZ"/>
-        </w:rPr>
-        <w:t>144</w:t>
-      </w:r>
-      <w:r>
-        <w:rPr>
-          <w:rStyle w:val="a4"/>
-          <w:rFonts w:ascii="Arial" w:hAnsi="Arial" w:cs="Arial"/>
-          <w:b w:val="0"/>
-          <w:bCs w:val="0"/>
-          <w:sz w:val="28"/>
-          <w:szCs w:val="28"/>
-          <w:shd w:val="clear" w:color="auto" w:fill="FFFFFF"/>
-          <w:lang w:val="uz-Cyrl-UZ"/>
-        </w:rPr>
-        <w:t>)</w:t>
-      </w:r>
-      <w:r>
-        <w:rPr>
-          <w:rStyle w:val="a4"/>
-          <w:rFonts w:ascii="Arial" w:hAnsi="Arial" w:cs="Arial"/>
-          <w:b w:val="0"/>
-          <w:bCs w:val="0"/>
-          <w:color w:val="4472C4" w:themeColor="accent1"/>
-          <w:sz w:val="28"/>
-          <w:szCs w:val="28"/>
-          <w:shd w:val="clear" w:color="auto" w:fill="FFFFFF"/>
-          <w:lang w:val="uz-Cyrl-UZ"/>
-        </w:rPr>
-        <w:t xml:space="preserve"> </w:t>
-      </w:r>
-      <w:r>
-        <w:rPr>
-          <w:rStyle w:val="a4"/>
-          <w:rFonts w:ascii="Arial" w:hAnsi="Arial" w:cs="Arial"/>
-          <w:b w:val="0"/>
-          <w:bCs w:val="0"/>
-          <w:color w:val="4472C4" w:themeColor="accent1"/>
-          <w:sz w:val="28"/>
-          <w:szCs w:val="28"/>
-          <w:shd w:val="clear" w:color="auto" w:fill="FFFFFF"/>
-          <w:lang w:val="uz-Cyrl-UZ"/>
-        </w:rPr>
-        <w:br/>
-      </w:r>
-      <w:r>
-        <w:rPr>
-          <w:rStyle w:val="a4"/>
-          <w:rFonts w:ascii="Arial" w:hAnsi="Arial" w:cs="Arial"/>
-          <w:b w:val="0"/>
-          <w:bCs w:val="0"/>
-          <w:sz w:val="28"/>
-          <w:szCs w:val="28"/>
-          <w:u w:val="single"/>
-          <w:shd w:val="clear" w:color="auto" w:fill="FFFFFF"/>
-          <w:lang w:val="uz-Cyrl-UZ"/>
-        </w:rPr>
-        <w:t>энг юқори</w:t>
-      </w:r>
-      <w:r>
-        <w:rPr>
-          <w:rStyle w:val="a4"/>
-          <w:rFonts w:ascii="Arial" w:hAnsi="Arial" w:cs="Arial"/>
-          <w:b w:val="0"/>
-          <w:bCs w:val="0"/>
-          <w:sz w:val="28"/>
-          <w:szCs w:val="28"/>
-          <w:shd w:val="clear" w:color="auto" w:fill="FFFFFF"/>
-          <w:lang w:val="uz-Cyrl-UZ"/>
-        </w:rPr>
-        <w:t xml:space="preserve"> бўлса, </w:t>
-      </w:r>
-      <w:r>
-        <w:rPr>
-          <w:rStyle w:val="a4"/>
-          <w:rFonts w:ascii="Arial" w:hAnsi="Arial" w:cs="Arial"/>
-          <w:b w:val="0"/>
-          <w:bCs w:val="0"/>
-          <w:sz w:val="28"/>
-          <w:szCs w:val="28"/>
-          <w:u w:val="single"/>
-          <w:shd w:val="clear" w:color="auto" w:fill="FFFFFF"/>
-          <w:lang w:val="uz-Cyrl-UZ"/>
-        </w:rPr>
-        <w:t>энг паст</w:t>
-      </w:r>
-      <w:r>
-        <w:rPr>
-          <w:rStyle w:val="a4"/>
-          <w:rFonts w:ascii="Arial" w:hAnsi="Arial" w:cs="Arial"/>
-          <w:b w:val="0"/>
-          <w:bCs w:val="0"/>
-          <w:sz w:val="28"/>
-          <w:szCs w:val="28"/>
-          <w:shd w:val="clear" w:color="auto" w:fill="FFFFFF"/>
-          <w:lang w:val="uz-Cyrl-UZ"/>
-        </w:rPr>
-        <w:t xml:space="preserve"> кўрсаткич </w:t>
-      </w:r>
-      <w:r>
-        <w:rPr>
-          <w:rStyle w:val="a4"/>
-          <w:rFonts w:ascii="Arial" w:hAnsi="Arial" w:cs="Arial"/>
-          <w:b w:val="0"/>
-          <w:bCs w:val="0"/>
-          <w:color w:val="4472C4" w:themeColor="accent1"/>
-          <w:sz w:val="28"/>
-          <w:szCs w:val="28"/>
-          <w:shd w:val="clear" w:color="auto" w:fill="FFFFFF"/>
-          <w:lang w:val="uz-Cyrl-UZ"/>
-        </w:rPr>
-        <w:t>Нурота</w:t>
-      </w:r>
-      <w:r>
-        <w:rPr>
-          <w:rStyle w:val="a4"/>
-          <w:rFonts w:ascii="Arial" w:hAnsi="Arial" w:cs="Arial"/>
-          <w:b w:val="0"/>
-          <w:bCs w:val="0"/>
-          <w:sz w:val="28"/>
-          <w:szCs w:val="28"/>
-          <w:shd w:val="clear" w:color="auto" w:fill="FFFFFF"/>
-          <w:lang w:val="uz-Cyrl-UZ"/>
-        </w:rPr>
-        <w:t xml:space="preserve"> (</w:t>
-      </w:r>
-      <w:r>
-        <w:rPr>
-          <w:rStyle w:val="a4"/>
-          <w:rFonts w:ascii="Arial" w:hAnsi="Arial" w:cs="Arial"/>
-          <w:b w:val="0"/>
-          <w:bCs w:val="0"/>
-          <w:color w:val="C00000"/>
-          <w:sz w:val="28"/>
-          <w:szCs w:val="28"/>
-          <w:shd w:val="clear" w:color="auto" w:fill="FFFFFF"/>
-          <w:lang w:val="uz-Cyrl-UZ"/>
-        </w:rPr>
         <w:t>130</w:t>
       </w:r>
       <w:r>
@@ -1176,33 +1136,7 @@
           <w:shd w:val="clear" w:color="auto" w:fill="FFFFFF"/>
           <w:lang w:val="uz-Cyrl-UZ"/>
         </w:rPr>
-        <w:t>)</w:t>
-      </w:r>
-      <w:r>
-        <w:rPr>
-          <w:rStyle w:val="a4"/>
-          <w:rFonts w:ascii="Arial" w:hAnsi="Arial" w:cs="Arial"/>
-          <w:b w:val="0"/>
-          <w:bCs w:val="0"/>
-          <w:sz w:val="28"/>
-          <w:szCs w:val="28"/>
-          <w:shd w:val="clear" w:color="auto" w:fill="FFFFFF"/>
-          <w:lang w:val="uz-Cyrl-UZ"/>
-        </w:rPr>
-        <w:t>,</w:t>
-      </w:r>
-      <w:r>
-        <w:rPr>
-          <w:rStyle w:val="a4"/>
-          <w:rFonts w:ascii="Arial" w:hAnsi="Arial" w:cs="Arial"/>
-          <w:b w:val="0"/>
-          <w:bCs w:val="0"/>
-          <w:sz w:val="28"/>
-          <w:szCs w:val="28"/>
-          <w:shd w:val="clear" w:color="auto" w:fill="FFFFFF"/>
-          <w:lang w:val="uz-Cyrl-UZ"/>
-        </w:rPr>
-        <w:t xml:space="preserve"> </w:t>
+        <w:t xml:space="preserve">), </w:t>
       </w:r>
       <w:r>
         <w:rPr>
@@ -2512,7 +2446,7 @@
           <w:shd w:val="clear" w:color="auto" w:fill="FFFFFF"/>
           <w:lang w:val="uz-Cyrl-UZ"/>
         </w:rPr>
-        <w:t xml:space="preserve">тўғри келди. </w:t>
+        <w:t>тўғри келди.</w:t>
       </w:r>
     </w:p>
     <w:p>
@@ -3407,33 +3341,7 @@
           <w:shd w:val="clear" w:color="auto" w:fill="FFFFFF"/>
           <w:lang w:val="uz-Cyrl-UZ"/>
         </w:rPr>
-        <w:t>)</w:t>
-      </w:r>
-      <w:r>
-        <w:rPr>
-          <w:rStyle w:val="a4"/>
-          <w:rFonts w:ascii="Arial" w:hAnsi="Arial" w:cs="Arial"/>
-          <w:b w:val="0"/>
-          <w:bCs w:val="0"/>
-          <w:sz w:val="28"/>
-          <w:szCs w:val="28"/>
-          <w:shd w:val="clear" w:color="auto" w:fill="FFFFFF"/>
-          <w:lang w:val="uz-Cyrl-UZ"/>
-        </w:rPr>
-        <w:t>,</w:t>
-      </w:r>
-      <w:r>
-        <w:rPr>
-          <w:rStyle w:val="a4"/>
-          <w:rFonts w:ascii="Arial" w:hAnsi="Arial" w:cs="Arial"/>
-          <w:b w:val="0"/>
-          <w:bCs w:val="0"/>
-          <w:sz w:val="28"/>
-          <w:szCs w:val="28"/>
-          <w:shd w:val="clear" w:color="auto" w:fill="FFFFFF"/>
-          <w:lang w:val="uz-Cyrl-UZ"/>
-        </w:rPr>
-        <w:t xml:space="preserve"> </w:t>
+        <w:t xml:space="preserve">), </w:t>
       </w:r>
       <w:r>
         <w:rPr>
@@ -3489,35 +3397,7 @@
           <w:shd w:val="clear" w:color="auto" w:fill="FFFFFF"/>
           <w:lang w:val="uz-Cyrl-UZ"/>
         </w:rPr>
-        <w:t>)</w:t>
-      </w:r>
-      <w:r>
-        <w:rPr>
-          <w:rStyle w:val="a4"/>
-          <w:rFonts w:ascii="Arial" w:hAnsi="Arial" w:cs="Arial"/>
-          <w:b w:val="0"/>
-          <w:bCs w:val="0"/>
-          <w:color w:val="000000" w:themeColor="text1"/>
-          <w:sz w:val="28"/>
-          <w:szCs w:val="28"/>
-          <w:shd w:val="clear" w:color="auto" w:fill="FFFFFF"/>
-          <w:lang w:val="uz-Cyrl-UZ"/>
-        </w:rPr>
-        <w:t xml:space="preserve"> ва</w:t>
-      </w:r>
-      <w:r>
-        <w:rPr>
-          <w:rStyle w:val="a4"/>
-          <w:rFonts w:ascii="Arial" w:hAnsi="Arial" w:cs="Arial"/>
-          <w:b w:val="0"/>
-          <w:bCs w:val="0"/>
-          <w:color w:val="000000" w:themeColor="text1"/>
-          <w:sz w:val="28"/>
-          <w:szCs w:val="28"/>
-          <w:shd w:val="clear" w:color="auto" w:fill="FFFFFF"/>
-          <w:lang w:val="uz-Cyrl-UZ"/>
-        </w:rPr>
-        <w:t xml:space="preserve"> </w:t>
+        <w:t xml:space="preserve">) ва </w:t>
       </w:r>
       <w:r>
         <w:rPr>
@@ -3603,7 +3483,7 @@
     <w:p>
       <w:pPr>
         <w:spacing w:before="120" w:after="120" w:line="240" w:lineRule="auto"/>
-        <w:ind w:left="706"/>
+        <w:ind w:left="709"/>
         <w:rPr>
           <w:rStyle w:val="a4"/>
           <w:rFonts w:ascii="Arial" w:hAnsi="Arial" w:cs="Arial"/>
@@ -3630,7 +3510,7 @@
           <w:shd w:val="clear" w:color="auto" w:fill="FFFFFF"/>
           <w:lang w:val="uz-Cyrl-UZ"/>
         </w:rPr>
-        <w:t xml:space="preserve">Кутилмалар </w:t>
+        <w:t>Кутилмалар</w:t>
       </w:r>
     </w:p>
     <w:p>
@@ -4876,10 +4756,117 @@
           <w:bCs w:val="0"/>
           <w:sz w:val="28"/>
           <w:szCs w:val="28"/>
+          <w:shd w:val="clear" w:color="auto" w:fill="FFFFFF"/>
+          <w:lang w:val="uz-Cyrl-UZ"/>
+        </w:rPr>
+        <w:t xml:space="preserve"> (</w:t>
+      </w:r>
+      <w:r>
+        <w:rPr>
+          <w:rStyle w:val="a4"/>
+          <w:rFonts w:ascii="Arial" w:hAnsi="Arial" w:cs="Arial"/>
+          <w:b w:val="0"/>
+          <w:bCs w:val="0"/>
+          <w:color w:val="C00000"/>
+          <w:sz w:val="28"/>
+          <w:szCs w:val="28"/>
+          <w:shd w:val="clear" w:color="auto" w:fill="FFFFFF"/>
+          <w:lang w:val="uz-Cyrl-UZ"/>
+        </w:rPr>
+        <w:t>9</w:t>
+      </w:r>
+      <w:r>
+        <w:rPr>
+          <w:rStyle w:val="a4"/>
+          <w:rFonts w:ascii="Arial" w:hAnsi="Arial" w:cs="Arial"/>
+          <w:b w:val="0"/>
+          <w:bCs w:val="0"/>
+          <w:color w:val="C00000"/>
+          <w:sz w:val="28"/>
+          <w:szCs w:val="28"/>
+          <w:shd w:val="clear" w:color="auto" w:fill="FFFFFF"/>
+          <w:lang w:val="uz-Cyrl-UZ"/>
+        </w:rPr>
+        <w:t>%</w:t>
+      </w:r>
+      <w:r>
+        <w:rPr>
+          <w:rStyle w:val="a4"/>
+          <w:rFonts w:ascii="Arial" w:hAnsi="Arial" w:cs="Arial"/>
+          <w:b w:val="0"/>
+          <w:bCs w:val="0"/>
+          <w:sz w:val="28"/>
+          <w:szCs w:val="28"/>
+          <w:shd w:val="clear" w:color="auto" w:fill="FFFFFF"/>
+          <w:lang w:val="uz-Cyrl-UZ"/>
+        </w:rPr>
+        <w:t>)</w:t>
+      </w:r>
+      <w:r>
+        <w:rPr>
+          <w:rStyle w:val="a4"/>
+          <w:rFonts w:ascii="Arial" w:hAnsi="Arial" w:cs="Arial"/>
+          <w:b w:val="0"/>
+          <w:bCs w:val="0"/>
+          <w:sz w:val="28"/>
+          <w:szCs w:val="28"/>
+          <w:shd w:val="clear" w:color="auto" w:fill="FFFFFF"/>
+          <w:lang w:val="en-US"/>
+        </w:rPr>
+        <w:t xml:space="preserve"> </w:t>
+      </w:r>
+      <w:r>
+        <w:rPr>
+          <w:rStyle w:val="a4"/>
+          <w:rFonts w:ascii="Arial" w:hAnsi="Arial" w:cs="Arial"/>
+          <w:b w:val="0"/>
+          <w:bCs w:val="0"/>
+          <w:sz w:val="28"/>
+          <w:szCs w:val="28"/>
+          <w:shd w:val="clear" w:color="auto" w:fill="FFFFFF"/>
+          <w:lang w:val="uz-Cyrl-UZ"/>
+        </w:rPr>
+        <w:t>ва</w:t>
+      </w:r>
+      <w:r>
+        <w:rPr>
+          <w:rStyle w:val="a4"/>
+          <w:rFonts w:ascii="Arial" w:hAnsi="Arial" w:cs="Arial"/>
+          <w:b w:val="0"/>
+          <w:bCs w:val="0"/>
+          <w:sz w:val="28"/>
+          <w:szCs w:val="28"/>
+          <w:shd w:val="clear" w:color="auto" w:fill="FFFFFF"/>
+          <w:lang w:val="uz-Cyrl-UZ"/>
+        </w:rPr>
+        <w:t xml:space="preserve"> </w:t>
+      </w:r>
+      <w:r>
+        <w:rPr>
+          <w:rStyle w:val="a4"/>
+          <w:rFonts w:ascii="Arial" w:hAnsi="Arial" w:cs="Arial"/>
+          <w:b w:val="0"/>
+          <w:bCs w:val="0"/>
+          <w:sz w:val="28"/>
+          <w:szCs w:val="28"/>
           <w:u w:val="single"/>
           <w:shd w:val="clear" w:color="auto" w:fill="FFFFFF"/>
           <w:lang w:val="uz-Cyrl-UZ"/>
         </w:rPr>
+        <w:t>озиқ-овқатнинг қимматлиги</w:t>
+      </w:r>
+      <w:r>
+        <w:rPr>
+          <w:rStyle w:val="a4"/>
+          <w:rFonts w:ascii="Arial" w:hAnsi="Arial" w:cs="Arial"/>
+          <w:b w:val="0"/>
+          <w:bCs w:val="0"/>
+          <w:sz w:val="28"/>
+          <w:szCs w:val="28"/>
+          <w:u w:val="single"/>
+          <w:shd w:val="clear" w:color="auto" w:fill="FFFFFF"/>
+          <w:lang w:val="uz-Cyrl-UZ"/>
+        </w:rPr>
         <w:t>ни</w:t>
       </w:r>
       <w:r>
@@ -4891,78 +4878,9 @@
           <w:sz w:val="28"/>
           <w:szCs w:val="28"/>
           <w:shd w:val="clear" w:color="auto" w:fill="FFFFFF"/>
-          <w:lang w:val="uz-Cyrl-UZ"/>
-        </w:rPr>
-        <w:t xml:space="preserve"> (</w:t>
-      </w:r>
-      <w:r>
-        <w:rPr>
-          <w:rStyle w:val="a4"/>
-          <w:rFonts w:ascii="Arial" w:hAnsi="Arial" w:cs="Arial"/>
-          <w:b w:val="0"/>
-          <w:bCs w:val="0"/>
-          <w:color w:val="C00000"/>
-          <w:sz w:val="28"/>
-          <w:szCs w:val="28"/>
-          <w:shd w:val="clear" w:color="auto" w:fill="FFFFFF"/>
-          <w:lang w:val="uz-Cyrl-UZ"/>
-        </w:rPr>
-        <w:t>9</w:t>
-      </w:r>
-      <w:r>
-        <w:rPr>
-          <w:rStyle w:val="a4"/>
-          <w:rFonts w:ascii="Arial" w:hAnsi="Arial" w:cs="Arial"/>
-          <w:b w:val="0"/>
-          <w:bCs w:val="0"/>
-          <w:color w:val="C00000"/>
-          <w:sz w:val="28"/>
-          <w:szCs w:val="28"/>
-          <w:shd w:val="clear" w:color="auto" w:fill="FFFFFF"/>
-          <w:lang w:val="uz-Cyrl-UZ"/>
-        </w:rPr>
-        <w:t>%</w:t>
-      </w:r>
-      <w:r>
-        <w:rPr>
-          <w:rStyle w:val="a4"/>
-          <w:rFonts w:ascii="Arial" w:hAnsi="Arial" w:cs="Arial"/>
-          <w:b w:val="0"/>
-          <w:bCs w:val="0"/>
-          <w:sz w:val="28"/>
-          <w:szCs w:val="28"/>
-          <w:shd w:val="clear" w:color="auto" w:fill="FFFFFF"/>
-          <w:lang w:val="uz-Cyrl-UZ"/>
-        </w:rPr>
-        <w:t xml:space="preserve">), </w:t>
-      </w:r>
-      <w:r>
-        <w:rPr>
-          <w:rStyle w:val="a4"/>
-          <w:rFonts w:ascii="Arial" w:hAnsi="Arial" w:cs="Arial"/>
-          <w:b w:val="0"/>
-          <w:bCs w:val="0"/>
-          <w:sz w:val="28"/>
-          <w:szCs w:val="28"/>
-          <w:u w:val="single"/>
-          <w:shd w:val="clear" w:color="auto" w:fill="FFFFFF"/>
-          <w:lang w:val="uz-Cyrl-UZ"/>
-        </w:rPr>
-        <w:t>озиқ-овқатнинг қимматлиги</w:t>
-      </w:r>
-      <w:r>
-        <w:rPr>
-          <w:rStyle w:val="a4"/>
-          <w:rFonts w:ascii="Arial" w:hAnsi="Arial" w:cs="Arial"/>
-          <w:b w:val="0"/>
-          <w:bCs w:val="0"/>
-          <w:sz w:val="28"/>
-          <w:szCs w:val="28"/>
-          <w:u w:val="single"/>
-          <w:shd w:val="clear" w:color="auto" w:fill="FFFFFF"/>
-          <w:lang w:val="uz-Cyrl-UZ"/>
-        </w:rPr>
-        <w:t>ни </w:t>
+          <w:lang w:val="en-US"/>
+        </w:rPr>
+        <w:t xml:space="preserve"> </w:t>
       </w:r>
       <w:r>
         <w:rPr>
@@ -5276,7 +5194,7 @@
           <w:shd w:val="clear" w:color="auto" w:fill="FFFFFF"/>
           <w:lang w:val="uz-Cyrl-UZ"/>
         </w:rPr>
-        <w:t xml:space="preserve"> ва </w:t>
+        <w:t xml:space="preserve">ва </w:t>
       </w:r>
       <w:r>
         <w:rPr>
@@ -6853,33 +6771,7 @@
           <w:shd w:val="clear" w:color="auto" w:fill="FFFFFF"/>
           <w:lang w:val="uz-Cyrl-UZ"/>
         </w:rPr>
-        <w:t>)</w:t>
-      </w:r>
-      <w:r>
-        <w:rPr>
-          <w:rStyle w:val="a4"/>
-          <w:rFonts w:ascii="Arial" w:hAnsi="Arial" w:cs="Arial"/>
-          <w:b w:val="0"/>
-          <w:bCs w:val="0"/>
-          <w:sz w:val="28"/>
-          <w:szCs w:val="28"/>
-          <w:shd w:val="clear" w:color="auto" w:fill="FFFFFF"/>
-          <w:lang w:val="uz-Cyrl-UZ"/>
-        </w:rPr>
-        <w:t>,</w:t>
-      </w:r>
-      <w:r>
-        <w:rPr>
-          <w:rStyle w:val="a4"/>
-          <w:rFonts w:ascii="Arial" w:hAnsi="Arial" w:cs="Arial"/>
-          <w:b w:val="0"/>
-          <w:bCs w:val="0"/>
-          <w:sz w:val="28"/>
-          <w:szCs w:val="28"/>
-          <w:shd w:val="clear" w:color="auto" w:fill="FFFFFF"/>
-          <w:lang w:val="uz-Cyrl-UZ"/>
-        </w:rPr>
-        <w:t xml:space="preserve"> </w:t>
+        <w:t xml:space="preserve">), </w:t>
       </w:r>
       <w:r>
         <w:rPr>
@@ -6933,20 +6825,7 @@
           <w:shd w:val="clear" w:color="auto" w:fill="FFFFFF"/>
           <w:lang w:val="uz-Cyrl-UZ"/>
         </w:rPr>
-        <w:t>)</w:t>
-      </w:r>
-      <w:r>
-        <w:rPr>
-          <w:rStyle w:val="a4"/>
-          <w:rFonts w:ascii="Arial" w:hAnsi="Arial" w:cs="Arial"/>
-          <w:b w:val="0"/>
-          <w:bCs w:val="0"/>
-          <w:sz w:val="28"/>
-          <w:szCs w:val="28"/>
-          <w:shd w:val="clear" w:color="auto" w:fill="FFFFFF"/>
-          <w:lang w:val="uz-Cyrl-UZ"/>
-        </w:rPr>
-        <w:t xml:space="preserve"> </w:t>
+        <w:t xml:space="preserve">) </w:t>
       </w:r>
       <w:r>
         <w:rPr>
@@ -7073,7 +6952,7 @@
           <w:szCs w:val="30"/>
           <w:u w:val="single"/>
           <w:shd w:val="clear" w:color="auto" w:fill="FFFFFF"/>
-          <w:lang w:val="uz-Cyrl-UZ"/>
+          <w:lang w:val="en-US"/>
         </w:rPr>
       </w:pPr>
       <w:r>
@@ -7202,7 +7081,7 @@
           <w:shd w:val="clear" w:color="auto" w:fill="FFFFFF"/>
           <w:lang w:val="uz-Cyrl-UZ"/>
         </w:rPr>
-        <w:t xml:space="preserve">,  </w:t>
+        <w:t xml:space="preserve">, </w:t>
       </w:r>
       <w:r>
         <w:rPr>
@@ -7459,7 +7338,7 @@
           <w:shd w:val="clear" w:color="auto" w:fill="FFFFFF"/>
           <w:lang w:val="uz-Cyrl-UZ"/>
         </w:rPr>
-        <w:t xml:space="preserve">имтиёзли кредит олишда кўмак берилганлигини қайд этилди.  </w:t>
+        <w:t>имтиёзли кредит олишда кўмак берилганлигини қайд этилди.</w:t>
       </w:r>
     </w:p>
     <w:p>
@@ -7545,6 +7424,142 @@
           <w:shd w:val="clear" w:color="auto" w:fill="FFFFFF"/>
           <w:lang w:val="uz-Cyrl-UZ"/>
         </w:rPr>
+        <w:t xml:space="preserve">), </w:t>
+      </w:r>
+      <w:r>
+        <w:rPr>
+          <w:rStyle w:val="a4"/>
+          <w:rFonts w:ascii="Arial" w:hAnsi="Arial" w:cs="Arial"/>
+          <w:b w:val="0"/>
+          <w:bCs w:val="0"/>
+          <w:color w:val="4472C4" w:themeColor="accent1"/>
+          <w:sz w:val="28"/>
+          <w:szCs w:val="28"/>
+          <w:shd w:val="clear" w:color="auto" w:fill="FFFFFF"/>
+          <w:lang w:val="uz-Cyrl-UZ"/>
+        </w:rPr>
+        <w:t>Навоий шаҳри</w:t>
+      </w:r>
+      <w:r>
+        <w:rPr>
+          <w:rStyle w:val="a4"/>
+          <w:rFonts w:ascii="Arial" w:hAnsi="Arial" w:cs="Arial"/>
+          <w:b w:val="0"/>
+          <w:bCs w:val="0"/>
+          <w:sz w:val="28"/>
+          <w:szCs w:val="28"/>
+          <w:shd w:val="clear" w:color="auto" w:fill="FFFFFF"/>
+          <w:lang w:val="uz-Cyrl-UZ"/>
+        </w:rPr>
+        <w:t xml:space="preserve"> (</w:t>
+      </w:r>
+      <w:r>
+        <w:rPr>
+          <w:rStyle w:val="a4"/>
+          <w:rFonts w:ascii="Arial" w:hAnsi="Arial" w:cs="Arial"/>
+          <w:b w:val="0"/>
+          <w:bCs w:val="0"/>
+          <w:color w:val="C00000"/>
+          <w:sz w:val="28"/>
+          <w:szCs w:val="28"/>
+          <w:shd w:val="clear" w:color="auto" w:fill="FFFFFF"/>
+          <w:lang w:val="uz-Cyrl-UZ"/>
+        </w:rPr>
+        <w:t>63%</w:t>
+      </w:r>
+      <w:r>
+        <w:rPr>
+          <w:rStyle w:val="a4"/>
+          <w:rFonts w:ascii="Arial" w:hAnsi="Arial" w:cs="Arial"/>
+          <w:b w:val="0"/>
+          <w:bCs w:val="0"/>
+          <w:sz w:val="28"/>
+          <w:szCs w:val="28"/>
+          <w:shd w:val="clear" w:color="auto" w:fill="FFFFFF"/>
+          <w:lang w:val="uz-Cyrl-UZ"/>
+        </w:rPr>
+        <w:t xml:space="preserve">), </w:t>
+      </w:r>
+      <w:r>
+        <w:rPr>
+          <w:rStyle w:val="a4"/>
+          <w:rFonts w:ascii="Arial" w:hAnsi="Arial" w:cs="Arial"/>
+          <w:b w:val="0"/>
+          <w:bCs w:val="0"/>
+          <w:color w:val="4472C4" w:themeColor="accent1"/>
+          <w:sz w:val="28"/>
+          <w:szCs w:val="28"/>
+          <w:shd w:val="clear" w:color="auto" w:fill="FFFFFF"/>
+          <w:lang w:val="uz-Cyrl-UZ"/>
+        </w:rPr>
+        <w:t>Навбахор</w:t>
+      </w:r>
+      <w:r>
+        <w:rPr>
+          <w:rStyle w:val="a4"/>
+          <w:rFonts w:ascii="Arial" w:hAnsi="Arial" w:cs="Arial"/>
+          <w:b w:val="0"/>
+          <w:bCs w:val="0"/>
+          <w:sz w:val="28"/>
+          <w:szCs w:val="28"/>
+          <w:shd w:val="clear" w:color="auto" w:fill="FFFFFF"/>
+          <w:lang w:val="uz-Cyrl-UZ"/>
+        </w:rPr>
+        <w:t xml:space="preserve"> (</w:t>
+      </w:r>
+      <w:r>
+        <w:rPr>
+          <w:rStyle w:val="a4"/>
+          <w:rFonts w:ascii="Arial" w:hAnsi="Arial" w:cs="Arial"/>
+          <w:b w:val="0"/>
+          <w:bCs w:val="0"/>
+          <w:color w:val="C00000"/>
+          <w:sz w:val="28"/>
+          <w:szCs w:val="28"/>
+          <w:shd w:val="clear" w:color="auto" w:fill="FFFFFF"/>
+          <w:lang w:val="uz-Cyrl-UZ"/>
+        </w:rPr>
+        <w:t>6</w:t>
+      </w:r>
+      <w:r>
+        <w:rPr>
+          <w:rStyle w:val="a4"/>
+          <w:rFonts w:ascii="Arial" w:hAnsi="Arial" w:cs="Arial"/>
+          <w:b w:val="0"/>
+          <w:bCs w:val="0"/>
+          <w:color w:val="C00000"/>
+          <w:sz w:val="28"/>
+          <w:szCs w:val="28"/>
+          <w:shd w:val="clear" w:color="auto" w:fill="FFFFFF"/>
+          <w:lang w:val="uz-Cyrl-UZ"/>
+        </w:rPr>
+        <w:t>2</w:t>
+      </w:r>
+      <w:r>
+        <w:rPr>
+          <w:rStyle w:val="a4"/>
+          <w:rFonts w:ascii="Arial" w:hAnsi="Arial" w:cs="Arial"/>
+          <w:b w:val="0"/>
+          <w:bCs w:val="0"/>
+          <w:color w:val="C00000"/>
+          <w:sz w:val="28"/>
+          <w:szCs w:val="28"/>
+          <w:shd w:val="clear" w:color="auto" w:fill="FFFFFF"/>
+          <w:lang w:val="uz-Cyrl-UZ"/>
+        </w:rPr>
+        <w:t>%</w:t>
+      </w:r>
+      <w:r>
+        <w:rPr>
+          <w:rStyle w:val="a4"/>
+          <w:rFonts w:ascii="Arial" w:hAnsi="Arial" w:cs="Arial"/>
+          <w:b w:val="0"/>
+          <w:bCs w:val="0"/>
+          <w:sz w:val="28"/>
+          <w:szCs w:val="28"/>
+          <w:shd w:val="clear" w:color="auto" w:fill="FFFFFF"/>
+          <w:lang w:val="uz-Cyrl-UZ"/>
+        </w:rPr>
         <w:t>)</w:t>
       </w:r>
       <w:r>
@@ -7558,7 +7573,7 @@
           <w:shd w:val="clear" w:color="auto" w:fill="FFFFFF"/>
           <w:lang w:val="uz-Cyrl-UZ"/>
         </w:rPr>
-        <w:t>,</w:t>
+        <w:t xml:space="preserve"> ва</w:t>
       </w:r>
       <w:r>
         <w:rPr>
@@ -7585,7 +7600,7 @@
           <w:shd w:val="clear" w:color="auto" w:fill="FFFFFF"/>
           <w:lang w:val="uz-Cyrl-UZ"/>
         </w:rPr>
-        <w:t>Навоий шаҳри</w:t>
+        <w:t>Нуротада</w:t>
       </w:r>
       <w:r>
         <w:rPr>
@@ -7612,7 +7627,7 @@
           <w:shd w:val="clear" w:color="auto" w:fill="FFFFFF"/>
           <w:lang w:val="uz-Cyrl-UZ"/>
         </w:rPr>
-        <w:t>63%</w:t>
+        <w:t>61%</w:t>
       </w:r>
       <w:r>
         <w:rPr>
@@ -7638,209 +7653,7 @@
           <w:shd w:val="clear" w:color="auto" w:fill="FFFFFF"/>
           <w:lang w:val="uz-Cyrl-UZ"/>
         </w:rPr>
-        <w:t>,</w:t>
-      </w:r>
-      <w:r>
-        <w:rPr>
-          <w:rStyle w:val="a4"/>
-          <w:rFonts w:ascii="Arial" w:hAnsi="Arial" w:cs="Arial"/>
-          <w:b w:val="0"/>
-          <w:bCs w:val="0"/>
-          <w:sz w:val="28"/>
-          <w:szCs w:val="28"/>
-          <w:shd w:val="clear" w:color="auto" w:fill="FFFFFF"/>
-          <w:lang w:val="uz-Cyrl-UZ"/>
-        </w:rPr>
-        <w:t xml:space="preserve"> </w:t>
-      </w:r>
-      <w:r>
-        <w:rPr>
-          <w:rStyle w:val="a4"/>
-          <w:rFonts w:ascii="Arial" w:hAnsi="Arial" w:cs="Arial"/>
-          <w:b w:val="0"/>
-          <w:bCs w:val="0"/>
-          <w:color w:val="4472C4" w:themeColor="accent1"/>
-          <w:sz w:val="28"/>
-          <w:szCs w:val="28"/>
-          <w:shd w:val="clear" w:color="auto" w:fill="FFFFFF"/>
-          <w:lang w:val="uz-Cyrl-UZ"/>
-        </w:rPr>
-        <w:t>Навбахор</w:t>
-      </w:r>
-      <w:r>
-        <w:rPr>
-          <w:rStyle w:val="a4"/>
-          <w:rFonts w:ascii="Arial" w:hAnsi="Arial" w:cs="Arial"/>
-          <w:b w:val="0"/>
-          <w:bCs w:val="0"/>
-          <w:sz w:val="28"/>
-          <w:szCs w:val="28"/>
-          <w:shd w:val="clear" w:color="auto" w:fill="FFFFFF"/>
-          <w:lang w:val="uz-Cyrl-UZ"/>
-        </w:rPr>
-        <w:t xml:space="preserve"> (</w:t>
-      </w:r>
-      <w:r>
-        <w:rPr>
-          <w:rStyle w:val="a4"/>
-          <w:rFonts w:ascii="Arial" w:hAnsi="Arial" w:cs="Arial"/>
-          <w:b w:val="0"/>
-          <w:bCs w:val="0"/>
-          <w:color w:val="C00000"/>
-          <w:sz w:val="28"/>
-          <w:szCs w:val="28"/>
-          <w:shd w:val="clear" w:color="auto" w:fill="FFFFFF"/>
-          <w:lang w:val="uz-Cyrl-UZ"/>
-        </w:rPr>
-        <w:t>6</w:t>
-      </w:r>
-      <w:r>
-        <w:rPr>
-          <w:rStyle w:val="a4"/>
-          <w:rFonts w:ascii="Arial" w:hAnsi="Arial" w:cs="Arial"/>
-          <w:b w:val="0"/>
-          <w:bCs w:val="0"/>
-          <w:color w:val="C00000"/>
-          <w:sz w:val="28"/>
-          <w:szCs w:val="28"/>
-          <w:shd w:val="clear" w:color="auto" w:fill="FFFFFF"/>
-          <w:lang w:val="uz-Cyrl-UZ"/>
-        </w:rPr>
-        <w:t>2</w:t>
-      </w:r>
-      <w:r>
-        <w:rPr>
-          <w:rStyle w:val="a4"/>
-          <w:rFonts w:ascii="Arial" w:hAnsi="Arial" w:cs="Arial"/>
-          <w:b w:val="0"/>
-          <w:bCs w:val="0"/>
-          <w:color w:val="C00000"/>
-          <w:sz w:val="28"/>
-          <w:szCs w:val="28"/>
-          <w:shd w:val="clear" w:color="auto" w:fill="FFFFFF"/>
-          <w:lang w:val="uz-Cyrl-UZ"/>
-        </w:rPr>
-        <w:t>%</w:t>
-      </w:r>
-      <w:r>
-        <w:rPr>
-          <w:rStyle w:val="a4"/>
-          <w:rFonts w:ascii="Arial" w:hAnsi="Arial" w:cs="Arial"/>
-          <w:b w:val="0"/>
-          <w:bCs w:val="0"/>
-          <w:sz w:val="28"/>
-          <w:szCs w:val="28"/>
-          <w:shd w:val="clear" w:color="auto" w:fill="FFFFFF"/>
-          <w:lang w:val="uz-Cyrl-UZ"/>
-        </w:rPr>
-        <w:t>)</w:t>
-      </w:r>
-      <w:r>
-        <w:rPr>
-          <w:rStyle w:val="a4"/>
-          <w:rFonts w:ascii="Arial" w:hAnsi="Arial" w:cs="Arial"/>
-          <w:b w:val="0"/>
-          <w:bCs w:val="0"/>
-          <w:sz w:val="28"/>
-          <w:szCs w:val="28"/>
-          <w:shd w:val="clear" w:color="auto" w:fill="FFFFFF"/>
-          <w:lang w:val="uz-Cyrl-UZ"/>
-        </w:rPr>
-        <w:t xml:space="preserve"> ва</w:t>
-      </w:r>
-      <w:r>
-        <w:rPr>
-          <w:rStyle w:val="a4"/>
-          <w:rFonts w:ascii="Arial" w:hAnsi="Arial" w:cs="Arial"/>
-          <w:b w:val="0"/>
-          <w:bCs w:val="0"/>
-          <w:sz w:val="28"/>
-          <w:szCs w:val="28"/>
-          <w:shd w:val="clear" w:color="auto" w:fill="FFFFFF"/>
-          <w:lang w:val="uz-Cyrl-UZ"/>
-        </w:rPr>
-        <w:t xml:space="preserve"> </w:t>
-      </w:r>
-      <w:r>
-        <w:rPr>
-          <w:rStyle w:val="a4"/>
-          <w:rFonts w:ascii="Arial" w:hAnsi="Arial" w:cs="Arial"/>
-          <w:b w:val="0"/>
-          <w:bCs w:val="0"/>
-          <w:color w:val="4472C4" w:themeColor="accent1"/>
-          <w:sz w:val="28"/>
-          <w:szCs w:val="28"/>
-          <w:shd w:val="clear" w:color="auto" w:fill="FFFFFF"/>
-          <w:lang w:val="uz-Cyrl-UZ"/>
-        </w:rPr>
-        <w:t>Нурота</w:t>
-      </w:r>
-      <w:r>
-        <w:rPr>
-          <w:rStyle w:val="a4"/>
-          <w:rFonts w:ascii="Arial" w:hAnsi="Arial" w:cs="Arial"/>
-          <w:b w:val="0"/>
-          <w:bCs w:val="0"/>
-          <w:color w:val="4472C4" w:themeColor="accent1"/>
-          <w:sz w:val="28"/>
-          <w:szCs w:val="28"/>
-          <w:shd w:val="clear" w:color="auto" w:fill="FFFFFF"/>
-          <w:lang w:val="uz-Cyrl-UZ"/>
-        </w:rPr>
-        <w:t>да</w:t>
-      </w:r>
-      <w:r>
-        <w:rPr>
-          <w:rStyle w:val="a4"/>
-          <w:rFonts w:ascii="Arial" w:hAnsi="Arial" w:cs="Arial"/>
-          <w:b w:val="0"/>
-          <w:bCs w:val="0"/>
-          <w:sz w:val="28"/>
-          <w:szCs w:val="28"/>
-          <w:shd w:val="clear" w:color="auto" w:fill="FFFFFF"/>
-          <w:lang w:val="uz-Cyrl-UZ"/>
-        </w:rPr>
-        <w:t xml:space="preserve"> (</w:t>
-      </w:r>
-      <w:r>
-        <w:rPr>
-          <w:rStyle w:val="a4"/>
-          <w:rFonts w:ascii="Arial" w:hAnsi="Arial" w:cs="Arial"/>
-          <w:b w:val="0"/>
-          <w:bCs w:val="0"/>
-          <w:color w:val="C00000"/>
-          <w:sz w:val="28"/>
-          <w:szCs w:val="28"/>
-          <w:shd w:val="clear" w:color="auto" w:fill="FFFFFF"/>
-          <w:lang w:val="uz-Cyrl-UZ"/>
-        </w:rPr>
-        <w:t>61%</w:t>
-      </w:r>
-      <w:r>
-        <w:rPr>
-          <w:rStyle w:val="a4"/>
-          <w:rFonts w:ascii="Arial" w:hAnsi="Arial" w:cs="Arial"/>
-          <w:b w:val="0"/>
-          <w:bCs w:val="0"/>
-          <w:sz w:val="28"/>
-          <w:szCs w:val="28"/>
-          <w:shd w:val="clear" w:color="auto" w:fill="FFFFFF"/>
-          <w:lang w:val="uz-Cyrl-UZ"/>
-        </w:rPr>
-        <w:t>)</w:t>
-      </w:r>
-      <w:r>
-        <w:rPr>
-          <w:rStyle w:val="a4"/>
-          <w:rFonts w:ascii="Arial" w:hAnsi="Arial" w:cs="Arial"/>
-          <w:b w:val="0"/>
-          <w:bCs w:val="0"/>
-          <w:sz w:val="28"/>
-          <w:szCs w:val="28"/>
-          <w:shd w:val="clear" w:color="auto" w:fill="FFFFFF"/>
-          <w:lang w:val="uz-Cyrl-UZ"/>
-        </w:rPr>
-        <w:t xml:space="preserve"> юқори. </w:t>
+        <w:t xml:space="preserve"> юқори.</w:t>
       </w:r>
     </w:p>
     <w:p>
@@ -7933,7 +7746,7 @@
           <w:shd w:val="clear" w:color="auto" w:fill="FFFFFF"/>
           <w:lang w:val="uz-Cyrl-UZ"/>
         </w:rPr>
-        <w:t xml:space="preserve"> аёл-қизлар Хотин-қизлар фаолини танимаслигини, билдирган.  </w:t>
+        <w:t xml:space="preserve"> аёл-қизлар Хотин-қизлар фаолини танимаслигини, билдирган. </w:t>
       </w:r>
       <w:r>
         <w:rPr>
@@ -8021,7 +7834,7 @@
           <w:shd w:val="clear" w:color="auto" w:fill="FFFFFF"/>
           <w:lang w:val="uz-Cyrl-UZ"/>
         </w:rPr>
-        <w:t xml:space="preserve"> аёл-қизлар эса ёрдамга эҳтиёж сезмаяпти.  </w:t>
+        <w:t xml:space="preserve"> аёл-қизлар эса ёрдамга эҳтиёж сезмаяпти.</w:t>
       </w:r>
     </w:p>
     <w:p>
@@ -8135,6 +7948,156 @@
           <w:shd w:val="clear" w:color="auto" w:fill="FFFFFF"/>
           <w:lang w:val="uz-Cyrl-UZ"/>
         </w:rPr>
+        <w:t xml:space="preserve">), </w:t>
+      </w:r>
+      <w:r>
+        <w:rPr>
+          <w:rStyle w:val="a4"/>
+          <w:rFonts w:ascii="Arial" w:hAnsi="Arial" w:cs="Arial"/>
+          <w:b w:val="0"/>
+          <w:bCs w:val="0"/>
+          <w:color w:val="4472C4" w:themeColor="accent1"/>
+          <w:sz w:val="28"/>
+          <w:szCs w:val="28"/>
+          <w:shd w:val="clear" w:color="auto" w:fill="FFFFFF"/>
+          <w:lang w:val="uz-Cyrl-UZ"/>
+        </w:rPr>
+        <w:t>Хатирчи</w:t>
+      </w:r>
+      <w:r>
+        <w:rPr>
+          <w:rStyle w:val="a4"/>
+          <w:rFonts w:ascii="Arial" w:hAnsi="Arial" w:cs="Arial"/>
+          <w:b w:val="0"/>
+          <w:bCs w:val="0"/>
+          <w:sz w:val="28"/>
+          <w:szCs w:val="28"/>
+          <w:shd w:val="clear" w:color="auto" w:fill="FFFFFF"/>
+          <w:lang w:val="uz-Cyrl-UZ"/>
+        </w:rPr>
+        <w:t xml:space="preserve"> (</w:t>
+      </w:r>
+      <w:r>
+        <w:rPr>
+          <w:rStyle w:val="a4"/>
+          <w:rFonts w:ascii="Arial" w:hAnsi="Arial" w:cs="Arial"/>
+          <w:b w:val="0"/>
+          <w:bCs w:val="0"/>
+          <w:color w:val="C00000"/>
+          <w:sz w:val="28"/>
+          <w:szCs w:val="28"/>
+          <w:shd w:val="clear" w:color="auto" w:fill="FFFFFF"/>
+          <w:lang w:val="uz-Cyrl-UZ"/>
+        </w:rPr>
+        <w:t>55%</w:t>
+      </w:r>
+      <w:r>
+        <w:rPr>
+          <w:rStyle w:val="a4"/>
+          <w:rFonts w:ascii="Arial" w:hAnsi="Arial" w:cs="Arial"/>
+          <w:b w:val="0"/>
+          <w:bCs w:val="0"/>
+          <w:sz w:val="28"/>
+          <w:szCs w:val="28"/>
+          <w:shd w:val="clear" w:color="auto" w:fill="FFFFFF"/>
+          <w:lang w:val="uz-Cyrl-UZ"/>
+        </w:rPr>
+        <w:t xml:space="preserve">) ва </w:t>
+      </w:r>
+      <w:r>
+        <w:rPr>
+          <w:rStyle w:val="a4"/>
+          <w:rFonts w:ascii="Arial" w:hAnsi="Arial" w:cs="Arial"/>
+          <w:b w:val="0"/>
+          <w:bCs w:val="0"/>
+          <w:color w:val="4472C4" w:themeColor="accent1"/>
+          <w:sz w:val="28"/>
+          <w:szCs w:val="28"/>
+          <w:shd w:val="clear" w:color="auto" w:fill="FFFFFF"/>
+          <w:lang w:val="uz-Cyrl-UZ"/>
+        </w:rPr>
+        <w:t>Нурота</w:t>
+      </w:r>
+      <w:r>
+        <w:rPr>
+          <w:rStyle w:val="a4"/>
+          <w:rFonts w:ascii="Arial" w:hAnsi="Arial" w:cs="Arial"/>
+          <w:b w:val="0"/>
+          <w:bCs w:val="0"/>
+          <w:color w:val="4472C4" w:themeColor="accent1"/>
+          <w:sz w:val="28"/>
+          <w:szCs w:val="28"/>
+          <w:shd w:val="clear" w:color="auto" w:fill="FFFFFF"/>
+          <w:lang w:val="uz-Cyrl-UZ"/>
+        </w:rPr>
+        <w:t>да</w:t>
+      </w:r>
+      <w:r>
+        <w:rPr>
+          <w:rStyle w:val="a4"/>
+          <w:rFonts w:ascii="Arial" w:hAnsi="Arial" w:cs="Arial"/>
+          <w:b w:val="0"/>
+          <w:bCs w:val="0"/>
+          <w:color w:val="4472C4" w:themeColor="accent1"/>
+          <w:sz w:val="28"/>
+          <w:szCs w:val="28"/>
+          <w:shd w:val="clear" w:color="auto" w:fill="FFFFFF"/>
+          <w:lang w:val="uz-Cyrl-UZ"/>
+        </w:rPr>
+        <w:t xml:space="preserve"> </w:t>
+      </w:r>
+      <w:r>
+        <w:rPr>
+          <w:rStyle w:val="a4"/>
+          <w:rFonts w:ascii="Arial" w:hAnsi="Arial" w:cs="Arial"/>
+          <w:b w:val="0"/>
+          <w:bCs w:val="0"/>
+          <w:sz w:val="28"/>
+          <w:szCs w:val="28"/>
+          <w:shd w:val="clear" w:color="auto" w:fill="FFFFFF"/>
+          <w:lang w:val="uz-Cyrl-UZ"/>
+        </w:rPr>
+        <w:t>(</w:t>
+      </w:r>
+      <w:r>
+        <w:rPr>
+          <w:rStyle w:val="a4"/>
+          <w:rFonts w:ascii="Arial" w:hAnsi="Arial" w:cs="Arial"/>
+          <w:b w:val="0"/>
+          <w:bCs w:val="0"/>
+          <w:color w:val="C00000"/>
+          <w:sz w:val="28"/>
+          <w:szCs w:val="28"/>
+          <w:shd w:val="clear" w:color="auto" w:fill="FFFFFF"/>
+          <w:lang w:val="uz-Cyrl-UZ"/>
+        </w:rPr>
+        <w:t>53</w:t>
+      </w:r>
+      <w:r>
+        <w:rPr>
+          <w:rStyle w:val="a4"/>
+          <w:rFonts w:ascii="Arial" w:hAnsi="Arial" w:cs="Arial"/>
+          <w:b w:val="0"/>
+          <w:bCs w:val="0"/>
+          <w:color w:val="C00000"/>
+          <w:sz w:val="28"/>
+          <w:szCs w:val="28"/>
+          <w:shd w:val="clear" w:color="auto" w:fill="FFFFFF"/>
+          <w:lang w:val="uz-Cyrl-UZ"/>
+        </w:rPr>
+        <w:t>%</w:t>
+      </w:r>
+      <w:r>
+        <w:rPr>
+          <w:rStyle w:val="a4"/>
+          <w:rFonts w:ascii="Arial" w:hAnsi="Arial" w:cs="Arial"/>
+          <w:b w:val="0"/>
+          <w:bCs w:val="0"/>
+          <w:sz w:val="28"/>
+          <w:szCs w:val="28"/>
+          <w:shd w:val="clear" w:color="auto" w:fill="FFFFFF"/>
+          <w:lang w:val="uz-Cyrl-UZ"/>
+        </w:rPr>
         <w:t>)</w:t>
       </w:r>
       <w:r>
@@ -8148,19 +8111,6 @@
           <w:shd w:val="clear" w:color="auto" w:fill="FFFFFF"/>
           <w:lang w:val="uz-Cyrl-UZ"/>
         </w:rPr>
-        <w:t>,</w:t>
-      </w:r>
-      <w:r>
-        <w:rPr>
-          <w:rStyle w:val="a4"/>
-          <w:rFonts w:ascii="Arial" w:hAnsi="Arial" w:cs="Arial"/>
-          <w:b w:val="0"/>
-          <w:bCs w:val="0"/>
-          <w:sz w:val="28"/>
-          <w:szCs w:val="28"/>
-          <w:shd w:val="clear" w:color="auto" w:fill="FFFFFF"/>
-          <w:lang w:val="uz-Cyrl-UZ"/>
-        </w:rPr>
         <w:t xml:space="preserve"> </w:t>
       </w:r>
       <w:r>
@@ -8169,201 +8119,12 @@
           <w:rFonts w:ascii="Arial" w:hAnsi="Arial" w:cs="Arial"/>
           <w:b w:val="0"/>
           <w:bCs w:val="0"/>
-          <w:color w:val="4472C4" w:themeColor="accent1"/>
-          <w:sz w:val="28"/>
-          <w:szCs w:val="28"/>
-          <w:shd w:val="clear" w:color="auto" w:fill="FFFFFF"/>
-          <w:lang w:val="uz-Cyrl-UZ"/>
-        </w:rPr>
-        <w:t>Хатирчи</w:t>
-      </w:r>
-      <w:r>
-        <w:rPr>
-          <w:rStyle w:val="a4"/>
-          <w:rFonts w:ascii="Arial" w:hAnsi="Arial" w:cs="Arial"/>
-          <w:b w:val="0"/>
-          <w:bCs w:val="0"/>
-          <w:sz w:val="28"/>
-          <w:szCs w:val="28"/>
-          <w:shd w:val="clear" w:color="auto" w:fill="FFFFFF"/>
-          <w:lang w:val="uz-Cyrl-UZ"/>
-        </w:rPr>
-        <w:t xml:space="preserve"> (</w:t>
-      </w:r>
-      <w:r>
-        <w:rPr>
-          <w:rStyle w:val="a4"/>
-          <w:rFonts w:ascii="Arial" w:hAnsi="Arial" w:cs="Arial"/>
-          <w:b w:val="0"/>
-          <w:bCs w:val="0"/>
-          <w:color w:val="C00000"/>
-          <w:sz w:val="28"/>
-          <w:szCs w:val="28"/>
-          <w:shd w:val="clear" w:color="auto" w:fill="FFFFFF"/>
-          <w:lang w:val="uz-Cyrl-UZ"/>
-        </w:rPr>
-        <w:t>55%</w:t>
-      </w:r>
-      <w:r>
-        <w:rPr>
-          <w:rStyle w:val="a4"/>
-          <w:rFonts w:ascii="Arial" w:hAnsi="Arial" w:cs="Arial"/>
-          <w:b w:val="0"/>
-          <w:bCs w:val="0"/>
-          <w:sz w:val="28"/>
-          <w:szCs w:val="28"/>
-          <w:shd w:val="clear" w:color="auto" w:fill="FFFFFF"/>
-          <w:lang w:val="uz-Cyrl-UZ"/>
-        </w:rPr>
-        <w:t>)</w:t>
-      </w:r>
-      <w:r>
-        <w:rPr>
-          <w:rStyle w:val="a4"/>
-          <w:rFonts w:ascii="Arial" w:hAnsi="Arial" w:cs="Arial"/>
-          <w:b w:val="0"/>
-          <w:bCs w:val="0"/>
-          <w:sz w:val="28"/>
-          <w:szCs w:val="28"/>
-          <w:shd w:val="clear" w:color="auto" w:fill="FFFFFF"/>
-          <w:lang w:val="uz-Cyrl-UZ"/>
-        </w:rPr>
-        <w:t xml:space="preserve"> ва</w:t>
-      </w:r>
-      <w:r>
-        <w:rPr>
-          <w:rStyle w:val="a4"/>
-          <w:rFonts w:ascii="Arial" w:hAnsi="Arial" w:cs="Arial"/>
-          <w:b w:val="0"/>
-          <w:bCs w:val="0"/>
-          <w:sz w:val="28"/>
-          <w:szCs w:val="28"/>
-          <w:shd w:val="clear" w:color="auto" w:fill="FFFFFF"/>
-          <w:lang w:val="uz-Cyrl-UZ"/>
-        </w:rPr>
-        <w:t xml:space="preserve"> </w:t>
-      </w:r>
-      <w:r>
-        <w:rPr>
-          <w:rStyle w:val="a4"/>
-          <w:rFonts w:ascii="Arial" w:hAnsi="Arial" w:cs="Arial"/>
-          <w:b w:val="0"/>
-          <w:bCs w:val="0"/>
-          <w:color w:val="4472C4" w:themeColor="accent1"/>
-          <w:sz w:val="28"/>
-          <w:szCs w:val="28"/>
-          <w:shd w:val="clear" w:color="auto" w:fill="FFFFFF"/>
-          <w:lang w:val="uz-Cyrl-UZ"/>
-        </w:rPr>
-        <w:t>Нурота</w:t>
-      </w:r>
-      <w:r>
-        <w:rPr>
-          <w:rStyle w:val="a4"/>
-          <w:rFonts w:ascii="Arial" w:hAnsi="Arial" w:cs="Arial"/>
-          <w:b w:val="0"/>
-          <w:bCs w:val="0"/>
-          <w:color w:val="4472C4" w:themeColor="accent1"/>
-          <w:sz w:val="28"/>
-          <w:szCs w:val="28"/>
-          <w:shd w:val="clear" w:color="auto" w:fill="FFFFFF"/>
-          <w:lang w:val="uz-Cyrl-UZ"/>
-        </w:rPr>
-        <w:t>да</w:t>
-      </w:r>
-      <w:r>
-        <w:rPr>
-          <w:rStyle w:val="a4"/>
-          <w:rFonts w:ascii="Arial" w:hAnsi="Arial" w:cs="Arial"/>
-          <w:b w:val="0"/>
-          <w:bCs w:val="0"/>
-          <w:color w:val="4472C4" w:themeColor="accent1"/>
-          <w:sz w:val="28"/>
-          <w:szCs w:val="28"/>
-          <w:shd w:val="clear" w:color="auto" w:fill="FFFFFF"/>
-          <w:lang w:val="uz-Cyrl-UZ"/>
-        </w:rPr>
-        <w:t xml:space="preserve"> </w:t>
-      </w:r>
-      <w:r>
-        <w:rPr>
-          <w:rStyle w:val="a4"/>
-          <w:rFonts w:ascii="Arial" w:hAnsi="Arial" w:cs="Arial"/>
-          <w:b w:val="0"/>
-          <w:bCs w:val="0"/>
-          <w:sz w:val="28"/>
-          <w:szCs w:val="28"/>
-          <w:shd w:val="clear" w:color="auto" w:fill="FFFFFF"/>
-          <w:lang w:val="uz-Cyrl-UZ"/>
-        </w:rPr>
-        <w:t>(</w:t>
-      </w:r>
-      <w:r>
-        <w:rPr>
-          <w:rStyle w:val="a4"/>
-          <w:rFonts w:ascii="Arial" w:hAnsi="Arial" w:cs="Arial"/>
-          <w:b w:val="0"/>
-          <w:bCs w:val="0"/>
-          <w:color w:val="C00000"/>
-          <w:sz w:val="28"/>
-          <w:szCs w:val="28"/>
-          <w:shd w:val="clear" w:color="auto" w:fill="FFFFFF"/>
-          <w:lang w:val="uz-Cyrl-UZ"/>
-        </w:rPr>
-        <w:t>53</w:t>
-      </w:r>
-      <w:r>
-        <w:rPr>
-          <w:rStyle w:val="a4"/>
-          <w:rFonts w:ascii="Arial" w:hAnsi="Arial" w:cs="Arial"/>
-          <w:b w:val="0"/>
-          <w:bCs w:val="0"/>
-          <w:color w:val="C00000"/>
-          <w:sz w:val="28"/>
-          <w:szCs w:val="28"/>
-          <w:shd w:val="clear" w:color="auto" w:fill="FFFFFF"/>
-          <w:lang w:val="uz-Cyrl-UZ"/>
-        </w:rPr>
-        <w:t>%</w:t>
-      </w:r>
-      <w:r>
-        <w:rPr>
-          <w:rStyle w:val="a4"/>
-          <w:rFonts w:ascii="Arial" w:hAnsi="Arial" w:cs="Arial"/>
-          <w:b w:val="0"/>
-          <w:bCs w:val="0"/>
-          <w:sz w:val="28"/>
-          <w:szCs w:val="28"/>
-          <w:shd w:val="clear" w:color="auto" w:fill="FFFFFF"/>
-          <w:lang w:val="uz-Cyrl-UZ"/>
-        </w:rPr>
-        <w:t>)</w:t>
-      </w:r>
-      <w:r>
-        <w:rPr>
-          <w:rStyle w:val="a4"/>
-          <w:rFonts w:ascii="Arial" w:hAnsi="Arial" w:cs="Arial"/>
-          <w:b w:val="0"/>
-          <w:bCs w:val="0"/>
-          <w:sz w:val="28"/>
-          <w:szCs w:val="28"/>
-          <w:shd w:val="clear" w:color="auto" w:fill="FFFFFF"/>
-          <w:lang w:val="uz-Cyrl-UZ"/>
-        </w:rPr>
-        <w:t xml:space="preserve"> </w:t>
-      </w:r>
-      <w:r>
-        <w:rPr>
-          <w:rStyle w:val="a4"/>
-          <w:rFonts w:ascii="Arial" w:hAnsi="Arial" w:cs="Arial"/>
-          <w:b w:val="0"/>
-          <w:bCs w:val="0"/>
-          <w:sz w:val="28"/>
-          <w:szCs w:val="28"/>
-          <w:shd w:val="clear" w:color="auto" w:fill="FFFFFF"/>
-          <w:lang w:val="uz-Cyrl-UZ"/>
-        </w:rPr>
-        <w:t xml:space="preserve">юқори. </w:t>
+          <w:sz w:val="28"/>
+          <w:szCs w:val="28"/>
+          <w:shd w:val="clear" w:color="auto" w:fill="FFFFFF"/>
+          <w:lang w:val="uz-Cyrl-UZ"/>
+        </w:rPr>
+        <w:t>юқори.</w:t>
       </w:r>
     </w:p>
     <w:p>
@@ -8583,7 +8344,7 @@
           <w:shd w:val="clear" w:color="auto" w:fill="FFFFFF"/>
           <w:lang w:val="uz-Cyrl-UZ"/>
         </w:rPr>
-        <w:t xml:space="preserve">ёрдамга зарурият йўқлигини билдирган.  </w:t>
+        <w:t>ёрдамга зарурият йўқлигини билдирган.</w:t>
       </w:r>
     </w:p>
     <w:p>
@@ -8696,33 +8457,7 @@
           <w:shd w:val="clear" w:color="auto" w:fill="FFFFFF"/>
           <w:lang w:val="uz-Cyrl-UZ"/>
         </w:rPr>
-        <w:t>)</w:t>
-      </w:r>
-      <w:r>
-        <w:rPr>
-          <w:rStyle w:val="a4"/>
-          <w:rFonts w:ascii="Arial" w:hAnsi="Arial" w:cs="Arial"/>
-          <w:b w:val="0"/>
-          <w:bCs w:val="0"/>
-          <w:sz w:val="28"/>
-          <w:szCs w:val="28"/>
-          <w:shd w:val="clear" w:color="auto" w:fill="FFFFFF"/>
-          <w:lang w:val="uz-Cyrl-UZ"/>
-        </w:rPr>
-        <w:t>,</w:t>
-      </w:r>
-      <w:r>
-        <w:rPr>
-          <w:rStyle w:val="a4"/>
-          <w:rFonts w:ascii="Arial" w:hAnsi="Arial" w:cs="Arial"/>
-          <w:b w:val="0"/>
-          <w:bCs w:val="0"/>
-          <w:sz w:val="28"/>
-          <w:szCs w:val="28"/>
-          <w:shd w:val="clear" w:color="auto" w:fill="FFFFFF"/>
-          <w:lang w:val="uz-Cyrl-UZ"/>
-        </w:rPr>
-        <w:t xml:space="preserve"> </w:t>
+        <w:t xml:space="preserve">), </w:t>
       </w:r>
       <w:r>
         <w:rPr>
@@ -8776,20 +8511,7 @@
           <w:shd w:val="clear" w:color="auto" w:fill="FFFFFF"/>
           <w:lang w:val="uz-Cyrl-UZ"/>
         </w:rPr>
-        <w:t>)</w:t>
-      </w:r>
-      <w:r>
-        <w:rPr>
-          <w:rStyle w:val="a4"/>
-          <w:rFonts w:ascii="Arial" w:hAnsi="Arial" w:cs="Arial"/>
-          <w:b w:val="0"/>
-          <w:bCs w:val="0"/>
-          <w:sz w:val="28"/>
-          <w:szCs w:val="28"/>
-          <w:shd w:val="clear" w:color="auto" w:fill="FFFFFF"/>
-          <w:lang w:val="uz-Cyrl-UZ"/>
-        </w:rPr>
-        <w:t xml:space="preserve"> </w:t>
+        <w:t xml:space="preserve">) </w:t>
       </w:r>
       <w:r>
         <w:rPr>
@@ -8815,20 +8537,7 @@
           <w:shd w:val="clear" w:color="auto" w:fill="FFFFFF"/>
           <w:lang w:val="uz-Cyrl-UZ"/>
         </w:rPr>
-        <w:t>ва</w:t>
-      </w:r>
-      <w:r>
-        <w:rPr>
-          <w:rStyle w:val="a4"/>
-          <w:rFonts w:ascii="Arial" w:hAnsi="Arial" w:cs="Arial"/>
-          <w:b w:val="0"/>
-          <w:bCs w:val="0"/>
-          <w:sz w:val="28"/>
-          <w:szCs w:val="28"/>
-          <w:shd w:val="clear" w:color="auto" w:fill="FFFFFF"/>
-          <w:lang w:val="uz-Cyrl-UZ"/>
-        </w:rPr>
-        <w:t xml:space="preserve"> </w:t>
+        <w:t xml:space="preserve">ва </w:t>
       </w:r>
       <w:r>
         <w:rPr>
@@ -8896,7 +8605,7 @@
           <w:shd w:val="clear" w:color="auto" w:fill="FFFFFF"/>
           <w:lang w:val="uz-Cyrl-UZ"/>
         </w:rPr>
-        <w:t xml:space="preserve">) туманларида юқори.  </w:t>
+        <w:t>) туманларида юқори.</w:t>
       </w:r>
     </w:p>
     <w:p>
@@ -9653,33 +9362,7 @@
           <w:shd w:val="clear" w:color="auto" w:fill="FFFFFF"/>
           <w:lang w:val="uz-Cyrl-UZ"/>
         </w:rPr>
-        <w:t>)</w:t>
-      </w:r>
-      <w:r>
-        <w:rPr>
-          <w:rStyle w:val="a4"/>
-          <w:rFonts w:ascii="Arial" w:hAnsi="Arial" w:cs="Arial"/>
-          <w:b w:val="0"/>
-          <w:bCs w:val="0"/>
-          <w:sz w:val="28"/>
-          <w:szCs w:val="28"/>
-          <w:shd w:val="clear" w:color="auto" w:fill="FFFFFF"/>
-          <w:lang w:val="uz-Cyrl-UZ"/>
-        </w:rPr>
-        <w:t>,</w:t>
-      </w:r>
-      <w:r>
-        <w:rPr>
-          <w:rStyle w:val="a4"/>
-          <w:rFonts w:ascii="Arial" w:hAnsi="Arial" w:cs="Arial"/>
-          <w:b w:val="0"/>
-          <w:bCs w:val="0"/>
-          <w:sz w:val="28"/>
-          <w:szCs w:val="28"/>
-          <w:shd w:val="clear" w:color="auto" w:fill="FFFFFF"/>
-          <w:lang w:val="uz-Cyrl-UZ"/>
-        </w:rPr>
-        <w:t xml:space="preserve"> </w:t>
+        <w:t xml:space="preserve">), </w:t>
       </w:r>
       <w:r>
         <w:rPr>
@@ -9733,33 +9416,7 @@
           <w:shd w:val="clear" w:color="auto" w:fill="FFFFFF"/>
           <w:lang w:val="uz-Cyrl-UZ"/>
         </w:rPr>
-        <w:t>)</w:t>
-      </w:r>
-      <w:r>
-        <w:rPr>
-          <w:rStyle w:val="a4"/>
-          <w:rFonts w:ascii="Arial" w:hAnsi="Arial" w:cs="Arial"/>
-          <w:b w:val="0"/>
-          <w:bCs w:val="0"/>
-          <w:sz w:val="28"/>
-          <w:szCs w:val="28"/>
-          <w:shd w:val="clear" w:color="auto" w:fill="FFFFFF"/>
-          <w:lang w:val="uz-Cyrl-UZ"/>
-        </w:rPr>
-        <w:t xml:space="preserve"> ва</w:t>
-      </w:r>
-      <w:r>
-        <w:rPr>
-          <w:rStyle w:val="a4"/>
-          <w:rFonts w:ascii="Arial" w:hAnsi="Arial" w:cs="Arial"/>
-          <w:b w:val="0"/>
-          <w:bCs w:val="0"/>
-          <w:sz w:val="28"/>
-          <w:szCs w:val="28"/>
-          <w:shd w:val="clear" w:color="auto" w:fill="FFFFFF"/>
-          <w:lang w:val="uz-Cyrl-UZ"/>
-        </w:rPr>
-        <w:t xml:space="preserve"> </w:t>
+        <w:t xml:space="preserve">) ва </w:t>
       </w:r>
       <w:r>
         <w:rPr>
@@ -10934,6 +10591,114 @@
           <w:shd w:val="clear" w:color="auto" w:fill="FFFFFF"/>
           <w:lang w:val="uz-Cyrl-UZ"/>
         </w:rPr>
+        <w:t xml:space="preserve">), </w:t>
+      </w:r>
+      <w:r>
+        <w:rPr>
+          <w:rStyle w:val="a4"/>
+          <w:rFonts w:ascii="Arial" w:hAnsi="Arial" w:cs="Arial"/>
+          <w:b w:val="0"/>
+          <w:bCs w:val="0"/>
+          <w:color w:val="4472C4" w:themeColor="accent1"/>
+          <w:sz w:val="28"/>
+          <w:szCs w:val="28"/>
+          <w:shd w:val="clear" w:color="auto" w:fill="FFFFFF"/>
+          <w:lang w:val="uz-Cyrl-UZ"/>
+        </w:rPr>
+        <w:t>Навбахор</w:t>
+      </w:r>
+      <w:r>
+        <w:rPr>
+          <w:rStyle w:val="a4"/>
+          <w:rFonts w:ascii="Arial" w:hAnsi="Arial" w:cs="Arial"/>
+          <w:b w:val="0"/>
+          <w:bCs w:val="0"/>
+          <w:sz w:val="28"/>
+          <w:szCs w:val="28"/>
+          <w:shd w:val="clear" w:color="auto" w:fill="FFFFFF"/>
+          <w:lang w:val="uz-Cyrl-UZ"/>
+        </w:rPr>
+        <w:t xml:space="preserve"> (</w:t>
+      </w:r>
+      <w:r>
+        <w:rPr>
+          <w:rStyle w:val="a4"/>
+          <w:rFonts w:ascii="Arial" w:hAnsi="Arial" w:cs="Arial"/>
+          <w:b w:val="0"/>
+          <w:bCs w:val="0"/>
+          <w:color w:val="C00000"/>
+          <w:sz w:val="28"/>
+          <w:szCs w:val="28"/>
+          <w:shd w:val="clear" w:color="auto" w:fill="FFFFFF"/>
+          <w:lang w:val="uz-Cyrl-UZ"/>
+        </w:rPr>
+        <w:t>33%</w:t>
+      </w:r>
+      <w:r>
+        <w:rPr>
+          <w:rStyle w:val="a4"/>
+          <w:rFonts w:ascii="Arial" w:hAnsi="Arial" w:cs="Arial"/>
+          <w:b w:val="0"/>
+          <w:bCs w:val="0"/>
+          <w:sz w:val="28"/>
+          <w:szCs w:val="28"/>
+          <w:shd w:val="clear" w:color="auto" w:fill="FFFFFF"/>
+          <w:lang w:val="uz-Cyrl-UZ"/>
+        </w:rPr>
+        <w:t xml:space="preserve">) ва </w:t>
+      </w:r>
+      <w:r>
+        <w:rPr>
+          <w:rStyle w:val="a4"/>
+          <w:rFonts w:ascii="Arial" w:hAnsi="Arial" w:cs="Arial"/>
+          <w:b w:val="0"/>
+          <w:bCs w:val="0"/>
+          <w:color w:val="4472C4" w:themeColor="accent1"/>
+          <w:sz w:val="28"/>
+          <w:szCs w:val="28"/>
+          <w:shd w:val="clear" w:color="auto" w:fill="FFFFFF"/>
+          <w:lang w:val="uz-Cyrl-UZ"/>
+        </w:rPr>
+        <w:t>Конимех</w:t>
+      </w:r>
+      <w:r>
+        <w:rPr>
+          <w:rStyle w:val="a4"/>
+          <w:rFonts w:ascii="Arial" w:hAnsi="Arial" w:cs="Arial"/>
+          <w:b w:val="0"/>
+          <w:bCs w:val="0"/>
+          <w:sz w:val="28"/>
+          <w:szCs w:val="28"/>
+          <w:shd w:val="clear" w:color="auto" w:fill="FFFFFF"/>
+          <w:lang w:val="uz-Cyrl-UZ"/>
+        </w:rPr>
+        <w:t xml:space="preserve"> (</w:t>
+      </w:r>
+      <w:r>
+        <w:rPr>
+          <w:rStyle w:val="a4"/>
+          <w:rFonts w:ascii="Arial" w:hAnsi="Arial" w:cs="Arial"/>
+          <w:b w:val="0"/>
+          <w:bCs w:val="0"/>
+          <w:color w:val="C00000"/>
+          <w:sz w:val="28"/>
+          <w:szCs w:val="28"/>
+          <w:shd w:val="clear" w:color="auto" w:fill="FFFFFF"/>
+          <w:lang w:val="uz-Cyrl-UZ"/>
+        </w:rPr>
+        <w:t>29%</w:t>
+      </w:r>
+      <w:r>
+        <w:rPr>
+          <w:rStyle w:val="a4"/>
+          <w:rFonts w:ascii="Arial" w:hAnsi="Arial" w:cs="Arial"/>
+          <w:b w:val="0"/>
+          <w:bCs w:val="0"/>
+          <w:sz w:val="28"/>
+          <w:szCs w:val="28"/>
+          <w:shd w:val="clear" w:color="auto" w:fill="FFFFFF"/>
+          <w:lang w:val="uz-Cyrl-UZ"/>
+        </w:rPr>
         <w:t>)</w:t>
       </w:r>
       <w:r>
@@ -10947,19 +10712,6 @@
           <w:shd w:val="clear" w:color="auto" w:fill="FFFFFF"/>
           <w:lang w:val="uz-Cyrl-UZ"/>
         </w:rPr>
-        <w:t>,</w:t>
-      </w:r>
-      <w:r>
-        <w:rPr>
-          <w:rStyle w:val="a4"/>
-          <w:rFonts w:ascii="Arial" w:hAnsi="Arial" w:cs="Arial"/>
-          <w:b w:val="0"/>
-          <w:bCs w:val="0"/>
-          <w:sz w:val="28"/>
-          <w:szCs w:val="28"/>
-          <w:shd w:val="clear" w:color="auto" w:fill="FFFFFF"/>
-          <w:lang w:val="uz-Cyrl-UZ"/>
-        </w:rPr>
         <w:t xml:space="preserve"> </w:t>
       </w:r>
       <w:r>
@@ -10968,140 +10720,6 @@
           <w:rFonts w:ascii="Arial" w:hAnsi="Arial" w:cs="Arial"/>
           <w:b w:val="0"/>
           <w:bCs w:val="0"/>
-          <w:color w:val="4472C4" w:themeColor="accent1"/>
-          <w:sz w:val="28"/>
-          <w:szCs w:val="28"/>
-          <w:shd w:val="clear" w:color="auto" w:fill="FFFFFF"/>
-          <w:lang w:val="uz-Cyrl-UZ"/>
-        </w:rPr>
-        <w:t>Навбахор</w:t>
-      </w:r>
-      <w:r>
-        <w:rPr>
-          <w:rStyle w:val="a4"/>
-          <w:rFonts w:ascii="Arial" w:hAnsi="Arial" w:cs="Arial"/>
-          <w:b w:val="0"/>
-          <w:bCs w:val="0"/>
-          <w:sz w:val="28"/>
-          <w:szCs w:val="28"/>
-          <w:shd w:val="clear" w:color="auto" w:fill="FFFFFF"/>
-          <w:lang w:val="uz-Cyrl-UZ"/>
-        </w:rPr>
-        <w:t xml:space="preserve"> (</w:t>
-      </w:r>
-      <w:r>
-        <w:rPr>
-          <w:rStyle w:val="a4"/>
-          <w:rFonts w:ascii="Arial" w:hAnsi="Arial" w:cs="Arial"/>
-          <w:b w:val="0"/>
-          <w:bCs w:val="0"/>
-          <w:color w:val="C00000"/>
-          <w:sz w:val="28"/>
-          <w:szCs w:val="28"/>
-          <w:shd w:val="clear" w:color="auto" w:fill="FFFFFF"/>
-          <w:lang w:val="uz-Cyrl-UZ"/>
-        </w:rPr>
-        <w:t>33%</w:t>
-      </w:r>
-      <w:r>
-        <w:rPr>
-          <w:rStyle w:val="a4"/>
-          <w:rFonts w:ascii="Arial" w:hAnsi="Arial" w:cs="Arial"/>
-          <w:b w:val="0"/>
-          <w:bCs w:val="0"/>
-          <w:sz w:val="28"/>
-          <w:szCs w:val="28"/>
-          <w:shd w:val="clear" w:color="auto" w:fill="FFFFFF"/>
-          <w:lang w:val="uz-Cyrl-UZ"/>
-        </w:rPr>
-        <w:t xml:space="preserve">) </w:t>
-      </w:r>
-      <w:r>
-        <w:rPr>
-          <w:rStyle w:val="a4"/>
-          <w:rFonts w:ascii="Arial" w:hAnsi="Arial" w:cs="Arial"/>
-          <w:b w:val="0"/>
-          <w:bCs w:val="0"/>
-          <w:sz w:val="28"/>
-          <w:szCs w:val="28"/>
-          <w:shd w:val="clear" w:color="auto" w:fill="FFFFFF"/>
-          <w:lang w:val="uz-Cyrl-UZ"/>
-        </w:rPr>
-        <w:t xml:space="preserve">ва </w:t>
-      </w:r>
-      <w:r>
-        <w:rPr>
-          <w:rStyle w:val="a4"/>
-          <w:rFonts w:ascii="Arial" w:hAnsi="Arial" w:cs="Arial"/>
-          <w:b w:val="0"/>
-          <w:bCs w:val="0"/>
-          <w:color w:val="4472C4" w:themeColor="accent1"/>
-          <w:sz w:val="28"/>
-          <w:szCs w:val="28"/>
-          <w:shd w:val="clear" w:color="auto" w:fill="FFFFFF"/>
-          <w:lang w:val="uz-Cyrl-UZ"/>
-        </w:rPr>
-        <w:t>Конимех</w:t>
-      </w:r>
-      <w:r>
-        <w:rPr>
-          <w:rStyle w:val="a4"/>
-          <w:rFonts w:ascii="Arial" w:hAnsi="Arial" w:cs="Arial"/>
-          <w:b w:val="0"/>
-          <w:bCs w:val="0"/>
-          <w:sz w:val="28"/>
-          <w:szCs w:val="28"/>
-          <w:shd w:val="clear" w:color="auto" w:fill="FFFFFF"/>
-          <w:lang w:val="uz-Cyrl-UZ"/>
-        </w:rPr>
-        <w:t xml:space="preserve"> (</w:t>
-      </w:r>
-      <w:r>
-        <w:rPr>
-          <w:rStyle w:val="a4"/>
-          <w:rFonts w:ascii="Arial" w:hAnsi="Arial" w:cs="Arial"/>
-          <w:b w:val="0"/>
-          <w:bCs w:val="0"/>
-          <w:color w:val="C00000"/>
-          <w:sz w:val="28"/>
-          <w:szCs w:val="28"/>
-          <w:shd w:val="clear" w:color="auto" w:fill="FFFFFF"/>
-          <w:lang w:val="uz-Cyrl-UZ"/>
-        </w:rPr>
-        <w:t>29%</w:t>
-      </w:r>
-      <w:r>
-        <w:rPr>
-          <w:rStyle w:val="a4"/>
-          <w:rFonts w:ascii="Arial" w:hAnsi="Arial" w:cs="Arial"/>
-          <w:b w:val="0"/>
-          <w:bCs w:val="0"/>
-          <w:sz w:val="28"/>
-          <w:szCs w:val="28"/>
-          <w:shd w:val="clear" w:color="auto" w:fill="FFFFFF"/>
-          <w:lang w:val="uz-Cyrl-UZ"/>
-        </w:rPr>
-        <w:t>)</w:t>
-      </w:r>
-      <w:r>
-        <w:rPr>
-          <w:rStyle w:val="a4"/>
-          <w:rFonts w:ascii="Arial" w:hAnsi="Arial" w:cs="Arial"/>
-          <w:b w:val="0"/>
-          <w:bCs w:val="0"/>
-          <w:sz w:val="28"/>
-          <w:szCs w:val="28"/>
-          <w:shd w:val="clear" w:color="auto" w:fill="FFFFFF"/>
-          <w:lang w:val="uz-Cyrl-UZ"/>
-        </w:rPr>
-        <w:t xml:space="preserve"> </w:t>
-      </w:r>
-      <w:r>
-        <w:rPr>
-          <w:rStyle w:val="a4"/>
-          <w:rFonts w:ascii="Arial" w:hAnsi="Arial" w:cs="Arial"/>
-          <w:b w:val="0"/>
-          <w:bCs w:val="0"/>
           <w:sz w:val="28"/>
           <w:szCs w:val="28"/>
           <w:shd w:val="clear" w:color="auto" w:fill="FFFFFF"/>
@@ -11109,38 +10727,6 @@
         </w:rPr>
         <w:t>туманларида қайд этилган.</w:t>
       </w:r>
-    </w:p>
-    <w:p>
-      <w:pPr>
-        <w:spacing w:after="160" w:line="259" w:lineRule="auto"/>
-        <w:ind w:left="706"/>
-        <w:jc w:val="right"/>
-        <w:rPr>
-          <w:rStyle w:val="a4"/>
-          <w:rFonts w:ascii="Arial" w:hAnsi="Arial" w:cs="Arial"/>
-          <w:bCs w:val="0"/>
-          <w:i/>
-          <w:szCs w:val="28"/>
-          <w:shd w:val="clear" w:color="auto" w:fill="FFFFFF"/>
-          <w:lang w:val="uz-Cyrl-UZ"/>
-        </w:rPr>
-      </w:pPr>
-    </w:p>
-    <w:p>
-      <w:pPr>
-        <w:spacing w:after="160" w:line="259" w:lineRule="auto"/>
-        <w:ind w:left="706"/>
-        <w:jc w:val="right"/>
-        <w:rPr>
-          <w:rStyle w:val="a4"/>
-          <w:rFonts w:ascii="Arial" w:hAnsi="Arial" w:cs="Arial"/>
-          <w:bCs w:val="0"/>
-          <w:i/>
-          <w:szCs w:val="28"/>
-          <w:shd w:val="clear" w:color="auto" w:fill="FFFFFF"/>
-          <w:lang w:val="uz-Cyrl-UZ"/>
-        </w:rPr>
-      </w:pPr>
     </w:p>
     <w:p>
       <w:pPr>
@@ -11386,7 +10972,7 @@
     <w:p>
       <w:pPr>
         <w:spacing w:after="160" w:line="256" w:lineRule="auto"/>
-        <w:ind w:left="567" w:right="140"/>
+        <w:ind w:left="567" w:right="-285"/>
         <w:jc w:val="right"/>
         <w:rPr>
           <w:rStyle w:val="a4"/>
@@ -13040,71 +12626,54 @@
           <w:lang w:val="uz-Cyrl-UZ"/>
         </w:rPr>
       </w:pPr>
+      <w:r>
+        <w:rPr>
+          <w:rStyle w:val="a4"/>
+          <w:rFonts w:ascii="Arial" w:hAnsi="Arial" w:cs="Arial"/>
+          <w:bCs w:val="0"/>
+          <w:iCs/>
+          <w:color w:val="4472C4" w:themeColor="accent1"/>
+          <w:sz w:val="28"/>
+          <w:szCs w:val="32"/>
+          <w:shd w:val="clear" w:color="auto" w:fill="FFFFFF"/>
+          <w:lang w:val="uz-Cyrl-UZ"/>
+        </w:rPr>
+        <w:t xml:space="preserve">Навоий вилоятида </w:t>
+      </w:r>
+      <w:r>
+        <w:rPr>
+          <w:rStyle w:val="a4"/>
+          <w:rFonts w:ascii="Arial" w:hAnsi="Arial" w:cs="Arial"/>
+          <w:bCs w:val="0"/>
+          <w:iCs/>
+          <w:color w:val="C00000"/>
+          <w:sz w:val="28"/>
+          <w:szCs w:val="32"/>
+          <w:shd w:val="clear" w:color="auto" w:fill="FFFFFF"/>
+          <w:lang w:val="uz-Cyrl-UZ"/>
+        </w:rPr>
+        <w:t>иш билан бандлик ва расмий бандлик</w:t>
+      </w:r>
+      <w:r>
+        <w:rPr>
+          <w:rStyle w:val="a4"/>
+          <w:rFonts w:ascii="Arial" w:hAnsi="Arial" w:cs="Arial"/>
+          <w:bCs w:val="0"/>
+          <w:iCs/>
+          <w:color w:val="4472C4" w:themeColor="accent1"/>
+          <w:sz w:val="28"/>
+          <w:szCs w:val="32"/>
+          <w:shd w:val="clear" w:color="auto" w:fill="FFFFFF"/>
+          <w:lang w:val="uz-Cyrl-UZ"/>
+        </w:rPr>
+        <w:br/>
+        <w:t>кўрсаткичларининг ўзгариши</w:t>
+      </w:r>
     </w:p>
     <w:p>
       <w:pPr>
         <w:spacing w:after="160" w:line="256" w:lineRule="auto"/>
-        <w:jc w:val="center"/>
-        <w:rPr>
-          <w:rStyle w:val="a4"/>
-          <w:rFonts w:ascii="Arial" w:hAnsi="Arial" w:cs="Arial"/>
-          <w:bCs w:val="0"/>
-          <w:iCs/>
-          <w:color w:val="4472C4" w:themeColor="accent1"/>
-          <w:sz w:val="28"/>
-          <w:szCs w:val="32"/>
-          <w:shd w:val="clear" w:color="auto" w:fill="FFFFFF"/>
-          <w:lang w:val="uz-Cyrl-UZ"/>
-        </w:rPr>
-      </w:pPr>
-      <w:r>
-        <w:rPr>
-          <w:rStyle w:val="a4"/>
-          <w:rFonts w:ascii="Arial" w:hAnsi="Arial" w:cs="Arial"/>
-          <w:bCs w:val="0"/>
-          <w:iCs/>
-          <w:color w:val="4472C4" w:themeColor="accent1"/>
-          <w:sz w:val="28"/>
-          <w:szCs w:val="32"/>
-          <w:shd w:val="clear" w:color="auto" w:fill="FFFFFF"/>
-          <w:lang w:val="uz-Cyrl-UZ"/>
-        </w:rPr>
-        <w:t xml:space="preserve">Навоий вилоятида </w:t>
-      </w:r>
-      <w:r>
-        <w:rPr>
-          <w:rStyle w:val="a4"/>
-          <w:rFonts w:ascii="Arial" w:hAnsi="Arial" w:cs="Arial"/>
-          <w:bCs w:val="0"/>
-          <w:iCs/>
-          <w:color w:val="C00000"/>
-          <w:sz w:val="28"/>
-          <w:szCs w:val="32"/>
-          <w:shd w:val="clear" w:color="auto" w:fill="FFFFFF"/>
-          <w:lang w:val="uz-Cyrl-UZ"/>
-        </w:rPr>
-        <w:t>иш билан бандлик ва расмий бандлик</w:t>
-      </w:r>
-      <w:r>
-        <w:rPr>
-          <w:rStyle w:val="a4"/>
-          <w:rFonts w:ascii="Arial" w:hAnsi="Arial" w:cs="Arial"/>
-          <w:bCs w:val="0"/>
-          <w:iCs/>
-          <w:color w:val="4472C4" w:themeColor="accent1"/>
-          <w:sz w:val="28"/>
-          <w:szCs w:val="32"/>
-          <w:shd w:val="clear" w:color="auto" w:fill="FFFFFF"/>
-          <w:lang w:val="uz-Cyrl-UZ"/>
-        </w:rPr>
-        <w:br/>
-        <w:t>кўрсаткичларининг ўзгариши</w:t>
-      </w:r>
-    </w:p>
-    <w:p>
-      <w:pPr>
-        <w:spacing w:after="160" w:line="256" w:lineRule="auto"/>
-        <w:ind w:left="567" w:right="282"/>
+        <w:ind w:left="567" w:right="-285"/>
         <w:jc w:val="right"/>
         <w:rPr>
           <w:rStyle w:val="a4"/>
@@ -14060,8 +13629,6 @@
           <w:lang w:val="uz-Cyrl-UZ"/>
         </w:rPr>
       </w:pPr>
-      <w:bookmarkStart w:id="1" w:name="_GoBack"/>
-      <w:bookmarkEnd w:id="1"/>
       <w:r>
         <w:rPr>
           <w:rStyle w:val="a4"/>
@@ -14431,6 +13998,7 @@
             </w:pPr>
             <w:r>
               <w:rPr>
+                <w:rFonts w:ascii="Arial" w:hAnsi="Arial" w:cs="Arial"/>
                 <w:sz w:val="28"/>
                 <w:szCs w:val="28"/>
                 <w:lang w:val="uz-Cyrl-UZ"/>
@@ -14461,6 +14029,7 @@
             </w:pPr>
             <w:r>
               <w:rPr>
+                <w:rFonts w:ascii="Arial" w:hAnsi="Arial" w:cs="Arial"/>
                 <w:sz w:val="28"/>
                 <w:szCs w:val="28"/>
                 <w:lang w:val="uz-Cyrl-UZ"/>
@@ -14491,6 +14060,7 @@
             </w:pPr>
             <w:r>
               <w:rPr>
+                <w:rFonts w:ascii="Arial" w:hAnsi="Arial" w:cs="Arial"/>
                 <w:sz w:val="28"/>
                 <w:szCs w:val="28"/>
                 <w:lang w:val="uz-Cyrl-UZ"/>
@@ -14521,6 +14091,7 @@
             </w:pPr>
             <w:r>
               <w:rPr>
+                <w:rFonts w:ascii="Arial" w:hAnsi="Arial" w:cs="Arial"/>
                 <w:sz w:val="28"/>
                 <w:szCs w:val="28"/>
                 <w:lang w:val="uz-Cyrl-UZ"/>
@@ -14588,6 +14159,7 @@
             </w:pPr>
             <w:r>
               <w:rPr>
+                <w:rFonts w:ascii="Arial" w:hAnsi="Arial" w:cs="Arial"/>
                 <w:sz w:val="28"/>
                 <w:szCs w:val="28"/>
                 <w:lang w:val="uz-Cyrl-UZ"/>
@@ -14618,6 +14190,7 @@
             </w:pPr>
             <w:r>
               <w:rPr>
+                <w:rFonts w:ascii="Arial" w:hAnsi="Arial" w:cs="Arial"/>
                 <w:sz w:val="28"/>
                 <w:szCs w:val="28"/>
                 <w:lang w:val="uz-Cyrl-UZ"/>
@@ -14648,6 +14221,7 @@
             </w:pPr>
             <w:r>
               <w:rPr>
+                <w:rFonts w:ascii="Arial" w:hAnsi="Arial" w:cs="Arial"/>
                 <w:sz w:val="28"/>
                 <w:szCs w:val="28"/>
                 <w:lang w:val="uz-Cyrl-UZ"/>
@@ -14678,6 +14252,7 @@
             </w:pPr>
             <w:r>
               <w:rPr>
+                <w:rFonts w:ascii="Arial" w:hAnsi="Arial" w:cs="Arial"/>
                 <w:sz w:val="28"/>
                 <w:szCs w:val="28"/>
                 <w:lang w:val="uz-Cyrl-UZ"/>
@@ -14745,6 +14320,7 @@
             </w:pPr>
             <w:r>
               <w:rPr>
+                <w:rFonts w:ascii="Arial" w:hAnsi="Arial" w:cs="Arial"/>
                 <w:sz w:val="28"/>
                 <w:szCs w:val="28"/>
                 <w:lang w:val="uz-Cyrl-UZ"/>
@@ -14775,6 +14351,7 @@
             </w:pPr>
             <w:r>
               <w:rPr>
+                <w:rFonts w:ascii="Arial" w:hAnsi="Arial" w:cs="Arial"/>
                 <w:sz w:val="28"/>
                 <w:szCs w:val="28"/>
                 <w:lang w:val="uz-Cyrl-UZ"/>
@@ -14805,6 +14382,7 @@
             </w:pPr>
             <w:r>
               <w:rPr>
+                <w:rFonts w:ascii="Arial" w:hAnsi="Arial" w:cs="Arial"/>
                 <w:sz w:val="28"/>
                 <w:szCs w:val="28"/>
                 <w:lang w:val="uz-Cyrl-UZ"/>
@@ -14835,6 +14413,7 @@
             </w:pPr>
             <w:r>
               <w:rPr>
+                <w:rFonts w:ascii="Arial" w:hAnsi="Arial" w:cs="Arial"/>
                 <w:sz w:val="28"/>
                 <w:szCs w:val="28"/>
                 <w:lang w:val="uz-Cyrl-UZ"/>
@@ -14902,6 +14481,7 @@
             </w:pPr>
             <w:r>
               <w:rPr>
+                <w:rFonts w:ascii="Arial" w:hAnsi="Arial" w:cs="Arial"/>
                 <w:sz w:val="28"/>
                 <w:szCs w:val="28"/>
                 <w:lang w:val="uz-Cyrl-UZ"/>
@@ -14932,6 +14512,7 @@
             </w:pPr>
             <w:r>
               <w:rPr>
+                <w:rFonts w:ascii="Arial" w:hAnsi="Arial" w:cs="Arial"/>
                 <w:sz w:val="28"/>
                 <w:szCs w:val="28"/>
                 <w:lang w:val="uz-Cyrl-UZ"/>
@@ -14962,6 +14543,7 @@
             </w:pPr>
             <w:r>
               <w:rPr>
+                <w:rFonts w:ascii="Arial" w:hAnsi="Arial" w:cs="Arial"/>
                 <w:sz w:val="28"/>
                 <w:szCs w:val="28"/>
                 <w:lang w:val="uz-Cyrl-UZ"/>
@@ -14992,6 +14574,7 @@
             </w:pPr>
             <w:r>
               <w:rPr>
+                <w:rFonts w:ascii="Arial" w:hAnsi="Arial" w:cs="Arial"/>
                 <w:sz w:val="28"/>
                 <w:szCs w:val="28"/>
                 <w:lang w:val="uz-Cyrl-UZ"/>
@@ -15059,6 +14642,7 @@
             </w:pPr>
             <w:r>
               <w:rPr>
+                <w:rFonts w:ascii="Arial" w:hAnsi="Arial" w:cs="Arial"/>
                 <w:sz w:val="28"/>
                 <w:szCs w:val="28"/>
                 <w:lang w:val="uz-Cyrl-UZ"/>
@@ -15089,6 +14673,7 @@
             </w:pPr>
             <w:r>
               <w:rPr>
+                <w:rFonts w:ascii="Arial" w:hAnsi="Arial" w:cs="Arial"/>
                 <w:sz w:val="28"/>
                 <w:szCs w:val="28"/>
                 <w:lang w:val="uz-Cyrl-UZ"/>
@@ -15119,6 +14704,7 @@
             </w:pPr>
             <w:r>
               <w:rPr>
+                <w:rFonts w:ascii="Arial" w:hAnsi="Arial" w:cs="Arial"/>
                 <w:sz w:val="28"/>
                 <w:szCs w:val="28"/>
                 <w:lang w:val="uz-Cyrl-UZ"/>
@@ -15149,6 +14735,7 @@
             </w:pPr>
             <w:r>
               <w:rPr>
+                <w:rFonts w:ascii="Arial" w:hAnsi="Arial" w:cs="Arial"/>
                 <w:sz w:val="28"/>
                 <w:szCs w:val="28"/>
                 <w:lang w:val="uz-Cyrl-UZ"/>
@@ -15216,6 +14803,7 @@
             </w:pPr>
             <w:r>
               <w:rPr>
+                <w:rFonts w:ascii="Arial" w:hAnsi="Arial" w:cs="Arial"/>
                 <w:sz w:val="28"/>
                 <w:szCs w:val="28"/>
                 <w:lang w:val="uz-Cyrl-UZ"/>
@@ -15246,6 +14834,7 @@
             </w:pPr>
             <w:r>
               <w:rPr>
+                <w:rFonts w:ascii="Arial" w:hAnsi="Arial" w:cs="Arial"/>
                 <w:sz w:val="28"/>
                 <w:szCs w:val="28"/>
                 <w:lang w:val="uz-Cyrl-UZ"/>
@@ -15276,6 +14865,7 @@
             </w:pPr>
             <w:r>
               <w:rPr>
+                <w:rFonts w:ascii="Arial" w:hAnsi="Arial" w:cs="Arial"/>
                 <w:sz w:val="28"/>
                 <w:szCs w:val="28"/>
                 <w:lang w:val="uz-Cyrl-UZ"/>
@@ -15306,6 +14896,7 @@
             </w:pPr>
             <w:r>
               <w:rPr>
+                <w:rFonts w:ascii="Arial" w:hAnsi="Arial" w:cs="Arial"/>
                 <w:sz w:val="28"/>
                 <w:szCs w:val="28"/>
                 <w:lang w:val="uz-Cyrl-UZ"/>
@@ -15373,19 +14964,12 @@
             </w:pPr>
             <w:r>
               <w:rPr>
+                <w:rFonts w:ascii="Arial" w:hAnsi="Arial" w:cs="Arial"/>
                 <w:sz w:val="28"/>
                 <w:szCs w:val="28"/>
                 <w:lang w:val="uz-Cyrl-UZ"/>
               </w:rPr>
-              <w:t>Навоий ш</w:t>
-            </w:r>
-            <w:r>
-              <w:rPr>
-                <w:sz w:val="28"/>
-                <w:szCs w:val="28"/>
-                <w:lang w:val="uz-Cyrl-UZ"/>
-              </w:rPr>
-              <w:t>аҳар</w:t>
+              <w:t>Навоий шаҳар</w:t>
             </w:r>
           </w:p>
         </w:tc>
@@ -15411,6 +14995,7 @@
             </w:pPr>
             <w:r>
               <w:rPr>
+                <w:rFonts w:ascii="Arial" w:hAnsi="Arial" w:cs="Arial"/>
                 <w:sz w:val="28"/>
                 <w:szCs w:val="28"/>
                 <w:lang w:val="uz-Cyrl-UZ"/>
@@ -15441,6 +15026,7 @@
             </w:pPr>
             <w:r>
               <w:rPr>
+                <w:rFonts w:ascii="Arial" w:hAnsi="Arial" w:cs="Arial"/>
                 <w:sz w:val="28"/>
                 <w:szCs w:val="28"/>
                 <w:lang w:val="uz-Cyrl-UZ"/>
@@ -15471,6 +15057,7 @@
             </w:pPr>
             <w:r>
               <w:rPr>
+                <w:rFonts w:ascii="Arial" w:hAnsi="Arial" w:cs="Arial"/>
                 <w:sz w:val="28"/>
                 <w:szCs w:val="28"/>
                 <w:lang w:val="uz-Cyrl-UZ"/>
@@ -15538,6 +15125,7 @@
             </w:pPr>
             <w:r>
               <w:rPr>
+                <w:rFonts w:ascii="Arial" w:hAnsi="Arial" w:cs="Arial"/>
                 <w:sz w:val="28"/>
                 <w:szCs w:val="28"/>
                 <w:lang w:val="uz-Cyrl-UZ"/>
@@ -15568,6 +15156,7 @@
             </w:pPr>
             <w:r>
               <w:rPr>
+                <w:rFonts w:ascii="Arial" w:hAnsi="Arial" w:cs="Arial"/>
                 <w:sz w:val="28"/>
                 <w:szCs w:val="28"/>
                 <w:lang w:val="uz-Cyrl-UZ"/>
@@ -15598,6 +15187,7 @@
             </w:pPr>
             <w:r>
               <w:rPr>
+                <w:rFonts w:ascii="Arial" w:hAnsi="Arial" w:cs="Arial"/>
                 <w:sz w:val="28"/>
                 <w:szCs w:val="28"/>
                 <w:lang w:val="uz-Cyrl-UZ"/>
@@ -15628,6 +15218,7 @@
             </w:pPr>
             <w:r>
               <w:rPr>
+                <w:rFonts w:ascii="Arial" w:hAnsi="Arial" w:cs="Arial"/>
                 <w:sz w:val="28"/>
                 <w:szCs w:val="28"/>
                 <w:lang w:val="uz-Cyrl-UZ"/>
@@ -15695,6 +15286,7 @@
             </w:pPr>
             <w:r>
               <w:rPr>
+                <w:rFonts w:ascii="Arial" w:hAnsi="Arial" w:cs="Arial"/>
                 <w:sz w:val="28"/>
                 <w:szCs w:val="28"/>
                 <w:lang w:val="uz-Cyrl-UZ"/>
@@ -15725,6 +15317,7 @@
             </w:pPr>
             <w:r>
               <w:rPr>
+                <w:rFonts w:ascii="Arial" w:hAnsi="Arial" w:cs="Arial"/>
                 <w:sz w:val="28"/>
                 <w:szCs w:val="28"/>
                 <w:lang w:val="uz-Cyrl-UZ"/>
@@ -15755,6 +15348,7 @@
             </w:pPr>
             <w:r>
               <w:rPr>
+                <w:rFonts w:ascii="Arial" w:hAnsi="Arial" w:cs="Arial"/>
                 <w:sz w:val="28"/>
                 <w:szCs w:val="28"/>
                 <w:lang w:val="uz-Cyrl-UZ"/>
@@ -15785,6 +15379,7 @@
             </w:pPr>
             <w:r>
               <w:rPr>
+                <w:rFonts w:ascii="Arial" w:hAnsi="Arial" w:cs="Arial"/>
                 <w:sz w:val="28"/>
                 <w:szCs w:val="28"/>
                 <w:lang w:val="uz-Cyrl-UZ"/>
@@ -15852,6 +15447,7 @@
             </w:pPr>
             <w:r>
               <w:rPr>
+                <w:rFonts w:ascii="Arial" w:hAnsi="Arial" w:cs="Arial"/>
                 <w:sz w:val="28"/>
                 <w:szCs w:val="28"/>
                 <w:lang w:val="uz-Cyrl-UZ"/>
@@ -15882,6 +15478,7 @@
             </w:pPr>
             <w:r>
               <w:rPr>
+                <w:rFonts w:ascii="Arial" w:hAnsi="Arial" w:cs="Arial"/>
                 <w:sz w:val="28"/>
                 <w:szCs w:val="28"/>
                 <w:lang w:val="uz-Cyrl-UZ"/>
@@ -15912,6 +15509,7 @@
             </w:pPr>
             <w:r>
               <w:rPr>
+                <w:rFonts w:ascii="Arial" w:hAnsi="Arial" w:cs="Arial"/>
                 <w:sz w:val="28"/>
                 <w:szCs w:val="28"/>
                 <w:lang w:val="uz-Cyrl-UZ"/>
@@ -15942,6 +15540,7 @@
             </w:pPr>
             <w:r>
               <w:rPr>
+                <w:rFonts w:ascii="Arial" w:hAnsi="Arial" w:cs="Arial"/>
                 <w:sz w:val="28"/>
                 <w:szCs w:val="28"/>
                 <w:lang w:val="uz-Cyrl-UZ"/>
@@ -16349,75 +15948,6 @@
     </w:p>
     <w:p>
       <w:pPr>
-        <w:rPr>
-          <w:lang w:val="uz-Cyrl-UZ" w:eastAsia="ru-RU"/>
-        </w:rPr>
-      </w:pPr>
-    </w:p>
-    <w:p>
-      <w:pPr>
-        <w:rPr>
-          <w:lang w:val="uz-Cyrl-UZ" w:eastAsia="ru-RU"/>
-        </w:rPr>
-      </w:pPr>
-    </w:p>
-    <w:p>
-      <w:pPr>
-        <w:rPr>
-          <w:lang w:val="uz-Cyrl-UZ" w:eastAsia="ru-RU"/>
-        </w:rPr>
-      </w:pPr>
-    </w:p>
-    <w:p>
-      <w:pPr>
-        <w:rPr>
-          <w:lang w:val="uz-Cyrl-UZ" w:eastAsia="ru-RU"/>
-        </w:rPr>
-      </w:pPr>
-    </w:p>
-    <w:p>
-      <w:pPr>
-        <w:rPr>
-          <w:lang w:val="uz-Cyrl-UZ" w:eastAsia="ru-RU"/>
-        </w:rPr>
-      </w:pPr>
-    </w:p>
-    <w:p>
-      <w:pPr>
-        <w:rPr>
-          <w:lang w:val="uz-Cyrl-UZ" w:eastAsia="ru-RU"/>
-        </w:rPr>
-      </w:pPr>
-    </w:p>
-    <w:p>
-      <w:pPr>
-        <w:rPr>
-          <w:lang w:val="uz-Cyrl-UZ" w:eastAsia="ru-RU"/>
-        </w:rPr>
-      </w:pPr>
-    </w:p>
-    <w:p>
-      <w:pPr>
-        <w:rPr>
-          <w:rFonts w:eastAsia="Times New Roman" w:cs="Times New Roman"/>
-          <w:noProof/>
-          <w:szCs w:val="24"/>
-          <w:lang w:val="uz-Cyrl-UZ" w:eastAsia="ru-RU"/>
-        </w:rPr>
-      </w:pPr>
-    </w:p>
-    <w:p>
-      <w:pPr>
-        <w:rPr>
-          <w:rFonts w:eastAsia="Times New Roman" w:cs="Times New Roman"/>
-          <w:noProof/>
-          <w:szCs w:val="24"/>
-          <w:lang w:val="uz-Cyrl-UZ" w:eastAsia="ru-RU"/>
-        </w:rPr>
-      </w:pPr>
-    </w:p>
-    <w:p>
-      <w:pPr>
         <w:tabs>
           <w:tab w:val="left" w:pos="2177"/>
         </w:tabs>
@@ -16431,16 +15961,6 @@
         </w:rPr>
         <w:tab/>
       </w:r>
-    </w:p>
-    <w:p>
-      <w:pPr>
-        <w:tabs>
-          <w:tab w:val="left" w:pos="2177"/>
-        </w:tabs>
-        <w:rPr>
-          <w:lang w:val="uz-Cyrl-UZ" w:eastAsia="ru-RU"/>
-        </w:rPr>
-      </w:pPr>
     </w:p>
     <w:p>
       <w:pPr>
@@ -16469,6 +15989,7 @@
           <w:shd w:val="clear" w:color="auto" w:fill="FFFFFF"/>
           <w:lang w:val="uz-Cyrl-UZ" w:eastAsia="en-GB"/>
         </w:rPr>
+        <w:lastRenderedPageBreak/>
         <w:drawing>
           <wp:inline distT="0" distB="0" distL="0" distR="0" wp14:anchorId="7A7B285B" wp14:editId="22367BF7">
             <wp:extent cx="6467475" cy="5086350"/>
@@ -16907,42 +16428,6 @@
     </w:p>
     <w:p>
       <w:pPr>
-        <w:pStyle w:val="a5"/>
-        <w:shd w:val="clear" w:color="auto" w:fill="FFFFFF"/>
-        <w:spacing w:before="0" w:beforeAutospacing="0" w:after="0" w:afterAutospacing="0" w:line="276" w:lineRule="auto"/>
-        <w:ind w:firstLine="634"/>
-        <w:jc w:val="center"/>
-        <w:rPr>
-          <w:rStyle w:val="a4"/>
-          <w:rFonts w:ascii="Arial" w:hAnsi="Arial" w:cs="Arial"/>
-          <w:bCs w:val="0"/>
-          <w:i/>
-          <w:color w:val="ED7D31" w:themeColor="accent2"/>
-          <w:shd w:val="clear" w:color="auto" w:fill="FFFFFF"/>
-          <w:lang w:val="uz-Cyrl-UZ"/>
-        </w:rPr>
-      </w:pPr>
-    </w:p>
-    <w:p>
-      <w:pPr>
-        <w:pStyle w:val="a5"/>
-        <w:shd w:val="clear" w:color="auto" w:fill="FFFFFF"/>
-        <w:spacing w:before="0" w:beforeAutospacing="0" w:after="0" w:afterAutospacing="0" w:line="276" w:lineRule="auto"/>
-        <w:ind w:firstLine="634"/>
-        <w:jc w:val="center"/>
-        <w:rPr>
-          <w:rStyle w:val="a4"/>
-          <w:rFonts w:ascii="Arial" w:hAnsi="Arial" w:cs="Arial"/>
-          <w:bCs w:val="0"/>
-          <w:i/>
-          <w:color w:val="ED7D31" w:themeColor="accent2"/>
-          <w:shd w:val="clear" w:color="auto" w:fill="FFFFFF"/>
-          <w:lang w:val="uz-Cyrl-UZ"/>
-        </w:rPr>
-      </w:pPr>
-    </w:p>
-    <w:p>
-      <w:pPr>
         <w:rPr>
           <w:rStyle w:val="a4"/>
           <w:rFonts w:ascii="Arial" w:hAnsi="Arial" w:cs="Arial"/>
@@ -17087,18 +16572,6 @@
           <w:lang w:val="uz-Cyrl-UZ"/>
         </w:rPr>
         <w:lastRenderedPageBreak/>
-        <w:t xml:space="preserve"> </w:t>
-      </w:r>
-      <w:r>
-        <w:rPr>
-          <w:rStyle w:val="a4"/>
-          <w:rFonts w:ascii="Arial" w:hAnsi="Arial" w:cs="Arial"/>
-          <w:i/>
-          <w:sz w:val="28"/>
-          <w:szCs w:val="28"/>
-          <w:shd w:val="clear" w:color="auto" w:fill="FFFFFF"/>
-          <w:lang w:val="uz-Cyrl-UZ"/>
-        </w:rPr>
         <w:t xml:space="preserve">“Сиз яшаб турган ҳудуддаги </w:t>
       </w:r>
       <w:r>
@@ -17178,31 +16651,31 @@
     <w:tbl>
       <w:tblPr>
         <w:tblStyle w:val="-16"/>
-        <w:tblW w:w="14879" w:type="dxa"/>
+        <w:tblW w:w="14991" w:type="dxa"/>
         <w:jc w:val="center"/>
         <w:tblLook w:val="04A0" w:firstRow="1" w:lastRow="0" w:firstColumn="1" w:lastColumn="0" w:noHBand="0" w:noVBand="1"/>
       </w:tblPr>
       <w:tblGrid>
-        <w:gridCol w:w="606"/>
-        <w:gridCol w:w="1799"/>
-        <w:gridCol w:w="1701"/>
-        <w:gridCol w:w="1524"/>
-        <w:gridCol w:w="1322"/>
-        <w:gridCol w:w="2190"/>
-        <w:gridCol w:w="2268"/>
-        <w:gridCol w:w="1638"/>
-        <w:gridCol w:w="1831"/>
+        <w:gridCol w:w="610"/>
+        <w:gridCol w:w="1813"/>
+        <w:gridCol w:w="1714"/>
+        <w:gridCol w:w="1535"/>
+        <w:gridCol w:w="1332"/>
+        <w:gridCol w:w="2207"/>
+        <w:gridCol w:w="2285"/>
+        <w:gridCol w:w="1650"/>
+        <w:gridCol w:w="1845"/>
       </w:tblGrid>
       <w:tr>
         <w:trPr>
           <w:cnfStyle w:val="100000000000" w:firstRow="1" w:lastRow="0" w:firstColumn="0" w:lastColumn="0" w:oddVBand="0" w:evenVBand="0" w:oddHBand="0" w:evenHBand="0" w:firstRowFirstColumn="0" w:firstRowLastColumn="0" w:lastRowFirstColumn="0" w:lastRowLastColumn="0"/>
-          <w:trHeight w:val="1485"/>
+          <w:trHeight w:val="1512"/>
           <w:jc w:val="center"/>
         </w:trPr>
         <w:tc>
           <w:tcPr>
             <w:cnfStyle w:val="001000000000" w:firstRow="0" w:lastRow="0" w:firstColumn="1" w:lastColumn="0" w:oddVBand="0" w:evenVBand="0" w:oddHBand="0" w:evenHBand="0" w:firstRowFirstColumn="0" w:firstRowLastColumn="0" w:lastRowFirstColumn="0" w:lastRowLastColumn="0"/>
-            <w:tcW w:w="606" w:type="dxa"/>
+            <w:tcW w:w="610" w:type="dxa"/>
             <w:vAlign w:val="center"/>
           </w:tcPr>
           <w:p>
@@ -17231,7 +16704,7 @@
         </w:tc>
         <w:tc>
           <w:tcPr>
-            <w:tcW w:w="1799" w:type="dxa"/>
+            <w:tcW w:w="1813" w:type="dxa"/>
             <w:vAlign w:val="center"/>
             <w:hideMark/>
           </w:tcPr>
@@ -17262,7 +16735,7 @@
         </w:tc>
         <w:tc>
           <w:tcPr>
-            <w:tcW w:w="1701" w:type="dxa"/>
+            <w:tcW w:w="1714" w:type="dxa"/>
             <w:vAlign w:val="center"/>
           </w:tcPr>
           <w:p>
@@ -17290,7 +16763,7 @@
         </w:tc>
         <w:tc>
           <w:tcPr>
-            <w:tcW w:w="1166" w:type="dxa"/>
+            <w:tcW w:w="1535" w:type="dxa"/>
             <w:vAlign w:val="center"/>
           </w:tcPr>
           <w:p>
@@ -17318,7 +16791,7 @@
         </w:tc>
         <w:tc>
           <w:tcPr>
-            <w:tcW w:w="1322" w:type="dxa"/>
+            <w:tcW w:w="1332" w:type="dxa"/>
             <w:vAlign w:val="center"/>
           </w:tcPr>
           <w:p>
@@ -17346,7 +16819,7 @@
         </w:tc>
         <w:tc>
           <w:tcPr>
-            <w:tcW w:w="2190" w:type="dxa"/>
+            <w:tcW w:w="2207" w:type="dxa"/>
             <w:vAlign w:val="center"/>
           </w:tcPr>
           <w:p>
@@ -17374,7 +16847,7 @@
         </w:tc>
         <w:tc>
           <w:tcPr>
-            <w:tcW w:w="2268" w:type="dxa"/>
+            <w:tcW w:w="2285" w:type="dxa"/>
             <w:vAlign w:val="center"/>
           </w:tcPr>
           <w:p>
@@ -17402,7 +16875,7 @@
         </w:tc>
         <w:tc>
           <w:tcPr>
-            <w:tcW w:w="1638" w:type="dxa"/>
+            <w:tcW w:w="1650" w:type="dxa"/>
             <w:vAlign w:val="center"/>
           </w:tcPr>
           <w:p>
@@ -17430,7 +16903,7 @@
         </w:tc>
         <w:tc>
           <w:tcPr>
-            <w:tcW w:w="2189" w:type="dxa"/>
+            <w:tcW w:w="1845" w:type="dxa"/>
             <w:vAlign w:val="center"/>
           </w:tcPr>
           <w:p>
@@ -17459,13 +16932,14 @@
       </w:tr>
       <w:tr>
         <w:trPr>
-          <w:trHeight w:val="375"/>
+          <w:trHeight w:val="397"/>
           <w:jc w:val="center"/>
         </w:trPr>
         <w:tc>
           <w:tcPr>
             <w:cnfStyle w:val="001000000000" w:firstRow="0" w:lastRow="0" w:firstColumn="1" w:lastColumn="0" w:oddVBand="0" w:evenVBand="0" w:oddHBand="0" w:evenHBand="0" w:firstRowFirstColumn="0" w:firstRowLastColumn="0" w:lastRowFirstColumn="0" w:lastRowLastColumn="0"/>
-            <w:tcW w:w="606" w:type="dxa"/>
+            <w:tcW w:w="610" w:type="dxa"/>
+            <w:vAlign w:val="center"/>
           </w:tcPr>
           <w:p>
             <w:pPr>
@@ -17495,36 +16969,7 @@
         </w:tc>
         <w:tc>
           <w:tcPr>
-            <w:tcW w:w="1799" w:type="dxa"/>
-            <w:noWrap/>
-            <w:hideMark/>
-          </w:tcPr>
-          <w:p>
-            <w:pPr>
-              <w:spacing w:after="0" w:line="360" w:lineRule="auto"/>
-              <w:cnfStyle w:val="000000000000" w:firstRow="0" w:lastRow="0" w:firstColumn="0" w:lastColumn="0" w:oddVBand="0" w:evenVBand="0" w:oddHBand="0" w:evenHBand="0" w:firstRowFirstColumn="0" w:firstRowLastColumn="0" w:lastRowFirstColumn="0" w:lastRowLastColumn="0"/>
-              <w:rPr>
-                <w:rFonts w:ascii="Arial" w:hAnsi="Arial" w:cs="Arial"/>
-                <w:color w:val="000000"/>
-                <w:sz w:val="28"/>
-                <w:szCs w:val="28"/>
-                <w:lang w:val="uz-Cyrl-UZ"/>
-              </w:rPr>
-            </w:pPr>
-            <w:r>
-              <w:rPr>
-                <w:rFonts w:ascii="Arial" w:hAnsi="Arial" w:cs="Arial"/>
-                <w:sz w:val="28"/>
-                <w:szCs w:val="28"/>
-                <w:lang w:val="uz-Cyrl-UZ"/>
-              </w:rPr>
-              <w:t>Хатирчи</w:t>
-            </w:r>
-          </w:p>
-        </w:tc>
-        <w:tc>
-          <w:tcPr>
-            <w:tcW w:w="1701" w:type="dxa"/>
+            <w:tcW w:w="1813" w:type="dxa"/>
             <w:noWrap/>
             <w:vAlign w:val="center"/>
             <w:hideMark/>
@@ -17532,27 +16977,255 @@
           <w:p>
             <w:pPr>
               <w:spacing w:after="0" w:line="360" w:lineRule="auto"/>
-              <w:jc w:val="center"/>
               <w:cnfStyle w:val="000000000000" w:firstRow="0" w:lastRow="0" w:firstColumn="0" w:lastColumn="0" w:oddVBand="0" w:evenVBand="0" w:oddHBand="0" w:evenHBand="0" w:firstRowFirstColumn="0" w:firstRowLastColumn="0" w:lastRowFirstColumn="0" w:lastRowLastColumn="0"/>
               <w:rPr>
                 <w:rFonts w:ascii="Arial" w:hAnsi="Arial" w:cs="Arial"/>
                 <w:color w:val="000000"/>
-                <w:szCs w:val="24"/>
+                <w:sz w:val="28"/>
+                <w:szCs w:val="28"/>
                 <w:lang w:val="uz-Cyrl-UZ"/>
               </w:rPr>
             </w:pPr>
             <w:r>
               <w:rPr>
                 <w:rFonts w:ascii="Arial" w:hAnsi="Arial" w:cs="Arial"/>
-                <w:lang w:val="uz-Cyrl-UZ"/>
-              </w:rPr>
-              <w:t>22</w:t>
+                <w:sz w:val="28"/>
+                <w:szCs w:val="28"/>
+                <w:lang w:val="uz-Cyrl-UZ"/>
+              </w:rPr>
+              <w:t>Хатирчи</w:t>
             </w:r>
           </w:p>
         </w:tc>
         <w:tc>
           <w:tcPr>
-            <w:tcW w:w="1166" w:type="dxa"/>
+            <w:tcW w:w="1714" w:type="dxa"/>
+            <w:noWrap/>
+            <w:vAlign w:val="bottom"/>
+            <w:hideMark/>
+          </w:tcPr>
+          <w:p>
+            <w:pPr>
+              <w:spacing w:after="0" w:line="360" w:lineRule="auto"/>
+              <w:jc w:val="center"/>
+              <w:cnfStyle w:val="000000000000" w:firstRow="0" w:lastRow="0" w:firstColumn="0" w:lastColumn="0" w:oddVBand="0" w:evenVBand="0" w:oddHBand="0" w:evenHBand="0" w:firstRowFirstColumn="0" w:firstRowLastColumn="0" w:lastRowFirstColumn="0" w:lastRowLastColumn="0"/>
+              <w:rPr>
+                <w:rFonts w:ascii="Arial" w:hAnsi="Arial" w:cs="Arial"/>
+                <w:color w:val="000000"/>
+                <w:szCs w:val="24"/>
+                <w:lang w:val="uz-Cyrl-UZ"/>
+              </w:rPr>
+            </w:pPr>
+            <w:r>
+              <w:rPr>
+                <w:rFonts w:ascii="Arial" w:hAnsi="Arial" w:cs="Arial"/>
+                <w:lang w:val="uz-Cyrl-UZ"/>
+              </w:rPr>
+              <w:t>22</w:t>
+            </w:r>
+          </w:p>
+        </w:tc>
+        <w:tc>
+          <w:tcPr>
+            <w:tcW w:w="1535" w:type="dxa"/>
+            <w:noWrap/>
+            <w:vAlign w:val="bottom"/>
+            <w:hideMark/>
+          </w:tcPr>
+          <w:p>
+            <w:pPr>
+              <w:spacing w:after="0" w:line="360" w:lineRule="auto"/>
+              <w:jc w:val="center"/>
+              <w:cnfStyle w:val="000000000000" w:firstRow="0" w:lastRow="0" w:firstColumn="0" w:lastColumn="0" w:oddVBand="0" w:evenVBand="0" w:oddHBand="0" w:evenHBand="0" w:firstRowFirstColumn="0" w:firstRowLastColumn="0" w:lastRowFirstColumn="0" w:lastRowLastColumn="0"/>
+              <w:rPr>
+                <w:rFonts w:ascii="Arial" w:hAnsi="Arial" w:cs="Arial"/>
+                <w:color w:val="000000"/>
+                <w:szCs w:val="24"/>
+                <w:lang w:val="uz-Cyrl-UZ"/>
+              </w:rPr>
+            </w:pPr>
+            <w:r>
+              <w:rPr>
+                <w:rFonts w:ascii="Arial" w:hAnsi="Arial" w:cs="Arial"/>
+                <w:lang w:val="uz-Cyrl-UZ"/>
+              </w:rPr>
+              <w:t>11</w:t>
+            </w:r>
+          </w:p>
+        </w:tc>
+        <w:tc>
+          <w:tcPr>
+            <w:tcW w:w="1332" w:type="dxa"/>
+            <w:noWrap/>
+            <w:vAlign w:val="bottom"/>
+            <w:hideMark/>
+          </w:tcPr>
+          <w:p>
+            <w:pPr>
+              <w:spacing w:after="0" w:line="360" w:lineRule="auto"/>
+              <w:jc w:val="center"/>
+              <w:cnfStyle w:val="000000000000" w:firstRow="0" w:lastRow="0" w:firstColumn="0" w:lastColumn="0" w:oddVBand="0" w:evenVBand="0" w:oddHBand="0" w:evenHBand="0" w:firstRowFirstColumn="0" w:firstRowLastColumn="0" w:lastRowFirstColumn="0" w:lastRowLastColumn="0"/>
+              <w:rPr>
+                <w:rFonts w:ascii="Arial" w:hAnsi="Arial" w:cs="Arial"/>
+                <w:color w:val="000000"/>
+                <w:szCs w:val="24"/>
+                <w:lang w:val="uz-Cyrl-UZ"/>
+              </w:rPr>
+            </w:pPr>
+            <w:r>
+              <w:rPr>
+                <w:rFonts w:ascii="Arial" w:hAnsi="Arial" w:cs="Arial"/>
+                <w:lang w:val="uz-Cyrl-UZ"/>
+              </w:rPr>
+              <w:t>17</w:t>
+            </w:r>
+          </w:p>
+        </w:tc>
+        <w:tc>
+          <w:tcPr>
+            <w:tcW w:w="2207" w:type="dxa"/>
+            <w:noWrap/>
+            <w:vAlign w:val="bottom"/>
+            <w:hideMark/>
+          </w:tcPr>
+          <w:p>
+            <w:pPr>
+              <w:spacing w:after="0" w:line="360" w:lineRule="auto"/>
+              <w:jc w:val="center"/>
+              <w:cnfStyle w:val="000000000000" w:firstRow="0" w:lastRow="0" w:firstColumn="0" w:lastColumn="0" w:oddVBand="0" w:evenVBand="0" w:oddHBand="0" w:evenHBand="0" w:firstRowFirstColumn="0" w:firstRowLastColumn="0" w:lastRowFirstColumn="0" w:lastRowLastColumn="0"/>
+              <w:rPr>
+                <w:rFonts w:ascii="Arial" w:hAnsi="Arial" w:cs="Arial"/>
+                <w:color w:val="000000"/>
+                <w:szCs w:val="24"/>
+                <w:lang w:val="uz-Cyrl-UZ"/>
+              </w:rPr>
+            </w:pPr>
+            <w:r>
+              <w:rPr>
+                <w:rFonts w:ascii="Arial" w:hAnsi="Arial" w:cs="Arial"/>
+                <w:lang w:val="uz-Cyrl-UZ"/>
+              </w:rPr>
+              <w:t>10</w:t>
+            </w:r>
+          </w:p>
+        </w:tc>
+        <w:tc>
+          <w:tcPr>
+            <w:tcW w:w="2285" w:type="dxa"/>
+            <w:noWrap/>
+            <w:vAlign w:val="bottom"/>
+            <w:hideMark/>
+          </w:tcPr>
+          <w:p>
+            <w:pPr>
+              <w:spacing w:after="0" w:line="360" w:lineRule="auto"/>
+              <w:jc w:val="center"/>
+              <w:cnfStyle w:val="000000000000" w:firstRow="0" w:lastRow="0" w:firstColumn="0" w:lastColumn="0" w:oddVBand="0" w:evenVBand="0" w:oddHBand="0" w:evenHBand="0" w:firstRowFirstColumn="0" w:firstRowLastColumn="0" w:lastRowFirstColumn="0" w:lastRowLastColumn="0"/>
+              <w:rPr>
+                <w:rFonts w:ascii="Arial" w:hAnsi="Arial" w:cs="Arial"/>
+                <w:color w:val="000000"/>
+                <w:szCs w:val="24"/>
+                <w:lang w:val="uz-Cyrl-UZ"/>
+              </w:rPr>
+            </w:pPr>
+            <w:r>
+              <w:rPr>
+                <w:rFonts w:ascii="Arial" w:hAnsi="Arial" w:cs="Arial"/>
+                <w:lang w:val="uz-Cyrl-UZ"/>
+              </w:rPr>
+              <w:t>3</w:t>
+            </w:r>
+          </w:p>
+        </w:tc>
+        <w:tc>
+          <w:tcPr>
+            <w:tcW w:w="1650" w:type="dxa"/>
+            <w:vAlign w:val="bottom"/>
+          </w:tcPr>
+          <w:p>
+            <w:pPr>
+              <w:spacing w:after="0" w:line="360" w:lineRule="auto"/>
+              <w:jc w:val="center"/>
+              <w:cnfStyle w:val="000000000000" w:firstRow="0" w:lastRow="0" w:firstColumn="0" w:lastColumn="0" w:oddVBand="0" w:evenVBand="0" w:oddHBand="0" w:evenHBand="0" w:firstRowFirstColumn="0" w:firstRowLastColumn="0" w:lastRowFirstColumn="0" w:lastRowLastColumn="0"/>
+              <w:rPr>
+                <w:rFonts w:ascii="Arial" w:hAnsi="Arial" w:cs="Arial"/>
+                <w:lang w:val="uz-Cyrl-UZ"/>
+              </w:rPr>
+            </w:pPr>
+            <w:r>
+              <w:rPr>
+                <w:rFonts w:ascii="Arial" w:hAnsi="Arial" w:cs="Arial"/>
+                <w:lang w:val="uz-Cyrl-UZ"/>
+              </w:rPr>
+              <w:t>6</w:t>
+            </w:r>
+          </w:p>
+        </w:tc>
+        <w:tc>
+          <w:tcPr>
+            <w:tcW w:w="1845" w:type="dxa"/>
+            <w:vAlign w:val="bottom"/>
+          </w:tcPr>
+          <w:p>
+            <w:pPr>
+              <w:spacing w:after="0" w:line="360" w:lineRule="auto"/>
+              <w:jc w:val="center"/>
+              <w:cnfStyle w:val="000000000000" w:firstRow="0" w:lastRow="0" w:firstColumn="0" w:lastColumn="0" w:oddVBand="0" w:evenVBand="0" w:oddHBand="0" w:evenHBand="0" w:firstRowFirstColumn="0" w:firstRowLastColumn="0" w:lastRowFirstColumn="0" w:lastRowLastColumn="0"/>
+              <w:rPr>
+                <w:rFonts w:ascii="Arial" w:hAnsi="Arial" w:cs="Arial"/>
+                <w:lang w:val="uz-Cyrl-UZ"/>
+              </w:rPr>
+            </w:pPr>
+            <w:r>
+              <w:rPr>
+                <w:rFonts w:ascii="Arial" w:hAnsi="Arial" w:cs="Arial"/>
+                <w:lang w:val="uz-Cyrl-UZ"/>
+              </w:rPr>
+              <w:t>2</w:t>
+            </w:r>
+          </w:p>
+        </w:tc>
+      </w:tr>
+      <w:tr>
+        <w:trPr>
+          <w:trHeight w:val="397"/>
+          <w:jc w:val="center"/>
+        </w:trPr>
+        <w:tc>
+          <w:tcPr>
+            <w:cnfStyle w:val="001000000000" w:firstRow="0" w:lastRow="0" w:firstColumn="1" w:lastColumn="0" w:oddVBand="0" w:evenVBand="0" w:oddHBand="0" w:evenHBand="0" w:firstRowFirstColumn="0" w:firstRowLastColumn="0" w:lastRowFirstColumn="0" w:lastRowLastColumn="0"/>
+            <w:tcW w:w="610" w:type="dxa"/>
+            <w:vAlign w:val="center"/>
+          </w:tcPr>
+          <w:p>
+            <w:pPr>
+              <w:spacing w:after="0" w:line="360" w:lineRule="auto"/>
+              <w:jc w:val="center"/>
+              <w:rPr>
+                <w:rFonts w:ascii="Arial" w:eastAsia="Times New Roman" w:hAnsi="Arial" w:cs="Arial"/>
+                <w:b w:val="0"/>
+                <w:color w:val="000000"/>
+                <w:sz w:val="28"/>
+                <w:szCs w:val="28"/>
+                <w:lang w:val="uz-Cyrl-UZ" w:eastAsia="ru-RU"/>
+              </w:rPr>
+            </w:pPr>
+            <w:r>
+              <w:rPr>
+                <w:rFonts w:ascii="Arial" w:eastAsia="Times New Roman" w:hAnsi="Arial" w:cs="Arial"/>
+                <w:b w:val="0"/>
+                <w:color w:val="000000"/>
+                <w:sz w:val="28"/>
+                <w:szCs w:val="28"/>
+                <w:lang w:val="uz-Cyrl-UZ" w:eastAsia="ru-RU"/>
+              </w:rPr>
+              <w:t>2.</w:t>
+            </w:r>
+          </w:p>
+        </w:tc>
+        <w:tc>
+          <w:tcPr>
+            <w:tcW w:w="1813" w:type="dxa"/>
             <w:noWrap/>
             <w:vAlign w:val="center"/>
             <w:hideMark/>
@@ -17560,27 +17233,255 @@
           <w:p>
             <w:pPr>
               <w:spacing w:after="0" w:line="360" w:lineRule="auto"/>
-              <w:jc w:val="center"/>
               <w:cnfStyle w:val="000000000000" w:firstRow="0" w:lastRow="0" w:firstColumn="0" w:lastColumn="0" w:oddVBand="0" w:evenVBand="0" w:oddHBand="0" w:evenHBand="0" w:firstRowFirstColumn="0" w:firstRowLastColumn="0" w:lastRowFirstColumn="0" w:lastRowLastColumn="0"/>
               <w:rPr>
                 <w:rFonts w:ascii="Arial" w:hAnsi="Arial" w:cs="Arial"/>
                 <w:color w:val="000000"/>
-                <w:szCs w:val="24"/>
+                <w:sz w:val="28"/>
+                <w:szCs w:val="28"/>
                 <w:lang w:val="uz-Cyrl-UZ"/>
               </w:rPr>
             </w:pPr>
             <w:r>
               <w:rPr>
                 <w:rFonts w:ascii="Arial" w:hAnsi="Arial" w:cs="Arial"/>
-                <w:lang w:val="uz-Cyrl-UZ"/>
-              </w:rPr>
-              <w:t>11</w:t>
+                <w:sz w:val="28"/>
+                <w:szCs w:val="28"/>
+                <w:lang w:val="uz-Cyrl-UZ"/>
+              </w:rPr>
+              <w:t>Навоий ш.</w:t>
             </w:r>
           </w:p>
         </w:tc>
         <w:tc>
           <w:tcPr>
-            <w:tcW w:w="1322" w:type="dxa"/>
+            <w:tcW w:w="1714" w:type="dxa"/>
+            <w:noWrap/>
+            <w:vAlign w:val="bottom"/>
+            <w:hideMark/>
+          </w:tcPr>
+          <w:p>
+            <w:pPr>
+              <w:spacing w:after="0" w:line="360" w:lineRule="auto"/>
+              <w:jc w:val="center"/>
+              <w:cnfStyle w:val="000000000000" w:firstRow="0" w:lastRow="0" w:firstColumn="0" w:lastColumn="0" w:oddVBand="0" w:evenVBand="0" w:oddHBand="0" w:evenHBand="0" w:firstRowFirstColumn="0" w:firstRowLastColumn="0" w:lastRowFirstColumn="0" w:lastRowLastColumn="0"/>
+              <w:rPr>
+                <w:rFonts w:ascii="Arial" w:hAnsi="Arial" w:cs="Arial"/>
+                <w:color w:val="000000"/>
+                <w:szCs w:val="24"/>
+                <w:lang w:val="uz-Cyrl-UZ"/>
+              </w:rPr>
+            </w:pPr>
+            <w:r>
+              <w:rPr>
+                <w:rFonts w:ascii="Arial" w:hAnsi="Arial" w:cs="Arial"/>
+                <w:lang w:val="uz-Cyrl-UZ"/>
+              </w:rPr>
+              <w:t>5</w:t>
+            </w:r>
+          </w:p>
+        </w:tc>
+        <w:tc>
+          <w:tcPr>
+            <w:tcW w:w="1535" w:type="dxa"/>
+            <w:noWrap/>
+            <w:vAlign w:val="bottom"/>
+            <w:hideMark/>
+          </w:tcPr>
+          <w:p>
+            <w:pPr>
+              <w:spacing w:after="0" w:line="360" w:lineRule="auto"/>
+              <w:jc w:val="center"/>
+              <w:cnfStyle w:val="000000000000" w:firstRow="0" w:lastRow="0" w:firstColumn="0" w:lastColumn="0" w:oddVBand="0" w:evenVBand="0" w:oddHBand="0" w:evenHBand="0" w:firstRowFirstColumn="0" w:firstRowLastColumn="0" w:lastRowFirstColumn="0" w:lastRowLastColumn="0"/>
+              <w:rPr>
+                <w:rFonts w:ascii="Arial" w:hAnsi="Arial" w:cs="Arial"/>
+                <w:color w:val="000000"/>
+                <w:szCs w:val="24"/>
+                <w:lang w:val="uz-Cyrl-UZ"/>
+              </w:rPr>
+            </w:pPr>
+            <w:r>
+              <w:rPr>
+                <w:rFonts w:ascii="Arial" w:hAnsi="Arial" w:cs="Arial"/>
+                <w:lang w:val="uz-Cyrl-UZ"/>
+              </w:rPr>
+              <w:t>4</w:t>
+            </w:r>
+          </w:p>
+        </w:tc>
+        <w:tc>
+          <w:tcPr>
+            <w:tcW w:w="1332" w:type="dxa"/>
+            <w:noWrap/>
+            <w:vAlign w:val="bottom"/>
+            <w:hideMark/>
+          </w:tcPr>
+          <w:p>
+            <w:pPr>
+              <w:spacing w:after="0" w:line="360" w:lineRule="auto"/>
+              <w:jc w:val="center"/>
+              <w:cnfStyle w:val="000000000000" w:firstRow="0" w:lastRow="0" w:firstColumn="0" w:lastColumn="0" w:oddVBand="0" w:evenVBand="0" w:oddHBand="0" w:evenHBand="0" w:firstRowFirstColumn="0" w:firstRowLastColumn="0" w:lastRowFirstColumn="0" w:lastRowLastColumn="0"/>
+              <w:rPr>
+                <w:rFonts w:ascii="Arial" w:hAnsi="Arial" w:cs="Arial"/>
+                <w:color w:val="000000"/>
+                <w:szCs w:val="24"/>
+                <w:lang w:val="uz-Cyrl-UZ"/>
+              </w:rPr>
+            </w:pPr>
+            <w:r>
+              <w:rPr>
+                <w:rFonts w:ascii="Arial" w:hAnsi="Arial" w:cs="Arial"/>
+                <w:lang w:val="uz-Cyrl-UZ"/>
+              </w:rPr>
+              <w:t>12</w:t>
+            </w:r>
+          </w:p>
+        </w:tc>
+        <w:tc>
+          <w:tcPr>
+            <w:tcW w:w="2207" w:type="dxa"/>
+            <w:noWrap/>
+            <w:vAlign w:val="bottom"/>
+            <w:hideMark/>
+          </w:tcPr>
+          <w:p>
+            <w:pPr>
+              <w:spacing w:after="0" w:line="360" w:lineRule="auto"/>
+              <w:jc w:val="center"/>
+              <w:cnfStyle w:val="000000000000" w:firstRow="0" w:lastRow="0" w:firstColumn="0" w:lastColumn="0" w:oddVBand="0" w:evenVBand="0" w:oddHBand="0" w:evenHBand="0" w:firstRowFirstColumn="0" w:firstRowLastColumn="0" w:lastRowFirstColumn="0" w:lastRowLastColumn="0"/>
+              <w:rPr>
+                <w:rFonts w:ascii="Arial" w:hAnsi="Arial" w:cs="Arial"/>
+                <w:color w:val="000000"/>
+                <w:szCs w:val="24"/>
+                <w:lang w:val="uz-Cyrl-UZ"/>
+              </w:rPr>
+            </w:pPr>
+            <w:r>
+              <w:rPr>
+                <w:rFonts w:ascii="Arial" w:hAnsi="Arial" w:cs="Arial"/>
+                <w:lang w:val="uz-Cyrl-UZ"/>
+              </w:rPr>
+              <w:t>10</w:t>
+            </w:r>
+          </w:p>
+        </w:tc>
+        <w:tc>
+          <w:tcPr>
+            <w:tcW w:w="2285" w:type="dxa"/>
+            <w:noWrap/>
+            <w:vAlign w:val="bottom"/>
+            <w:hideMark/>
+          </w:tcPr>
+          <w:p>
+            <w:pPr>
+              <w:spacing w:after="0" w:line="360" w:lineRule="auto"/>
+              <w:jc w:val="center"/>
+              <w:cnfStyle w:val="000000000000" w:firstRow="0" w:lastRow="0" w:firstColumn="0" w:lastColumn="0" w:oddVBand="0" w:evenVBand="0" w:oddHBand="0" w:evenHBand="0" w:firstRowFirstColumn="0" w:firstRowLastColumn="0" w:lastRowFirstColumn="0" w:lastRowLastColumn="0"/>
+              <w:rPr>
+                <w:rFonts w:ascii="Arial" w:hAnsi="Arial" w:cs="Arial"/>
+                <w:color w:val="000000"/>
+                <w:szCs w:val="24"/>
+                <w:lang w:val="uz-Cyrl-UZ"/>
+              </w:rPr>
+            </w:pPr>
+            <w:r>
+              <w:rPr>
+                <w:rFonts w:ascii="Arial" w:hAnsi="Arial" w:cs="Arial"/>
+                <w:lang w:val="uz-Cyrl-UZ"/>
+              </w:rPr>
+              <w:t>5</w:t>
+            </w:r>
+          </w:p>
+        </w:tc>
+        <w:tc>
+          <w:tcPr>
+            <w:tcW w:w="1650" w:type="dxa"/>
+            <w:vAlign w:val="bottom"/>
+          </w:tcPr>
+          <w:p>
+            <w:pPr>
+              <w:spacing w:after="0" w:line="360" w:lineRule="auto"/>
+              <w:jc w:val="center"/>
+              <w:cnfStyle w:val="000000000000" w:firstRow="0" w:lastRow="0" w:firstColumn="0" w:lastColumn="0" w:oddVBand="0" w:evenVBand="0" w:oddHBand="0" w:evenHBand="0" w:firstRowFirstColumn="0" w:firstRowLastColumn="0" w:lastRowFirstColumn="0" w:lastRowLastColumn="0"/>
+              <w:rPr>
+                <w:rFonts w:ascii="Arial" w:hAnsi="Arial" w:cs="Arial"/>
+                <w:lang w:val="uz-Cyrl-UZ"/>
+              </w:rPr>
+            </w:pPr>
+            <w:r>
+              <w:rPr>
+                <w:rFonts w:ascii="Arial" w:hAnsi="Arial" w:cs="Arial"/>
+                <w:lang w:val="uz-Cyrl-UZ"/>
+              </w:rPr>
+              <w:t>8</w:t>
+            </w:r>
+          </w:p>
+        </w:tc>
+        <w:tc>
+          <w:tcPr>
+            <w:tcW w:w="1845" w:type="dxa"/>
+            <w:vAlign w:val="bottom"/>
+          </w:tcPr>
+          <w:p>
+            <w:pPr>
+              <w:spacing w:after="0" w:line="360" w:lineRule="auto"/>
+              <w:jc w:val="center"/>
+              <w:cnfStyle w:val="000000000000" w:firstRow="0" w:lastRow="0" w:firstColumn="0" w:lastColumn="0" w:oddVBand="0" w:evenVBand="0" w:oddHBand="0" w:evenHBand="0" w:firstRowFirstColumn="0" w:firstRowLastColumn="0" w:lastRowFirstColumn="0" w:lastRowLastColumn="0"/>
+              <w:rPr>
+                <w:rFonts w:ascii="Arial" w:hAnsi="Arial" w:cs="Arial"/>
+                <w:lang w:val="uz-Cyrl-UZ"/>
+              </w:rPr>
+            </w:pPr>
+            <w:r>
+              <w:rPr>
+                <w:rFonts w:ascii="Arial" w:hAnsi="Arial" w:cs="Arial"/>
+                <w:lang w:val="uz-Cyrl-UZ"/>
+              </w:rPr>
+              <w:t>3</w:t>
+            </w:r>
+          </w:p>
+        </w:tc>
+      </w:tr>
+      <w:tr>
+        <w:trPr>
+          <w:trHeight w:val="397"/>
+          <w:jc w:val="center"/>
+        </w:trPr>
+        <w:tc>
+          <w:tcPr>
+            <w:cnfStyle w:val="001000000000" w:firstRow="0" w:lastRow="0" w:firstColumn="1" w:lastColumn="0" w:oddVBand="0" w:evenVBand="0" w:oddHBand="0" w:evenHBand="0" w:firstRowFirstColumn="0" w:firstRowLastColumn="0" w:lastRowFirstColumn="0" w:lastRowLastColumn="0"/>
+            <w:tcW w:w="610" w:type="dxa"/>
+            <w:vAlign w:val="center"/>
+          </w:tcPr>
+          <w:p>
+            <w:pPr>
+              <w:spacing w:after="0" w:line="360" w:lineRule="auto"/>
+              <w:jc w:val="center"/>
+              <w:rPr>
+                <w:rFonts w:ascii="Arial" w:eastAsia="Times New Roman" w:hAnsi="Arial" w:cs="Arial"/>
+                <w:b w:val="0"/>
+                <w:color w:val="000000"/>
+                <w:sz w:val="28"/>
+                <w:szCs w:val="28"/>
+                <w:lang w:val="uz-Cyrl-UZ" w:eastAsia="ru-RU"/>
+              </w:rPr>
+            </w:pPr>
+            <w:r>
+              <w:rPr>
+                <w:rFonts w:ascii="Arial" w:eastAsia="Times New Roman" w:hAnsi="Arial" w:cs="Arial"/>
+                <w:b w:val="0"/>
+                <w:color w:val="000000"/>
+                <w:sz w:val="28"/>
+                <w:szCs w:val="28"/>
+                <w:lang w:val="uz-Cyrl-UZ" w:eastAsia="ru-RU"/>
+              </w:rPr>
+              <w:t>3.</w:t>
+            </w:r>
+          </w:p>
+        </w:tc>
+        <w:tc>
+          <w:tcPr>
+            <w:tcW w:w="1813" w:type="dxa"/>
             <w:noWrap/>
             <w:vAlign w:val="center"/>
             <w:hideMark/>
@@ -17588,27 +17489,255 @@
           <w:p>
             <w:pPr>
               <w:spacing w:after="0" w:line="360" w:lineRule="auto"/>
-              <w:jc w:val="center"/>
               <w:cnfStyle w:val="000000000000" w:firstRow="0" w:lastRow="0" w:firstColumn="0" w:lastColumn="0" w:oddVBand="0" w:evenVBand="0" w:oddHBand="0" w:evenHBand="0" w:firstRowFirstColumn="0" w:firstRowLastColumn="0" w:lastRowFirstColumn="0" w:lastRowLastColumn="0"/>
               <w:rPr>
                 <w:rFonts w:ascii="Arial" w:hAnsi="Arial" w:cs="Arial"/>
                 <w:color w:val="000000"/>
-                <w:szCs w:val="24"/>
+                <w:sz w:val="28"/>
+                <w:szCs w:val="28"/>
                 <w:lang w:val="uz-Cyrl-UZ"/>
               </w:rPr>
             </w:pPr>
             <w:r>
               <w:rPr>
                 <w:rFonts w:ascii="Arial" w:hAnsi="Arial" w:cs="Arial"/>
-                <w:lang w:val="uz-Cyrl-UZ"/>
-              </w:rPr>
-              <w:t>17</w:t>
+                <w:sz w:val="28"/>
+                <w:szCs w:val="28"/>
+                <w:lang w:val="uz-Cyrl-UZ"/>
+              </w:rPr>
+              <w:t>Кармана</w:t>
             </w:r>
           </w:p>
         </w:tc>
         <w:tc>
           <w:tcPr>
-            <w:tcW w:w="2190" w:type="dxa"/>
+            <w:tcW w:w="1714" w:type="dxa"/>
+            <w:noWrap/>
+            <w:vAlign w:val="bottom"/>
+            <w:hideMark/>
+          </w:tcPr>
+          <w:p>
+            <w:pPr>
+              <w:spacing w:after="0" w:line="360" w:lineRule="auto"/>
+              <w:jc w:val="center"/>
+              <w:cnfStyle w:val="000000000000" w:firstRow="0" w:lastRow="0" w:firstColumn="0" w:lastColumn="0" w:oddVBand="0" w:evenVBand="0" w:oddHBand="0" w:evenHBand="0" w:firstRowFirstColumn="0" w:firstRowLastColumn="0" w:lastRowFirstColumn="0" w:lastRowLastColumn="0"/>
+              <w:rPr>
+                <w:rFonts w:ascii="Arial" w:hAnsi="Arial" w:cs="Arial"/>
+                <w:color w:val="000000"/>
+                <w:szCs w:val="24"/>
+                <w:lang w:val="uz-Cyrl-UZ"/>
+              </w:rPr>
+            </w:pPr>
+            <w:r>
+              <w:rPr>
+                <w:rFonts w:ascii="Arial" w:hAnsi="Arial" w:cs="Arial"/>
+                <w:lang w:val="uz-Cyrl-UZ"/>
+              </w:rPr>
+              <w:t>26</w:t>
+            </w:r>
+          </w:p>
+        </w:tc>
+        <w:tc>
+          <w:tcPr>
+            <w:tcW w:w="1535" w:type="dxa"/>
+            <w:noWrap/>
+            <w:vAlign w:val="bottom"/>
+            <w:hideMark/>
+          </w:tcPr>
+          <w:p>
+            <w:pPr>
+              <w:spacing w:after="0" w:line="360" w:lineRule="auto"/>
+              <w:jc w:val="center"/>
+              <w:cnfStyle w:val="000000000000" w:firstRow="0" w:lastRow="0" w:firstColumn="0" w:lastColumn="0" w:oddVBand="0" w:evenVBand="0" w:oddHBand="0" w:evenHBand="0" w:firstRowFirstColumn="0" w:firstRowLastColumn="0" w:lastRowFirstColumn="0" w:lastRowLastColumn="0"/>
+              <w:rPr>
+                <w:rFonts w:ascii="Arial" w:hAnsi="Arial" w:cs="Arial"/>
+                <w:color w:val="000000"/>
+                <w:szCs w:val="24"/>
+                <w:lang w:val="uz-Cyrl-UZ"/>
+              </w:rPr>
+            </w:pPr>
+            <w:r>
+              <w:rPr>
+                <w:rFonts w:ascii="Arial" w:hAnsi="Arial" w:cs="Arial"/>
+                <w:lang w:val="uz-Cyrl-UZ"/>
+              </w:rPr>
+              <w:t>4</w:t>
+            </w:r>
+          </w:p>
+        </w:tc>
+        <w:tc>
+          <w:tcPr>
+            <w:tcW w:w="1332" w:type="dxa"/>
+            <w:noWrap/>
+            <w:vAlign w:val="bottom"/>
+            <w:hideMark/>
+          </w:tcPr>
+          <w:p>
+            <w:pPr>
+              <w:spacing w:after="0" w:line="360" w:lineRule="auto"/>
+              <w:jc w:val="center"/>
+              <w:cnfStyle w:val="000000000000" w:firstRow="0" w:lastRow="0" w:firstColumn="0" w:lastColumn="0" w:oddVBand="0" w:evenVBand="0" w:oddHBand="0" w:evenHBand="0" w:firstRowFirstColumn="0" w:firstRowLastColumn="0" w:lastRowFirstColumn="0" w:lastRowLastColumn="0"/>
+              <w:rPr>
+                <w:rFonts w:ascii="Arial" w:hAnsi="Arial" w:cs="Arial"/>
+                <w:color w:val="000000"/>
+                <w:szCs w:val="24"/>
+                <w:lang w:val="uz-Cyrl-UZ"/>
+              </w:rPr>
+            </w:pPr>
+            <w:r>
+              <w:rPr>
+                <w:rFonts w:ascii="Arial" w:hAnsi="Arial" w:cs="Arial"/>
+                <w:lang w:val="uz-Cyrl-UZ"/>
+              </w:rPr>
+              <w:t>3</w:t>
+            </w:r>
+          </w:p>
+        </w:tc>
+        <w:tc>
+          <w:tcPr>
+            <w:tcW w:w="2207" w:type="dxa"/>
+            <w:noWrap/>
+            <w:vAlign w:val="bottom"/>
+            <w:hideMark/>
+          </w:tcPr>
+          <w:p>
+            <w:pPr>
+              <w:spacing w:after="0" w:line="360" w:lineRule="auto"/>
+              <w:jc w:val="center"/>
+              <w:cnfStyle w:val="000000000000" w:firstRow="0" w:lastRow="0" w:firstColumn="0" w:lastColumn="0" w:oddVBand="0" w:evenVBand="0" w:oddHBand="0" w:evenHBand="0" w:firstRowFirstColumn="0" w:firstRowLastColumn="0" w:lastRowFirstColumn="0" w:lastRowLastColumn="0"/>
+              <w:rPr>
+                <w:rFonts w:ascii="Arial" w:hAnsi="Arial" w:cs="Arial"/>
+                <w:color w:val="000000"/>
+                <w:szCs w:val="24"/>
+                <w:lang w:val="uz-Cyrl-UZ"/>
+              </w:rPr>
+            </w:pPr>
+            <w:r>
+              <w:rPr>
+                <w:rFonts w:ascii="Arial" w:hAnsi="Arial" w:cs="Arial"/>
+                <w:lang w:val="uz-Cyrl-UZ"/>
+              </w:rPr>
+              <w:t>7</w:t>
+            </w:r>
+          </w:p>
+        </w:tc>
+        <w:tc>
+          <w:tcPr>
+            <w:tcW w:w="2285" w:type="dxa"/>
+            <w:noWrap/>
+            <w:vAlign w:val="bottom"/>
+            <w:hideMark/>
+          </w:tcPr>
+          <w:p>
+            <w:pPr>
+              <w:spacing w:after="0" w:line="360" w:lineRule="auto"/>
+              <w:jc w:val="center"/>
+              <w:cnfStyle w:val="000000000000" w:firstRow="0" w:lastRow="0" w:firstColumn="0" w:lastColumn="0" w:oddVBand="0" w:evenVBand="0" w:oddHBand="0" w:evenHBand="0" w:firstRowFirstColumn="0" w:firstRowLastColumn="0" w:lastRowFirstColumn="0" w:lastRowLastColumn="0"/>
+              <w:rPr>
+                <w:rFonts w:ascii="Arial" w:hAnsi="Arial" w:cs="Arial"/>
+                <w:color w:val="000000"/>
+                <w:szCs w:val="24"/>
+                <w:lang w:val="uz-Cyrl-UZ"/>
+              </w:rPr>
+            </w:pPr>
+            <w:r>
+              <w:rPr>
+                <w:rFonts w:ascii="Arial" w:hAnsi="Arial" w:cs="Arial"/>
+                <w:lang w:val="uz-Cyrl-UZ"/>
+              </w:rPr>
+              <w:t>2</w:t>
+            </w:r>
+          </w:p>
+        </w:tc>
+        <w:tc>
+          <w:tcPr>
+            <w:tcW w:w="1650" w:type="dxa"/>
+            <w:vAlign w:val="bottom"/>
+          </w:tcPr>
+          <w:p>
+            <w:pPr>
+              <w:spacing w:after="0" w:line="360" w:lineRule="auto"/>
+              <w:jc w:val="center"/>
+              <w:cnfStyle w:val="000000000000" w:firstRow="0" w:lastRow="0" w:firstColumn="0" w:lastColumn="0" w:oddVBand="0" w:evenVBand="0" w:oddHBand="0" w:evenHBand="0" w:firstRowFirstColumn="0" w:firstRowLastColumn="0" w:lastRowFirstColumn="0" w:lastRowLastColumn="0"/>
+              <w:rPr>
+                <w:rFonts w:ascii="Arial" w:hAnsi="Arial" w:cs="Arial"/>
+                <w:lang w:val="uz-Cyrl-UZ"/>
+              </w:rPr>
+            </w:pPr>
+            <w:r>
+              <w:rPr>
+                <w:rFonts w:ascii="Arial" w:hAnsi="Arial" w:cs="Arial"/>
+                <w:lang w:val="uz-Cyrl-UZ"/>
+              </w:rPr>
+              <w:t>2</w:t>
+            </w:r>
+          </w:p>
+        </w:tc>
+        <w:tc>
+          <w:tcPr>
+            <w:tcW w:w="1845" w:type="dxa"/>
+            <w:vAlign w:val="bottom"/>
+          </w:tcPr>
+          <w:p>
+            <w:pPr>
+              <w:spacing w:after="0" w:line="360" w:lineRule="auto"/>
+              <w:jc w:val="center"/>
+              <w:cnfStyle w:val="000000000000" w:firstRow="0" w:lastRow="0" w:firstColumn="0" w:lastColumn="0" w:oddVBand="0" w:evenVBand="0" w:oddHBand="0" w:evenHBand="0" w:firstRowFirstColumn="0" w:firstRowLastColumn="0" w:lastRowFirstColumn="0" w:lastRowLastColumn="0"/>
+              <w:rPr>
+                <w:rFonts w:ascii="Arial" w:hAnsi="Arial" w:cs="Arial"/>
+                <w:lang w:val="uz-Cyrl-UZ"/>
+              </w:rPr>
+            </w:pPr>
+            <w:r>
+              <w:rPr>
+                <w:rFonts w:ascii="Arial" w:hAnsi="Arial" w:cs="Arial"/>
+                <w:lang w:val="uz-Cyrl-UZ"/>
+              </w:rPr>
+              <w:t>3</w:t>
+            </w:r>
+          </w:p>
+        </w:tc>
+      </w:tr>
+      <w:tr>
+        <w:trPr>
+          <w:trHeight w:val="397"/>
+          <w:jc w:val="center"/>
+        </w:trPr>
+        <w:tc>
+          <w:tcPr>
+            <w:cnfStyle w:val="001000000000" w:firstRow="0" w:lastRow="0" w:firstColumn="1" w:lastColumn="0" w:oddVBand="0" w:evenVBand="0" w:oddHBand="0" w:evenHBand="0" w:firstRowFirstColumn="0" w:firstRowLastColumn="0" w:lastRowFirstColumn="0" w:lastRowLastColumn="0"/>
+            <w:tcW w:w="610" w:type="dxa"/>
+            <w:vAlign w:val="center"/>
+          </w:tcPr>
+          <w:p>
+            <w:pPr>
+              <w:spacing w:after="0" w:line="360" w:lineRule="auto"/>
+              <w:jc w:val="center"/>
+              <w:rPr>
+                <w:rFonts w:ascii="Arial" w:eastAsia="Times New Roman" w:hAnsi="Arial" w:cs="Arial"/>
+                <w:b w:val="0"/>
+                <w:color w:val="000000"/>
+                <w:sz w:val="28"/>
+                <w:szCs w:val="28"/>
+                <w:lang w:val="uz-Cyrl-UZ" w:eastAsia="ru-RU"/>
+              </w:rPr>
+            </w:pPr>
+            <w:r>
+              <w:rPr>
+                <w:rFonts w:ascii="Arial" w:eastAsia="Times New Roman" w:hAnsi="Arial" w:cs="Arial"/>
+                <w:b w:val="0"/>
+                <w:color w:val="000000"/>
+                <w:sz w:val="28"/>
+                <w:szCs w:val="28"/>
+                <w:lang w:val="uz-Cyrl-UZ" w:eastAsia="ru-RU"/>
+              </w:rPr>
+              <w:t>4.</w:t>
+            </w:r>
+          </w:p>
+        </w:tc>
+        <w:tc>
+          <w:tcPr>
+            <w:tcW w:w="1813" w:type="dxa"/>
             <w:noWrap/>
             <w:vAlign w:val="center"/>
             <w:hideMark/>
@@ -17616,27 +17745,255 @@
           <w:p>
             <w:pPr>
               <w:spacing w:after="0" w:line="360" w:lineRule="auto"/>
-              <w:jc w:val="center"/>
               <w:cnfStyle w:val="000000000000" w:firstRow="0" w:lastRow="0" w:firstColumn="0" w:lastColumn="0" w:oddVBand="0" w:evenVBand="0" w:oddHBand="0" w:evenHBand="0" w:firstRowFirstColumn="0" w:firstRowLastColumn="0" w:lastRowFirstColumn="0" w:lastRowLastColumn="0"/>
               <w:rPr>
                 <w:rFonts w:ascii="Arial" w:hAnsi="Arial" w:cs="Arial"/>
                 <w:color w:val="000000"/>
-                <w:szCs w:val="24"/>
+                <w:sz w:val="28"/>
+                <w:szCs w:val="28"/>
                 <w:lang w:val="uz-Cyrl-UZ"/>
               </w:rPr>
             </w:pPr>
             <w:r>
               <w:rPr>
                 <w:rFonts w:ascii="Arial" w:hAnsi="Arial" w:cs="Arial"/>
-                <w:lang w:val="uz-Cyrl-UZ"/>
-              </w:rPr>
-              <w:t>10</w:t>
+                <w:sz w:val="28"/>
+                <w:szCs w:val="28"/>
+                <w:lang w:val="uz-Cyrl-UZ"/>
+              </w:rPr>
+              <w:t>Учқудуқ</w:t>
             </w:r>
           </w:p>
         </w:tc>
         <w:tc>
           <w:tcPr>
-            <w:tcW w:w="2268" w:type="dxa"/>
+            <w:tcW w:w="1714" w:type="dxa"/>
+            <w:noWrap/>
+            <w:vAlign w:val="bottom"/>
+            <w:hideMark/>
+          </w:tcPr>
+          <w:p>
+            <w:pPr>
+              <w:spacing w:after="0" w:line="360" w:lineRule="auto"/>
+              <w:jc w:val="center"/>
+              <w:cnfStyle w:val="000000000000" w:firstRow="0" w:lastRow="0" w:firstColumn="0" w:lastColumn="0" w:oddVBand="0" w:evenVBand="0" w:oddHBand="0" w:evenHBand="0" w:firstRowFirstColumn="0" w:firstRowLastColumn="0" w:lastRowFirstColumn="0" w:lastRowLastColumn="0"/>
+              <w:rPr>
+                <w:rFonts w:ascii="Arial" w:hAnsi="Arial" w:cs="Arial"/>
+                <w:color w:val="000000"/>
+                <w:szCs w:val="24"/>
+                <w:lang w:val="uz-Cyrl-UZ"/>
+              </w:rPr>
+            </w:pPr>
+            <w:r>
+              <w:rPr>
+                <w:rFonts w:ascii="Arial" w:hAnsi="Arial" w:cs="Arial"/>
+                <w:lang w:val="uz-Cyrl-UZ"/>
+              </w:rPr>
+              <w:t>12</w:t>
+            </w:r>
+          </w:p>
+        </w:tc>
+        <w:tc>
+          <w:tcPr>
+            <w:tcW w:w="1535" w:type="dxa"/>
+            <w:noWrap/>
+            <w:vAlign w:val="bottom"/>
+            <w:hideMark/>
+          </w:tcPr>
+          <w:p>
+            <w:pPr>
+              <w:spacing w:after="0" w:line="360" w:lineRule="auto"/>
+              <w:jc w:val="center"/>
+              <w:cnfStyle w:val="000000000000" w:firstRow="0" w:lastRow="0" w:firstColumn="0" w:lastColumn="0" w:oddVBand="0" w:evenVBand="0" w:oddHBand="0" w:evenHBand="0" w:firstRowFirstColumn="0" w:firstRowLastColumn="0" w:lastRowFirstColumn="0" w:lastRowLastColumn="0"/>
+              <w:rPr>
+                <w:rFonts w:ascii="Arial" w:hAnsi="Arial" w:cs="Arial"/>
+                <w:color w:val="000000"/>
+                <w:szCs w:val="24"/>
+                <w:lang w:val="uz-Cyrl-UZ"/>
+              </w:rPr>
+            </w:pPr>
+            <w:r>
+              <w:rPr>
+                <w:rFonts w:ascii="Arial" w:hAnsi="Arial" w:cs="Arial"/>
+                <w:lang w:val="uz-Cyrl-UZ"/>
+              </w:rPr>
+              <w:t>12</w:t>
+            </w:r>
+          </w:p>
+        </w:tc>
+        <w:tc>
+          <w:tcPr>
+            <w:tcW w:w="1332" w:type="dxa"/>
+            <w:noWrap/>
+            <w:vAlign w:val="bottom"/>
+            <w:hideMark/>
+          </w:tcPr>
+          <w:p>
+            <w:pPr>
+              <w:spacing w:after="0" w:line="360" w:lineRule="auto"/>
+              <w:jc w:val="center"/>
+              <w:cnfStyle w:val="000000000000" w:firstRow="0" w:lastRow="0" w:firstColumn="0" w:lastColumn="0" w:oddVBand="0" w:evenVBand="0" w:oddHBand="0" w:evenHBand="0" w:firstRowFirstColumn="0" w:firstRowLastColumn="0" w:lastRowFirstColumn="0" w:lastRowLastColumn="0"/>
+              <w:rPr>
+                <w:rFonts w:ascii="Arial" w:hAnsi="Arial" w:cs="Arial"/>
+                <w:color w:val="000000"/>
+                <w:szCs w:val="24"/>
+                <w:lang w:val="uz-Cyrl-UZ"/>
+              </w:rPr>
+            </w:pPr>
+            <w:r>
+              <w:rPr>
+                <w:rFonts w:ascii="Arial" w:hAnsi="Arial" w:cs="Arial"/>
+                <w:lang w:val="uz-Cyrl-UZ"/>
+              </w:rPr>
+              <w:t>22</w:t>
+            </w:r>
+          </w:p>
+        </w:tc>
+        <w:tc>
+          <w:tcPr>
+            <w:tcW w:w="2207" w:type="dxa"/>
+            <w:noWrap/>
+            <w:vAlign w:val="bottom"/>
+            <w:hideMark/>
+          </w:tcPr>
+          <w:p>
+            <w:pPr>
+              <w:spacing w:after="0" w:line="360" w:lineRule="auto"/>
+              <w:jc w:val="center"/>
+              <w:cnfStyle w:val="000000000000" w:firstRow="0" w:lastRow="0" w:firstColumn="0" w:lastColumn="0" w:oddVBand="0" w:evenVBand="0" w:oddHBand="0" w:evenHBand="0" w:firstRowFirstColumn="0" w:firstRowLastColumn="0" w:lastRowFirstColumn="0" w:lastRowLastColumn="0"/>
+              <w:rPr>
+                <w:rFonts w:ascii="Arial" w:hAnsi="Arial" w:cs="Arial"/>
+                <w:color w:val="000000"/>
+                <w:szCs w:val="24"/>
+                <w:lang w:val="uz-Cyrl-UZ"/>
+              </w:rPr>
+            </w:pPr>
+            <w:r>
+              <w:rPr>
+                <w:rFonts w:ascii="Arial" w:hAnsi="Arial" w:cs="Arial"/>
+                <w:lang w:val="uz-Cyrl-UZ"/>
+              </w:rPr>
+              <w:t>0</w:t>
+            </w:r>
+          </w:p>
+        </w:tc>
+        <w:tc>
+          <w:tcPr>
+            <w:tcW w:w="2285" w:type="dxa"/>
+            <w:noWrap/>
+            <w:vAlign w:val="bottom"/>
+            <w:hideMark/>
+          </w:tcPr>
+          <w:p>
+            <w:pPr>
+              <w:spacing w:after="0" w:line="360" w:lineRule="auto"/>
+              <w:jc w:val="center"/>
+              <w:cnfStyle w:val="000000000000" w:firstRow="0" w:lastRow="0" w:firstColumn="0" w:lastColumn="0" w:oddVBand="0" w:evenVBand="0" w:oddHBand="0" w:evenHBand="0" w:firstRowFirstColumn="0" w:firstRowLastColumn="0" w:lastRowFirstColumn="0" w:lastRowLastColumn="0"/>
+              <w:rPr>
+                <w:rFonts w:ascii="Arial" w:hAnsi="Arial" w:cs="Arial"/>
+                <w:color w:val="000000"/>
+                <w:szCs w:val="24"/>
+                <w:lang w:val="uz-Cyrl-UZ"/>
+              </w:rPr>
+            </w:pPr>
+            <w:r>
+              <w:rPr>
+                <w:rFonts w:ascii="Arial" w:hAnsi="Arial" w:cs="Arial"/>
+                <w:lang w:val="uz-Cyrl-UZ"/>
+              </w:rPr>
+              <w:t>2</w:t>
+            </w:r>
+          </w:p>
+        </w:tc>
+        <w:tc>
+          <w:tcPr>
+            <w:tcW w:w="1650" w:type="dxa"/>
+            <w:vAlign w:val="bottom"/>
+          </w:tcPr>
+          <w:p>
+            <w:pPr>
+              <w:spacing w:after="0" w:line="360" w:lineRule="auto"/>
+              <w:jc w:val="center"/>
+              <w:cnfStyle w:val="000000000000" w:firstRow="0" w:lastRow="0" w:firstColumn="0" w:lastColumn="0" w:oddVBand="0" w:evenVBand="0" w:oddHBand="0" w:evenHBand="0" w:firstRowFirstColumn="0" w:firstRowLastColumn="0" w:lastRowFirstColumn="0" w:lastRowLastColumn="0"/>
+              <w:rPr>
+                <w:rFonts w:ascii="Arial" w:hAnsi="Arial" w:cs="Arial"/>
+                <w:lang w:val="uz-Cyrl-UZ"/>
+              </w:rPr>
+            </w:pPr>
+            <w:r>
+              <w:rPr>
+                <w:rFonts w:ascii="Arial" w:hAnsi="Arial" w:cs="Arial"/>
+                <w:lang w:val="uz-Cyrl-UZ"/>
+              </w:rPr>
+              <w:t>16</w:t>
+            </w:r>
+          </w:p>
+        </w:tc>
+        <w:tc>
+          <w:tcPr>
+            <w:tcW w:w="1845" w:type="dxa"/>
+            <w:vAlign w:val="bottom"/>
+          </w:tcPr>
+          <w:p>
+            <w:pPr>
+              <w:spacing w:after="0" w:line="360" w:lineRule="auto"/>
+              <w:jc w:val="center"/>
+              <w:cnfStyle w:val="000000000000" w:firstRow="0" w:lastRow="0" w:firstColumn="0" w:lastColumn="0" w:oddVBand="0" w:evenVBand="0" w:oddHBand="0" w:evenHBand="0" w:firstRowFirstColumn="0" w:firstRowLastColumn="0" w:lastRowFirstColumn="0" w:lastRowLastColumn="0"/>
+              <w:rPr>
+                <w:rFonts w:ascii="Arial" w:hAnsi="Arial" w:cs="Arial"/>
+                <w:lang w:val="uz-Cyrl-UZ"/>
+              </w:rPr>
+            </w:pPr>
+            <w:r>
+              <w:rPr>
+                <w:rFonts w:ascii="Arial" w:hAnsi="Arial" w:cs="Arial"/>
+                <w:lang w:val="uz-Cyrl-UZ"/>
+              </w:rPr>
+              <w:t>2</w:t>
+            </w:r>
+          </w:p>
+        </w:tc>
+      </w:tr>
+      <w:tr>
+        <w:trPr>
+          <w:trHeight w:val="397"/>
+          <w:jc w:val="center"/>
+        </w:trPr>
+        <w:tc>
+          <w:tcPr>
+            <w:tcW w:w="610" w:type="dxa"/>
+            <w:vAlign w:val="center"/>
+          </w:tcPr>
+          <w:p>
+            <w:pPr>
+              <w:spacing w:after="0" w:line="360" w:lineRule="auto"/>
+              <w:jc w:val="center"/>
+              <w:cnfStyle w:val="001000000000" w:firstRow="0" w:lastRow="0" w:firstColumn="1" w:lastColumn="0" w:oddVBand="0" w:evenVBand="0" w:oddHBand="0" w:evenHBand="0" w:firstRowFirstColumn="0" w:firstRowLastColumn="0" w:lastRowFirstColumn="0" w:lastRowLastColumn="0"/>
+              <w:rPr>
+                <w:rFonts w:ascii="Arial" w:eastAsia="Times New Roman" w:hAnsi="Arial" w:cs="Arial"/>
+                <w:b w:val="0"/>
+                <w:color w:val="000000"/>
+                <w:sz w:val="28"/>
+                <w:szCs w:val="28"/>
+                <w:lang w:val="uz-Cyrl-UZ" w:eastAsia="ru-RU"/>
+              </w:rPr>
+            </w:pPr>
+            <w:r>
+              <w:rPr>
+                <w:rFonts w:ascii="Arial" w:eastAsia="Times New Roman" w:hAnsi="Arial" w:cs="Arial"/>
+                <w:b w:val="0"/>
+                <w:color w:val="000000"/>
+                <w:sz w:val="28"/>
+                <w:szCs w:val="28"/>
+                <w:lang w:val="uz-Cyrl-UZ" w:eastAsia="ru-RU"/>
+              </w:rPr>
+              <w:t>5.</w:t>
+            </w:r>
+          </w:p>
+        </w:tc>
+        <w:tc>
+          <w:tcPr>
+            <w:tcW w:w="1813" w:type="dxa"/>
             <w:noWrap/>
             <w:vAlign w:val="center"/>
             <w:hideMark/>
@@ -17644,87 +18001,233 @@
           <w:p>
             <w:pPr>
               <w:spacing w:after="0" w:line="360" w:lineRule="auto"/>
-              <w:jc w:val="center"/>
-              <w:cnfStyle w:val="000000000000" w:firstRow="0" w:lastRow="0" w:firstColumn="0" w:lastColumn="0" w:oddVBand="0" w:evenVBand="0" w:oddHBand="0" w:evenHBand="0" w:firstRowFirstColumn="0" w:firstRowLastColumn="0" w:lastRowFirstColumn="0" w:lastRowLastColumn="0"/>
               <w:rPr>
                 <w:rFonts w:ascii="Arial" w:hAnsi="Arial" w:cs="Arial"/>
                 <w:color w:val="000000"/>
-                <w:szCs w:val="24"/>
+                <w:sz w:val="28"/>
+                <w:szCs w:val="28"/>
                 <w:lang w:val="uz-Cyrl-UZ"/>
               </w:rPr>
             </w:pPr>
             <w:r>
               <w:rPr>
                 <w:rFonts w:ascii="Arial" w:hAnsi="Arial" w:cs="Arial"/>
-                <w:lang w:val="uz-Cyrl-UZ"/>
-              </w:rPr>
-              <w:t>3</w:t>
+                <w:sz w:val="28"/>
+                <w:szCs w:val="28"/>
+                <w:lang w:val="uz-Cyrl-UZ"/>
+              </w:rPr>
+              <w:t>Навбах</w:t>
+            </w:r>
+            <w:bookmarkStart w:id="1" w:name="_GoBack"/>
+            <w:bookmarkEnd w:id="1"/>
+            <w:r>
+              <w:rPr>
+                <w:rFonts w:ascii="Arial" w:hAnsi="Arial" w:cs="Arial"/>
+                <w:sz w:val="28"/>
+                <w:szCs w:val="28"/>
+                <w:lang w:val="uz-Cyrl-UZ"/>
+              </w:rPr>
+              <w:t>ор</w:t>
             </w:r>
           </w:p>
         </w:tc>
         <w:tc>
           <w:tcPr>
-            <w:tcW w:w="1638" w:type="dxa"/>
+            <w:tcW w:w="1714" w:type="dxa"/>
+            <w:noWrap/>
+            <w:vAlign w:val="bottom"/>
+            <w:hideMark/>
+          </w:tcPr>
+          <w:p>
+            <w:pPr>
+              <w:spacing w:after="0" w:line="360" w:lineRule="auto"/>
+              <w:jc w:val="center"/>
+              <w:rPr>
+                <w:rFonts w:ascii="Arial" w:hAnsi="Arial" w:cs="Arial"/>
+                <w:color w:val="000000"/>
+                <w:szCs w:val="24"/>
+                <w:lang w:val="uz-Cyrl-UZ"/>
+              </w:rPr>
+            </w:pPr>
+            <w:r>
+              <w:rPr>
+                <w:rFonts w:ascii="Arial" w:hAnsi="Arial" w:cs="Arial"/>
+                <w:lang w:val="uz-Cyrl-UZ"/>
+              </w:rPr>
+              <w:t>13</w:t>
+            </w:r>
+          </w:p>
+        </w:tc>
+        <w:tc>
+          <w:tcPr>
+            <w:tcW w:w="1535" w:type="dxa"/>
+            <w:noWrap/>
+            <w:vAlign w:val="bottom"/>
+            <w:hideMark/>
+          </w:tcPr>
+          <w:p>
+            <w:pPr>
+              <w:spacing w:after="0" w:line="360" w:lineRule="auto"/>
+              <w:jc w:val="center"/>
+              <w:rPr>
+                <w:rFonts w:ascii="Arial" w:hAnsi="Arial" w:cs="Arial"/>
+                <w:color w:val="000000"/>
+                <w:szCs w:val="24"/>
+                <w:lang w:val="uz-Cyrl-UZ"/>
+              </w:rPr>
+            </w:pPr>
+            <w:r>
+              <w:rPr>
+                <w:rFonts w:ascii="Arial" w:hAnsi="Arial" w:cs="Arial"/>
+                <w:lang w:val="uz-Cyrl-UZ"/>
+              </w:rPr>
+              <w:t>18</w:t>
+            </w:r>
+          </w:p>
+        </w:tc>
+        <w:tc>
+          <w:tcPr>
+            <w:tcW w:w="1332" w:type="dxa"/>
+            <w:noWrap/>
+            <w:vAlign w:val="bottom"/>
+            <w:hideMark/>
+          </w:tcPr>
+          <w:p>
+            <w:pPr>
+              <w:spacing w:after="0" w:line="360" w:lineRule="auto"/>
+              <w:jc w:val="center"/>
+              <w:rPr>
+                <w:rFonts w:ascii="Arial" w:hAnsi="Arial" w:cs="Arial"/>
+                <w:color w:val="000000"/>
+                <w:szCs w:val="24"/>
+                <w:lang w:val="uz-Cyrl-UZ"/>
+              </w:rPr>
+            </w:pPr>
+            <w:r>
+              <w:rPr>
+                <w:rFonts w:ascii="Arial" w:hAnsi="Arial" w:cs="Arial"/>
+                <w:lang w:val="uz-Cyrl-UZ"/>
+              </w:rPr>
+              <w:t>42</w:t>
+            </w:r>
+          </w:p>
+        </w:tc>
+        <w:tc>
+          <w:tcPr>
+            <w:tcW w:w="2207" w:type="dxa"/>
+            <w:noWrap/>
+            <w:vAlign w:val="bottom"/>
+            <w:hideMark/>
+          </w:tcPr>
+          <w:p>
+            <w:pPr>
+              <w:spacing w:after="0" w:line="360" w:lineRule="auto"/>
+              <w:jc w:val="center"/>
+              <w:rPr>
+                <w:rFonts w:ascii="Arial" w:hAnsi="Arial" w:cs="Arial"/>
+                <w:color w:val="000000"/>
+                <w:szCs w:val="24"/>
+                <w:lang w:val="uz-Cyrl-UZ"/>
+              </w:rPr>
+            </w:pPr>
+            <w:r>
+              <w:rPr>
+                <w:rFonts w:ascii="Arial" w:hAnsi="Arial" w:cs="Arial"/>
+                <w:lang w:val="uz-Cyrl-UZ"/>
+              </w:rPr>
+              <w:t>7</w:t>
+            </w:r>
+          </w:p>
+        </w:tc>
+        <w:tc>
+          <w:tcPr>
+            <w:tcW w:w="2285" w:type="dxa"/>
+            <w:noWrap/>
+            <w:vAlign w:val="bottom"/>
+            <w:hideMark/>
+          </w:tcPr>
+          <w:p>
+            <w:pPr>
+              <w:spacing w:after="0" w:line="360" w:lineRule="auto"/>
+              <w:jc w:val="center"/>
+              <w:rPr>
+                <w:rFonts w:ascii="Arial" w:hAnsi="Arial" w:cs="Arial"/>
+                <w:color w:val="000000"/>
+                <w:szCs w:val="24"/>
+                <w:lang w:val="uz-Cyrl-UZ"/>
+              </w:rPr>
+            </w:pPr>
+            <w:r>
+              <w:rPr>
+                <w:rFonts w:ascii="Arial" w:hAnsi="Arial" w:cs="Arial"/>
+                <w:lang w:val="uz-Cyrl-UZ"/>
+              </w:rPr>
+              <w:t>1</w:t>
+            </w:r>
+          </w:p>
+        </w:tc>
+        <w:tc>
+          <w:tcPr>
+            <w:tcW w:w="1650" w:type="dxa"/>
+            <w:vAlign w:val="bottom"/>
+          </w:tcPr>
+          <w:p>
+            <w:pPr>
+              <w:spacing w:after="0" w:line="360" w:lineRule="auto"/>
+              <w:jc w:val="center"/>
+              <w:rPr>
+                <w:rFonts w:ascii="Arial" w:hAnsi="Arial" w:cs="Arial"/>
+                <w:lang w:val="uz-Cyrl-UZ"/>
+              </w:rPr>
+            </w:pPr>
+            <w:r>
+              <w:rPr>
+                <w:rFonts w:ascii="Arial" w:hAnsi="Arial" w:cs="Arial"/>
+                <w:lang w:val="uz-Cyrl-UZ"/>
+              </w:rPr>
+              <w:t>11</w:t>
+            </w:r>
+          </w:p>
+        </w:tc>
+        <w:tc>
+          <w:tcPr>
+            <w:tcW w:w="1845" w:type="dxa"/>
+            <w:vAlign w:val="bottom"/>
+          </w:tcPr>
+          <w:p>
+            <w:pPr>
+              <w:spacing w:after="0" w:line="360" w:lineRule="auto"/>
+              <w:jc w:val="center"/>
+              <w:rPr>
+                <w:rFonts w:ascii="Arial" w:hAnsi="Arial" w:cs="Arial"/>
+                <w:lang w:val="uz-Cyrl-UZ"/>
+              </w:rPr>
+            </w:pPr>
+            <w:r>
+              <w:rPr>
+                <w:rFonts w:ascii="Arial" w:hAnsi="Arial" w:cs="Arial"/>
+                <w:lang w:val="uz-Cyrl-UZ"/>
+              </w:rPr>
+              <w:t>0</w:t>
+            </w:r>
+          </w:p>
+        </w:tc>
+      </w:tr>
+      <w:tr>
+        <w:trPr>
+          <w:trHeight w:val="397"/>
+          <w:jc w:val="center"/>
+        </w:trPr>
+        <w:tc>
+          <w:tcPr>
+            <w:cnfStyle w:val="001000000000" w:firstRow="0" w:lastRow="0" w:firstColumn="1" w:lastColumn="0" w:oddVBand="0" w:evenVBand="0" w:oddHBand="0" w:evenHBand="0" w:firstRowFirstColumn="0" w:firstRowLastColumn="0" w:lastRowFirstColumn="0" w:lastRowLastColumn="0"/>
+            <w:tcW w:w="610" w:type="dxa"/>
             <w:vAlign w:val="center"/>
           </w:tcPr>
           <w:p>
             <w:pPr>
               <w:spacing w:after="0" w:line="360" w:lineRule="auto"/>
               <w:jc w:val="center"/>
-              <w:cnfStyle w:val="000000000000" w:firstRow="0" w:lastRow="0" w:firstColumn="0" w:lastColumn="0" w:oddVBand="0" w:evenVBand="0" w:oddHBand="0" w:evenHBand="0" w:firstRowFirstColumn="0" w:firstRowLastColumn="0" w:lastRowFirstColumn="0" w:lastRowLastColumn="0"/>
-              <w:rPr>
-                <w:rFonts w:ascii="Arial" w:hAnsi="Arial" w:cs="Arial"/>
-                <w:lang w:val="uz-Cyrl-UZ"/>
-              </w:rPr>
-            </w:pPr>
-            <w:r>
-              <w:rPr>
-                <w:rFonts w:ascii="Arial" w:hAnsi="Arial" w:cs="Arial"/>
-                <w:lang w:val="uz-Cyrl-UZ"/>
-              </w:rPr>
-              <w:t>6</w:t>
-            </w:r>
-          </w:p>
-        </w:tc>
-        <w:tc>
-          <w:tcPr>
-            <w:tcW w:w="2189" w:type="dxa"/>
-            <w:vAlign w:val="center"/>
-          </w:tcPr>
-          <w:p>
-            <w:pPr>
-              <w:spacing w:after="0" w:line="360" w:lineRule="auto"/>
-              <w:jc w:val="center"/>
-              <w:cnfStyle w:val="000000000000" w:firstRow="0" w:lastRow="0" w:firstColumn="0" w:lastColumn="0" w:oddVBand="0" w:evenVBand="0" w:oddHBand="0" w:evenHBand="0" w:firstRowFirstColumn="0" w:firstRowLastColumn="0" w:lastRowFirstColumn="0" w:lastRowLastColumn="0"/>
-              <w:rPr>
-                <w:rFonts w:ascii="Arial" w:hAnsi="Arial" w:cs="Arial"/>
-                <w:lang w:val="uz-Cyrl-UZ"/>
-              </w:rPr>
-            </w:pPr>
-            <w:r>
-              <w:rPr>
-                <w:rFonts w:ascii="Arial" w:hAnsi="Arial" w:cs="Arial"/>
-                <w:lang w:val="uz-Cyrl-UZ"/>
-              </w:rPr>
-              <w:t>2</w:t>
-            </w:r>
-          </w:p>
-        </w:tc>
-      </w:tr>
-      <w:tr>
-        <w:trPr>
-          <w:trHeight w:val="375"/>
-          <w:jc w:val="center"/>
-        </w:trPr>
-        <w:tc>
-          <w:tcPr>
-            <w:cnfStyle w:val="001000000000" w:firstRow="0" w:lastRow="0" w:firstColumn="1" w:lastColumn="0" w:oddVBand="0" w:evenVBand="0" w:oddHBand="0" w:evenHBand="0" w:firstRowFirstColumn="0" w:firstRowLastColumn="0" w:lastRowFirstColumn="0" w:lastRowLastColumn="0"/>
-            <w:tcW w:w="606" w:type="dxa"/>
-          </w:tcPr>
-          <w:p>
-            <w:pPr>
-              <w:spacing w:after="0" w:line="360" w:lineRule="auto"/>
-              <w:jc w:val="center"/>
               <w:rPr>
                 <w:rFonts w:ascii="Arial" w:eastAsia="Times New Roman" w:hAnsi="Arial" w:cs="Arial"/>
                 <w:b w:val="0"/>
@@ -17743,42 +18246,13 @@
                 <w:szCs w:val="28"/>
                 <w:lang w:val="uz-Cyrl-UZ" w:eastAsia="ru-RU"/>
               </w:rPr>
-              <w:t>2.</w:t>
+              <w:t>6.</w:t>
             </w:r>
           </w:p>
         </w:tc>
         <w:tc>
           <w:tcPr>
-            <w:tcW w:w="1799" w:type="dxa"/>
-            <w:noWrap/>
-            <w:hideMark/>
-          </w:tcPr>
-          <w:p>
-            <w:pPr>
-              <w:spacing w:after="0" w:line="360" w:lineRule="auto"/>
-              <w:cnfStyle w:val="000000000000" w:firstRow="0" w:lastRow="0" w:firstColumn="0" w:lastColumn="0" w:oddVBand="0" w:evenVBand="0" w:oddHBand="0" w:evenHBand="0" w:firstRowFirstColumn="0" w:firstRowLastColumn="0" w:lastRowFirstColumn="0" w:lastRowLastColumn="0"/>
-              <w:rPr>
-                <w:rFonts w:ascii="Arial" w:hAnsi="Arial" w:cs="Arial"/>
-                <w:color w:val="000000"/>
-                <w:sz w:val="28"/>
-                <w:szCs w:val="28"/>
-                <w:lang w:val="uz-Cyrl-UZ"/>
-              </w:rPr>
-            </w:pPr>
-            <w:r>
-              <w:rPr>
-                <w:rFonts w:ascii="Arial" w:hAnsi="Arial" w:cs="Arial"/>
-                <w:sz w:val="28"/>
-                <w:szCs w:val="28"/>
-                <w:lang w:val="uz-Cyrl-UZ"/>
-              </w:rPr>
-              <w:t>Навоий ш.</w:t>
-            </w:r>
-          </w:p>
-        </w:tc>
-        <w:tc>
-          <w:tcPr>
-            <w:tcW w:w="1701" w:type="dxa"/>
+            <w:tcW w:w="1813" w:type="dxa"/>
             <w:noWrap/>
             <w:vAlign w:val="center"/>
             <w:hideMark/>
@@ -17786,27 +18260,255 @@
           <w:p>
             <w:pPr>
               <w:spacing w:after="0" w:line="360" w:lineRule="auto"/>
-              <w:jc w:val="center"/>
               <w:cnfStyle w:val="000000000000" w:firstRow="0" w:lastRow="0" w:firstColumn="0" w:lastColumn="0" w:oddVBand="0" w:evenVBand="0" w:oddHBand="0" w:evenHBand="0" w:firstRowFirstColumn="0" w:firstRowLastColumn="0" w:lastRowFirstColumn="0" w:lastRowLastColumn="0"/>
               <w:rPr>
                 <w:rFonts w:ascii="Arial" w:hAnsi="Arial" w:cs="Arial"/>
                 <w:color w:val="000000"/>
-                <w:szCs w:val="24"/>
+                <w:sz w:val="28"/>
+                <w:szCs w:val="28"/>
                 <w:lang w:val="uz-Cyrl-UZ"/>
               </w:rPr>
             </w:pPr>
             <w:r>
               <w:rPr>
                 <w:rFonts w:ascii="Arial" w:hAnsi="Arial" w:cs="Arial"/>
-                <w:lang w:val="uz-Cyrl-UZ"/>
-              </w:rPr>
-              <w:t>5</w:t>
+                <w:sz w:val="28"/>
+                <w:szCs w:val="28"/>
+                <w:lang w:val="uz-Cyrl-UZ"/>
+              </w:rPr>
+              <w:t>Конимех</w:t>
             </w:r>
           </w:p>
         </w:tc>
         <w:tc>
           <w:tcPr>
-            <w:tcW w:w="1166" w:type="dxa"/>
+            <w:tcW w:w="1714" w:type="dxa"/>
+            <w:noWrap/>
+            <w:vAlign w:val="bottom"/>
+            <w:hideMark/>
+          </w:tcPr>
+          <w:p>
+            <w:pPr>
+              <w:spacing w:after="0" w:line="360" w:lineRule="auto"/>
+              <w:jc w:val="center"/>
+              <w:cnfStyle w:val="000000000000" w:firstRow="0" w:lastRow="0" w:firstColumn="0" w:lastColumn="0" w:oddVBand="0" w:evenVBand="0" w:oddHBand="0" w:evenHBand="0" w:firstRowFirstColumn="0" w:firstRowLastColumn="0" w:lastRowFirstColumn="0" w:lastRowLastColumn="0"/>
+              <w:rPr>
+                <w:rFonts w:ascii="Arial" w:hAnsi="Arial" w:cs="Arial"/>
+                <w:color w:val="000000"/>
+                <w:szCs w:val="24"/>
+                <w:lang w:val="uz-Cyrl-UZ"/>
+              </w:rPr>
+            </w:pPr>
+            <w:r>
+              <w:rPr>
+                <w:rFonts w:ascii="Arial" w:hAnsi="Arial" w:cs="Arial"/>
+                <w:lang w:val="uz-Cyrl-UZ"/>
+              </w:rPr>
+              <w:t>8</w:t>
+            </w:r>
+          </w:p>
+        </w:tc>
+        <w:tc>
+          <w:tcPr>
+            <w:tcW w:w="1535" w:type="dxa"/>
+            <w:noWrap/>
+            <w:vAlign w:val="bottom"/>
+            <w:hideMark/>
+          </w:tcPr>
+          <w:p>
+            <w:pPr>
+              <w:spacing w:after="0" w:line="360" w:lineRule="auto"/>
+              <w:jc w:val="center"/>
+              <w:cnfStyle w:val="000000000000" w:firstRow="0" w:lastRow="0" w:firstColumn="0" w:lastColumn="0" w:oddVBand="0" w:evenVBand="0" w:oddHBand="0" w:evenHBand="0" w:firstRowFirstColumn="0" w:firstRowLastColumn="0" w:lastRowFirstColumn="0" w:lastRowLastColumn="0"/>
+              <w:rPr>
+                <w:rFonts w:ascii="Arial" w:hAnsi="Arial" w:cs="Arial"/>
+                <w:color w:val="000000"/>
+                <w:szCs w:val="24"/>
+                <w:lang w:val="uz-Cyrl-UZ"/>
+              </w:rPr>
+            </w:pPr>
+            <w:r>
+              <w:rPr>
+                <w:rFonts w:ascii="Arial" w:hAnsi="Arial" w:cs="Arial"/>
+                <w:lang w:val="uz-Cyrl-UZ"/>
+              </w:rPr>
+              <w:t>8</w:t>
+            </w:r>
+          </w:p>
+        </w:tc>
+        <w:tc>
+          <w:tcPr>
+            <w:tcW w:w="1332" w:type="dxa"/>
+            <w:noWrap/>
+            <w:vAlign w:val="bottom"/>
+            <w:hideMark/>
+          </w:tcPr>
+          <w:p>
+            <w:pPr>
+              <w:spacing w:after="0" w:line="360" w:lineRule="auto"/>
+              <w:jc w:val="center"/>
+              <w:cnfStyle w:val="000000000000" w:firstRow="0" w:lastRow="0" w:firstColumn="0" w:lastColumn="0" w:oddVBand="0" w:evenVBand="0" w:oddHBand="0" w:evenHBand="0" w:firstRowFirstColumn="0" w:firstRowLastColumn="0" w:lastRowFirstColumn="0" w:lastRowLastColumn="0"/>
+              <w:rPr>
+                <w:rFonts w:ascii="Arial" w:hAnsi="Arial" w:cs="Arial"/>
+                <w:color w:val="000000"/>
+                <w:szCs w:val="24"/>
+                <w:lang w:val="uz-Cyrl-UZ"/>
+              </w:rPr>
+            </w:pPr>
+            <w:r>
+              <w:rPr>
+                <w:rFonts w:ascii="Arial" w:hAnsi="Arial" w:cs="Arial"/>
+                <w:lang w:val="uz-Cyrl-UZ"/>
+              </w:rPr>
+              <w:t>19</w:t>
+            </w:r>
+          </w:p>
+        </w:tc>
+        <w:tc>
+          <w:tcPr>
+            <w:tcW w:w="2207" w:type="dxa"/>
+            <w:noWrap/>
+            <w:vAlign w:val="bottom"/>
+            <w:hideMark/>
+          </w:tcPr>
+          <w:p>
+            <w:pPr>
+              <w:spacing w:after="0" w:line="360" w:lineRule="auto"/>
+              <w:jc w:val="center"/>
+              <w:cnfStyle w:val="000000000000" w:firstRow="0" w:lastRow="0" w:firstColumn="0" w:lastColumn="0" w:oddVBand="0" w:evenVBand="0" w:oddHBand="0" w:evenHBand="0" w:firstRowFirstColumn="0" w:firstRowLastColumn="0" w:lastRowFirstColumn="0" w:lastRowLastColumn="0"/>
+              <w:rPr>
+                <w:rFonts w:ascii="Arial" w:hAnsi="Arial" w:cs="Arial"/>
+                <w:color w:val="000000"/>
+                <w:szCs w:val="24"/>
+                <w:lang w:val="uz-Cyrl-UZ"/>
+              </w:rPr>
+            </w:pPr>
+            <w:r>
+              <w:rPr>
+                <w:rFonts w:ascii="Arial" w:hAnsi="Arial" w:cs="Arial"/>
+                <w:lang w:val="uz-Cyrl-UZ"/>
+              </w:rPr>
+              <w:t>14</w:t>
+            </w:r>
+          </w:p>
+        </w:tc>
+        <w:tc>
+          <w:tcPr>
+            <w:tcW w:w="2285" w:type="dxa"/>
+            <w:noWrap/>
+            <w:vAlign w:val="bottom"/>
+            <w:hideMark/>
+          </w:tcPr>
+          <w:p>
+            <w:pPr>
+              <w:spacing w:after="0" w:line="360" w:lineRule="auto"/>
+              <w:jc w:val="center"/>
+              <w:cnfStyle w:val="000000000000" w:firstRow="0" w:lastRow="0" w:firstColumn="0" w:lastColumn="0" w:oddVBand="0" w:evenVBand="0" w:oddHBand="0" w:evenHBand="0" w:firstRowFirstColumn="0" w:firstRowLastColumn="0" w:lastRowFirstColumn="0" w:lastRowLastColumn="0"/>
+              <w:rPr>
+                <w:rFonts w:ascii="Arial" w:hAnsi="Arial" w:cs="Arial"/>
+                <w:color w:val="000000"/>
+                <w:szCs w:val="24"/>
+                <w:lang w:val="uz-Cyrl-UZ"/>
+              </w:rPr>
+            </w:pPr>
+            <w:r>
+              <w:rPr>
+                <w:rFonts w:ascii="Arial" w:hAnsi="Arial" w:cs="Arial"/>
+                <w:lang w:val="uz-Cyrl-UZ"/>
+              </w:rPr>
+              <w:t>0</w:t>
+            </w:r>
+          </w:p>
+        </w:tc>
+        <w:tc>
+          <w:tcPr>
+            <w:tcW w:w="1650" w:type="dxa"/>
+            <w:vAlign w:val="bottom"/>
+          </w:tcPr>
+          <w:p>
+            <w:pPr>
+              <w:spacing w:after="0" w:line="360" w:lineRule="auto"/>
+              <w:jc w:val="center"/>
+              <w:cnfStyle w:val="000000000000" w:firstRow="0" w:lastRow="0" w:firstColumn="0" w:lastColumn="0" w:oddVBand="0" w:evenVBand="0" w:oddHBand="0" w:evenHBand="0" w:firstRowFirstColumn="0" w:firstRowLastColumn="0" w:lastRowFirstColumn="0" w:lastRowLastColumn="0"/>
+              <w:rPr>
+                <w:rFonts w:ascii="Arial" w:hAnsi="Arial" w:cs="Arial"/>
+                <w:lang w:val="uz-Cyrl-UZ"/>
+              </w:rPr>
+            </w:pPr>
+            <w:r>
+              <w:rPr>
+                <w:rFonts w:ascii="Arial" w:hAnsi="Arial" w:cs="Arial"/>
+                <w:lang w:val="uz-Cyrl-UZ"/>
+              </w:rPr>
+              <w:t>6</w:t>
+            </w:r>
+          </w:p>
+        </w:tc>
+        <w:tc>
+          <w:tcPr>
+            <w:tcW w:w="1845" w:type="dxa"/>
+            <w:vAlign w:val="bottom"/>
+          </w:tcPr>
+          <w:p>
+            <w:pPr>
+              <w:spacing w:after="0" w:line="360" w:lineRule="auto"/>
+              <w:jc w:val="center"/>
+              <w:cnfStyle w:val="000000000000" w:firstRow="0" w:lastRow="0" w:firstColumn="0" w:lastColumn="0" w:oddVBand="0" w:evenVBand="0" w:oddHBand="0" w:evenHBand="0" w:firstRowFirstColumn="0" w:firstRowLastColumn="0" w:lastRowFirstColumn="0" w:lastRowLastColumn="0"/>
+              <w:rPr>
+                <w:rFonts w:ascii="Arial" w:hAnsi="Arial" w:cs="Arial"/>
+                <w:lang w:val="uz-Cyrl-UZ"/>
+              </w:rPr>
+            </w:pPr>
+            <w:r>
+              <w:rPr>
+                <w:rFonts w:ascii="Arial" w:hAnsi="Arial" w:cs="Arial"/>
+                <w:lang w:val="uz-Cyrl-UZ"/>
+              </w:rPr>
+              <w:t>8</w:t>
+            </w:r>
+          </w:p>
+        </w:tc>
+      </w:tr>
+      <w:tr>
+        <w:trPr>
+          <w:trHeight w:val="397"/>
+          <w:jc w:val="center"/>
+        </w:trPr>
+        <w:tc>
+          <w:tcPr>
+            <w:cnfStyle w:val="001000000000" w:firstRow="0" w:lastRow="0" w:firstColumn="1" w:lastColumn="0" w:oddVBand="0" w:evenVBand="0" w:oddHBand="0" w:evenHBand="0" w:firstRowFirstColumn="0" w:firstRowLastColumn="0" w:lastRowFirstColumn="0" w:lastRowLastColumn="0"/>
+            <w:tcW w:w="610" w:type="dxa"/>
+            <w:vAlign w:val="center"/>
+          </w:tcPr>
+          <w:p>
+            <w:pPr>
+              <w:spacing w:after="0" w:line="360" w:lineRule="auto"/>
+              <w:jc w:val="center"/>
+              <w:rPr>
+                <w:rFonts w:ascii="Arial" w:eastAsia="Times New Roman" w:hAnsi="Arial" w:cs="Arial"/>
+                <w:b w:val="0"/>
+                <w:color w:val="000000"/>
+                <w:sz w:val="28"/>
+                <w:szCs w:val="28"/>
+                <w:lang w:val="uz-Cyrl-UZ" w:eastAsia="ru-RU"/>
+              </w:rPr>
+            </w:pPr>
+            <w:r>
+              <w:rPr>
+                <w:rFonts w:ascii="Arial" w:eastAsia="Times New Roman" w:hAnsi="Arial" w:cs="Arial"/>
+                <w:b w:val="0"/>
+                <w:color w:val="000000"/>
+                <w:sz w:val="28"/>
+                <w:szCs w:val="28"/>
+                <w:lang w:val="uz-Cyrl-UZ" w:eastAsia="ru-RU"/>
+              </w:rPr>
+              <w:t>7.</w:t>
+            </w:r>
+          </w:p>
+        </w:tc>
+        <w:tc>
+          <w:tcPr>
+            <w:tcW w:w="1813" w:type="dxa"/>
             <w:noWrap/>
             <w:vAlign w:val="center"/>
             <w:hideMark/>
@@ -17814,27 +18516,255 @@
           <w:p>
             <w:pPr>
               <w:spacing w:after="0" w:line="360" w:lineRule="auto"/>
-              <w:jc w:val="center"/>
               <w:cnfStyle w:val="000000000000" w:firstRow="0" w:lastRow="0" w:firstColumn="0" w:lastColumn="0" w:oddVBand="0" w:evenVBand="0" w:oddHBand="0" w:evenHBand="0" w:firstRowFirstColumn="0" w:firstRowLastColumn="0" w:lastRowFirstColumn="0" w:lastRowLastColumn="0"/>
               <w:rPr>
                 <w:rFonts w:ascii="Arial" w:hAnsi="Arial" w:cs="Arial"/>
                 <w:color w:val="000000"/>
-                <w:szCs w:val="24"/>
+                <w:sz w:val="28"/>
+                <w:szCs w:val="28"/>
                 <w:lang w:val="uz-Cyrl-UZ"/>
               </w:rPr>
             </w:pPr>
             <w:r>
               <w:rPr>
                 <w:rFonts w:ascii="Arial" w:hAnsi="Arial" w:cs="Arial"/>
-                <w:lang w:val="uz-Cyrl-UZ"/>
-              </w:rPr>
-              <w:t>4</w:t>
+                <w:sz w:val="28"/>
+                <w:szCs w:val="28"/>
+                <w:lang w:val="uz-Cyrl-UZ"/>
+              </w:rPr>
+              <w:t>Зарафшон</w:t>
             </w:r>
           </w:p>
         </w:tc>
         <w:tc>
           <w:tcPr>
-            <w:tcW w:w="1322" w:type="dxa"/>
+            <w:tcW w:w="1714" w:type="dxa"/>
+            <w:noWrap/>
+            <w:vAlign w:val="bottom"/>
+            <w:hideMark/>
+          </w:tcPr>
+          <w:p>
+            <w:pPr>
+              <w:spacing w:after="0" w:line="360" w:lineRule="auto"/>
+              <w:jc w:val="center"/>
+              <w:cnfStyle w:val="000000000000" w:firstRow="0" w:lastRow="0" w:firstColumn="0" w:lastColumn="0" w:oddVBand="0" w:evenVBand="0" w:oddHBand="0" w:evenHBand="0" w:firstRowFirstColumn="0" w:firstRowLastColumn="0" w:lastRowFirstColumn="0" w:lastRowLastColumn="0"/>
+              <w:rPr>
+                <w:rFonts w:ascii="Arial" w:hAnsi="Arial" w:cs="Arial"/>
+                <w:color w:val="000000"/>
+                <w:szCs w:val="24"/>
+                <w:lang w:val="uz-Cyrl-UZ"/>
+              </w:rPr>
+            </w:pPr>
+            <w:r>
+              <w:rPr>
+                <w:rFonts w:ascii="Arial" w:hAnsi="Arial" w:cs="Arial"/>
+                <w:lang w:val="uz-Cyrl-UZ"/>
+              </w:rPr>
+              <w:t>13</w:t>
+            </w:r>
+          </w:p>
+        </w:tc>
+        <w:tc>
+          <w:tcPr>
+            <w:tcW w:w="1535" w:type="dxa"/>
+            <w:noWrap/>
+            <w:vAlign w:val="bottom"/>
+            <w:hideMark/>
+          </w:tcPr>
+          <w:p>
+            <w:pPr>
+              <w:spacing w:after="0" w:line="360" w:lineRule="auto"/>
+              <w:jc w:val="center"/>
+              <w:cnfStyle w:val="000000000000" w:firstRow="0" w:lastRow="0" w:firstColumn="0" w:lastColumn="0" w:oddVBand="0" w:evenVBand="0" w:oddHBand="0" w:evenHBand="0" w:firstRowFirstColumn="0" w:firstRowLastColumn="0" w:lastRowFirstColumn="0" w:lastRowLastColumn="0"/>
+              <w:rPr>
+                <w:rFonts w:ascii="Arial" w:hAnsi="Arial" w:cs="Arial"/>
+                <w:color w:val="000000"/>
+                <w:szCs w:val="24"/>
+                <w:lang w:val="uz-Cyrl-UZ"/>
+              </w:rPr>
+            </w:pPr>
+            <w:r>
+              <w:rPr>
+                <w:rFonts w:ascii="Arial" w:hAnsi="Arial" w:cs="Arial"/>
+                <w:lang w:val="uz-Cyrl-UZ"/>
+              </w:rPr>
+              <w:t>4</w:t>
+            </w:r>
+          </w:p>
+        </w:tc>
+        <w:tc>
+          <w:tcPr>
+            <w:tcW w:w="1332" w:type="dxa"/>
+            <w:noWrap/>
+            <w:vAlign w:val="bottom"/>
+            <w:hideMark/>
+          </w:tcPr>
+          <w:p>
+            <w:pPr>
+              <w:spacing w:after="0" w:line="360" w:lineRule="auto"/>
+              <w:jc w:val="center"/>
+              <w:cnfStyle w:val="000000000000" w:firstRow="0" w:lastRow="0" w:firstColumn="0" w:lastColumn="0" w:oddVBand="0" w:evenVBand="0" w:oddHBand="0" w:evenHBand="0" w:firstRowFirstColumn="0" w:firstRowLastColumn="0" w:lastRowFirstColumn="0" w:lastRowLastColumn="0"/>
+              <w:rPr>
+                <w:rFonts w:ascii="Arial" w:hAnsi="Arial" w:cs="Arial"/>
+                <w:color w:val="000000"/>
+                <w:szCs w:val="24"/>
+                <w:lang w:val="uz-Cyrl-UZ"/>
+              </w:rPr>
+            </w:pPr>
+            <w:r>
+              <w:rPr>
+                <w:rFonts w:ascii="Arial" w:hAnsi="Arial" w:cs="Arial"/>
+                <w:lang w:val="uz-Cyrl-UZ"/>
+              </w:rPr>
+              <w:t>17</w:t>
+            </w:r>
+          </w:p>
+        </w:tc>
+        <w:tc>
+          <w:tcPr>
+            <w:tcW w:w="2207" w:type="dxa"/>
+            <w:noWrap/>
+            <w:vAlign w:val="bottom"/>
+            <w:hideMark/>
+          </w:tcPr>
+          <w:p>
+            <w:pPr>
+              <w:spacing w:after="0" w:line="360" w:lineRule="auto"/>
+              <w:jc w:val="center"/>
+              <w:cnfStyle w:val="000000000000" w:firstRow="0" w:lastRow="0" w:firstColumn="0" w:lastColumn="0" w:oddVBand="0" w:evenVBand="0" w:oddHBand="0" w:evenHBand="0" w:firstRowFirstColumn="0" w:firstRowLastColumn="0" w:lastRowFirstColumn="0" w:lastRowLastColumn="0"/>
+              <w:rPr>
+                <w:rFonts w:ascii="Arial" w:hAnsi="Arial" w:cs="Arial"/>
+                <w:color w:val="000000"/>
+                <w:szCs w:val="24"/>
+                <w:lang w:val="uz-Cyrl-UZ"/>
+              </w:rPr>
+            </w:pPr>
+            <w:r>
+              <w:rPr>
+                <w:rFonts w:ascii="Arial" w:hAnsi="Arial" w:cs="Arial"/>
+                <w:lang w:val="uz-Cyrl-UZ"/>
+              </w:rPr>
+              <w:t>9</w:t>
+            </w:r>
+          </w:p>
+        </w:tc>
+        <w:tc>
+          <w:tcPr>
+            <w:tcW w:w="2285" w:type="dxa"/>
+            <w:noWrap/>
+            <w:vAlign w:val="bottom"/>
+            <w:hideMark/>
+          </w:tcPr>
+          <w:p>
+            <w:pPr>
+              <w:spacing w:after="0" w:line="360" w:lineRule="auto"/>
+              <w:jc w:val="center"/>
+              <w:cnfStyle w:val="000000000000" w:firstRow="0" w:lastRow="0" w:firstColumn="0" w:lastColumn="0" w:oddVBand="0" w:evenVBand="0" w:oddHBand="0" w:evenHBand="0" w:firstRowFirstColumn="0" w:firstRowLastColumn="0" w:lastRowFirstColumn="0" w:lastRowLastColumn="0"/>
+              <w:rPr>
+                <w:rFonts w:ascii="Arial" w:hAnsi="Arial" w:cs="Arial"/>
+                <w:color w:val="000000"/>
+                <w:szCs w:val="24"/>
+                <w:lang w:val="uz-Cyrl-UZ"/>
+              </w:rPr>
+            </w:pPr>
+            <w:r>
+              <w:rPr>
+                <w:rFonts w:ascii="Arial" w:hAnsi="Arial" w:cs="Arial"/>
+                <w:lang w:val="uz-Cyrl-UZ"/>
+              </w:rPr>
+              <w:t>0</w:t>
+            </w:r>
+          </w:p>
+        </w:tc>
+        <w:tc>
+          <w:tcPr>
+            <w:tcW w:w="1650" w:type="dxa"/>
+            <w:vAlign w:val="bottom"/>
+          </w:tcPr>
+          <w:p>
+            <w:pPr>
+              <w:spacing w:after="0" w:line="360" w:lineRule="auto"/>
+              <w:jc w:val="center"/>
+              <w:cnfStyle w:val="000000000000" w:firstRow="0" w:lastRow="0" w:firstColumn="0" w:lastColumn="0" w:oddVBand="0" w:evenVBand="0" w:oddHBand="0" w:evenHBand="0" w:firstRowFirstColumn="0" w:firstRowLastColumn="0" w:lastRowFirstColumn="0" w:lastRowLastColumn="0"/>
+              <w:rPr>
+                <w:rFonts w:ascii="Arial" w:hAnsi="Arial" w:cs="Arial"/>
+                <w:lang w:val="uz-Cyrl-UZ"/>
+              </w:rPr>
+            </w:pPr>
+            <w:r>
+              <w:rPr>
+                <w:rFonts w:ascii="Arial" w:hAnsi="Arial" w:cs="Arial"/>
+                <w:lang w:val="uz-Cyrl-UZ"/>
+              </w:rPr>
+              <w:t>10</w:t>
+            </w:r>
+          </w:p>
+        </w:tc>
+        <w:tc>
+          <w:tcPr>
+            <w:tcW w:w="1845" w:type="dxa"/>
+            <w:vAlign w:val="bottom"/>
+          </w:tcPr>
+          <w:p>
+            <w:pPr>
+              <w:spacing w:after="0" w:line="360" w:lineRule="auto"/>
+              <w:jc w:val="center"/>
+              <w:cnfStyle w:val="000000000000" w:firstRow="0" w:lastRow="0" w:firstColumn="0" w:lastColumn="0" w:oddVBand="0" w:evenVBand="0" w:oddHBand="0" w:evenHBand="0" w:firstRowFirstColumn="0" w:firstRowLastColumn="0" w:lastRowFirstColumn="0" w:lastRowLastColumn="0"/>
+              <w:rPr>
+                <w:rFonts w:ascii="Arial" w:hAnsi="Arial" w:cs="Arial"/>
+                <w:lang w:val="uz-Cyrl-UZ"/>
+              </w:rPr>
+            </w:pPr>
+            <w:r>
+              <w:rPr>
+                <w:rFonts w:ascii="Arial" w:hAnsi="Arial" w:cs="Arial"/>
+                <w:lang w:val="uz-Cyrl-UZ"/>
+              </w:rPr>
+              <w:t>6</w:t>
+            </w:r>
+          </w:p>
+        </w:tc>
+      </w:tr>
+      <w:tr>
+        <w:trPr>
+          <w:trHeight w:val="397"/>
+          <w:jc w:val="center"/>
+        </w:trPr>
+        <w:tc>
+          <w:tcPr>
+            <w:cnfStyle w:val="001000000000" w:firstRow="0" w:lastRow="0" w:firstColumn="1" w:lastColumn="0" w:oddVBand="0" w:evenVBand="0" w:oddHBand="0" w:evenHBand="0" w:firstRowFirstColumn="0" w:firstRowLastColumn="0" w:lastRowFirstColumn="0" w:lastRowLastColumn="0"/>
+            <w:tcW w:w="610" w:type="dxa"/>
+            <w:vAlign w:val="center"/>
+          </w:tcPr>
+          <w:p>
+            <w:pPr>
+              <w:spacing w:after="0" w:line="360" w:lineRule="auto"/>
+              <w:jc w:val="center"/>
+              <w:rPr>
+                <w:rFonts w:ascii="Arial" w:eastAsia="Times New Roman" w:hAnsi="Arial" w:cs="Arial"/>
+                <w:b w:val="0"/>
+                <w:color w:val="000000"/>
+                <w:sz w:val="28"/>
+                <w:szCs w:val="28"/>
+                <w:lang w:val="uz-Cyrl-UZ" w:eastAsia="ru-RU"/>
+              </w:rPr>
+            </w:pPr>
+            <w:r>
+              <w:rPr>
+                <w:rFonts w:ascii="Arial" w:eastAsia="Times New Roman" w:hAnsi="Arial" w:cs="Arial"/>
+                <w:b w:val="0"/>
+                <w:color w:val="000000"/>
+                <w:sz w:val="28"/>
+                <w:szCs w:val="28"/>
+                <w:lang w:val="uz-Cyrl-UZ" w:eastAsia="ru-RU"/>
+              </w:rPr>
+              <w:t>8.</w:t>
+            </w:r>
+          </w:p>
+        </w:tc>
+        <w:tc>
+          <w:tcPr>
+            <w:tcW w:w="1813" w:type="dxa"/>
             <w:noWrap/>
             <w:vAlign w:val="center"/>
             <w:hideMark/>
@@ -17842,27 +18772,255 @@
           <w:p>
             <w:pPr>
               <w:spacing w:after="0" w:line="360" w:lineRule="auto"/>
-              <w:jc w:val="center"/>
               <w:cnfStyle w:val="000000000000" w:firstRow="0" w:lastRow="0" w:firstColumn="0" w:lastColumn="0" w:oddVBand="0" w:evenVBand="0" w:oddHBand="0" w:evenHBand="0" w:firstRowFirstColumn="0" w:firstRowLastColumn="0" w:lastRowFirstColumn="0" w:lastRowLastColumn="0"/>
               <w:rPr>
                 <w:rFonts w:ascii="Arial" w:hAnsi="Arial" w:cs="Arial"/>
                 <w:color w:val="000000"/>
-                <w:szCs w:val="24"/>
+                <w:sz w:val="28"/>
+                <w:szCs w:val="28"/>
                 <w:lang w:val="uz-Cyrl-UZ"/>
               </w:rPr>
             </w:pPr>
             <w:r>
               <w:rPr>
                 <w:rFonts w:ascii="Arial" w:hAnsi="Arial" w:cs="Arial"/>
-                <w:lang w:val="uz-Cyrl-UZ"/>
-              </w:rPr>
-              <w:t>12</w:t>
+                <w:sz w:val="28"/>
+                <w:szCs w:val="28"/>
+                <w:lang w:val="uz-Cyrl-UZ"/>
+              </w:rPr>
+              <w:t>Қизилтепа</w:t>
             </w:r>
           </w:p>
         </w:tc>
         <w:tc>
           <w:tcPr>
-            <w:tcW w:w="2190" w:type="dxa"/>
+            <w:tcW w:w="1714" w:type="dxa"/>
+            <w:noWrap/>
+            <w:vAlign w:val="bottom"/>
+            <w:hideMark/>
+          </w:tcPr>
+          <w:p>
+            <w:pPr>
+              <w:spacing w:after="0" w:line="360" w:lineRule="auto"/>
+              <w:jc w:val="center"/>
+              <w:cnfStyle w:val="000000000000" w:firstRow="0" w:lastRow="0" w:firstColumn="0" w:lastColumn="0" w:oddVBand="0" w:evenVBand="0" w:oddHBand="0" w:evenHBand="0" w:firstRowFirstColumn="0" w:firstRowLastColumn="0" w:lastRowFirstColumn="0" w:lastRowLastColumn="0"/>
+              <w:rPr>
+                <w:rFonts w:ascii="Arial" w:hAnsi="Arial" w:cs="Arial"/>
+                <w:color w:val="000000"/>
+                <w:szCs w:val="24"/>
+                <w:lang w:val="uz-Cyrl-UZ"/>
+              </w:rPr>
+            </w:pPr>
+            <w:r>
+              <w:rPr>
+                <w:rFonts w:ascii="Arial" w:hAnsi="Arial" w:cs="Arial"/>
+                <w:lang w:val="uz-Cyrl-UZ"/>
+              </w:rPr>
+              <w:t>20</w:t>
+            </w:r>
+          </w:p>
+        </w:tc>
+        <w:tc>
+          <w:tcPr>
+            <w:tcW w:w="1535" w:type="dxa"/>
+            <w:noWrap/>
+            <w:vAlign w:val="bottom"/>
+            <w:hideMark/>
+          </w:tcPr>
+          <w:p>
+            <w:pPr>
+              <w:spacing w:after="0" w:line="360" w:lineRule="auto"/>
+              <w:jc w:val="center"/>
+              <w:cnfStyle w:val="000000000000" w:firstRow="0" w:lastRow="0" w:firstColumn="0" w:lastColumn="0" w:oddVBand="0" w:evenVBand="0" w:oddHBand="0" w:evenHBand="0" w:firstRowFirstColumn="0" w:firstRowLastColumn="0" w:lastRowFirstColumn="0" w:lastRowLastColumn="0"/>
+              <w:rPr>
+                <w:rFonts w:ascii="Arial" w:hAnsi="Arial" w:cs="Arial"/>
+                <w:color w:val="000000"/>
+                <w:szCs w:val="24"/>
+                <w:lang w:val="uz-Cyrl-UZ"/>
+              </w:rPr>
+            </w:pPr>
+            <w:r>
+              <w:rPr>
+                <w:rFonts w:ascii="Arial" w:hAnsi="Arial" w:cs="Arial"/>
+                <w:lang w:val="uz-Cyrl-UZ"/>
+              </w:rPr>
+              <w:t>19</w:t>
+            </w:r>
+          </w:p>
+        </w:tc>
+        <w:tc>
+          <w:tcPr>
+            <w:tcW w:w="1332" w:type="dxa"/>
+            <w:noWrap/>
+            <w:vAlign w:val="bottom"/>
+            <w:hideMark/>
+          </w:tcPr>
+          <w:p>
+            <w:pPr>
+              <w:spacing w:after="0" w:line="360" w:lineRule="auto"/>
+              <w:jc w:val="center"/>
+              <w:cnfStyle w:val="000000000000" w:firstRow="0" w:lastRow="0" w:firstColumn="0" w:lastColumn="0" w:oddVBand="0" w:evenVBand="0" w:oddHBand="0" w:evenHBand="0" w:firstRowFirstColumn="0" w:firstRowLastColumn="0" w:lastRowFirstColumn="0" w:lastRowLastColumn="0"/>
+              <w:rPr>
+                <w:rFonts w:ascii="Arial" w:hAnsi="Arial" w:cs="Arial"/>
+                <w:color w:val="000000"/>
+                <w:szCs w:val="24"/>
+                <w:lang w:val="uz-Cyrl-UZ"/>
+              </w:rPr>
+            </w:pPr>
+            <w:r>
+              <w:rPr>
+                <w:rFonts w:ascii="Arial" w:hAnsi="Arial" w:cs="Arial"/>
+                <w:lang w:val="uz-Cyrl-UZ"/>
+              </w:rPr>
+              <w:t>4</w:t>
+            </w:r>
+          </w:p>
+        </w:tc>
+        <w:tc>
+          <w:tcPr>
+            <w:tcW w:w="2207" w:type="dxa"/>
+            <w:noWrap/>
+            <w:vAlign w:val="bottom"/>
+            <w:hideMark/>
+          </w:tcPr>
+          <w:p>
+            <w:pPr>
+              <w:spacing w:after="0" w:line="360" w:lineRule="auto"/>
+              <w:jc w:val="center"/>
+              <w:cnfStyle w:val="000000000000" w:firstRow="0" w:lastRow="0" w:firstColumn="0" w:lastColumn="0" w:oddVBand="0" w:evenVBand="0" w:oddHBand="0" w:evenHBand="0" w:firstRowFirstColumn="0" w:firstRowLastColumn="0" w:lastRowFirstColumn="0" w:lastRowLastColumn="0"/>
+              <w:rPr>
+                <w:rFonts w:ascii="Arial" w:hAnsi="Arial" w:cs="Arial"/>
+                <w:color w:val="000000"/>
+                <w:szCs w:val="24"/>
+                <w:lang w:val="uz-Cyrl-UZ"/>
+              </w:rPr>
+            </w:pPr>
+            <w:r>
+              <w:rPr>
+                <w:rFonts w:ascii="Arial" w:hAnsi="Arial" w:cs="Arial"/>
+                <w:lang w:val="uz-Cyrl-UZ"/>
+              </w:rPr>
+              <w:t>8</w:t>
+            </w:r>
+          </w:p>
+        </w:tc>
+        <w:tc>
+          <w:tcPr>
+            <w:tcW w:w="2285" w:type="dxa"/>
+            <w:noWrap/>
+            <w:vAlign w:val="bottom"/>
+            <w:hideMark/>
+          </w:tcPr>
+          <w:p>
+            <w:pPr>
+              <w:spacing w:after="0" w:line="360" w:lineRule="auto"/>
+              <w:jc w:val="center"/>
+              <w:cnfStyle w:val="000000000000" w:firstRow="0" w:lastRow="0" w:firstColumn="0" w:lastColumn="0" w:oddVBand="0" w:evenVBand="0" w:oddHBand="0" w:evenHBand="0" w:firstRowFirstColumn="0" w:firstRowLastColumn="0" w:lastRowFirstColumn="0" w:lastRowLastColumn="0"/>
+              <w:rPr>
+                <w:rFonts w:ascii="Arial" w:hAnsi="Arial" w:cs="Arial"/>
+                <w:color w:val="000000"/>
+                <w:szCs w:val="24"/>
+                <w:lang w:val="uz-Cyrl-UZ"/>
+              </w:rPr>
+            </w:pPr>
+            <w:r>
+              <w:rPr>
+                <w:rFonts w:ascii="Arial" w:hAnsi="Arial" w:cs="Arial"/>
+                <w:lang w:val="uz-Cyrl-UZ"/>
+              </w:rPr>
+              <w:t>2</w:t>
+            </w:r>
+          </w:p>
+        </w:tc>
+        <w:tc>
+          <w:tcPr>
+            <w:tcW w:w="1650" w:type="dxa"/>
+            <w:vAlign w:val="bottom"/>
+          </w:tcPr>
+          <w:p>
+            <w:pPr>
+              <w:spacing w:after="0" w:line="360" w:lineRule="auto"/>
+              <w:jc w:val="center"/>
+              <w:cnfStyle w:val="000000000000" w:firstRow="0" w:lastRow="0" w:firstColumn="0" w:lastColumn="0" w:oddVBand="0" w:evenVBand="0" w:oddHBand="0" w:evenHBand="0" w:firstRowFirstColumn="0" w:firstRowLastColumn="0" w:lastRowFirstColumn="0" w:lastRowLastColumn="0"/>
+              <w:rPr>
+                <w:rFonts w:ascii="Arial" w:hAnsi="Arial" w:cs="Arial"/>
+                <w:lang w:val="uz-Cyrl-UZ"/>
+              </w:rPr>
+            </w:pPr>
+            <w:r>
+              <w:rPr>
+                <w:rFonts w:ascii="Arial" w:hAnsi="Arial" w:cs="Arial"/>
+                <w:lang w:val="uz-Cyrl-UZ"/>
+              </w:rPr>
+              <w:t>3</w:t>
+            </w:r>
+          </w:p>
+        </w:tc>
+        <w:tc>
+          <w:tcPr>
+            <w:tcW w:w="1845" w:type="dxa"/>
+            <w:vAlign w:val="bottom"/>
+          </w:tcPr>
+          <w:p>
+            <w:pPr>
+              <w:spacing w:after="0" w:line="360" w:lineRule="auto"/>
+              <w:jc w:val="center"/>
+              <w:cnfStyle w:val="000000000000" w:firstRow="0" w:lastRow="0" w:firstColumn="0" w:lastColumn="0" w:oddVBand="0" w:evenVBand="0" w:oddHBand="0" w:evenHBand="0" w:firstRowFirstColumn="0" w:firstRowLastColumn="0" w:lastRowFirstColumn="0" w:lastRowLastColumn="0"/>
+              <w:rPr>
+                <w:rFonts w:ascii="Arial" w:hAnsi="Arial" w:cs="Arial"/>
+                <w:lang w:val="uz-Cyrl-UZ"/>
+              </w:rPr>
+            </w:pPr>
+            <w:r>
+              <w:rPr>
+                <w:rFonts w:ascii="Arial" w:hAnsi="Arial" w:cs="Arial"/>
+                <w:lang w:val="uz-Cyrl-UZ"/>
+              </w:rPr>
+              <w:t>3</w:t>
+            </w:r>
+          </w:p>
+        </w:tc>
+      </w:tr>
+      <w:tr>
+        <w:trPr>
+          <w:trHeight w:val="397"/>
+          <w:jc w:val="center"/>
+        </w:trPr>
+        <w:tc>
+          <w:tcPr>
+            <w:cnfStyle w:val="001000000000" w:firstRow="0" w:lastRow="0" w:firstColumn="1" w:lastColumn="0" w:oddVBand="0" w:evenVBand="0" w:oddHBand="0" w:evenHBand="0" w:firstRowFirstColumn="0" w:firstRowLastColumn="0" w:lastRowFirstColumn="0" w:lastRowLastColumn="0"/>
+            <w:tcW w:w="610" w:type="dxa"/>
+            <w:vAlign w:val="center"/>
+          </w:tcPr>
+          <w:p>
+            <w:pPr>
+              <w:spacing w:after="0" w:line="360" w:lineRule="auto"/>
+              <w:jc w:val="center"/>
+              <w:rPr>
+                <w:rFonts w:ascii="Arial" w:eastAsia="Times New Roman" w:hAnsi="Arial" w:cs="Arial"/>
+                <w:b w:val="0"/>
+                <w:color w:val="000000"/>
+                <w:sz w:val="28"/>
+                <w:szCs w:val="28"/>
+                <w:lang w:val="uz-Cyrl-UZ" w:eastAsia="ru-RU"/>
+              </w:rPr>
+            </w:pPr>
+            <w:r>
+              <w:rPr>
+                <w:rFonts w:ascii="Arial" w:eastAsia="Times New Roman" w:hAnsi="Arial" w:cs="Arial"/>
+                <w:b w:val="0"/>
+                <w:color w:val="000000"/>
+                <w:sz w:val="28"/>
+                <w:szCs w:val="28"/>
+                <w:lang w:val="uz-Cyrl-UZ" w:eastAsia="ru-RU"/>
+              </w:rPr>
+              <w:t>9.</w:t>
+            </w:r>
+          </w:p>
+        </w:tc>
+        <w:tc>
+          <w:tcPr>
+            <w:tcW w:w="1813" w:type="dxa"/>
             <w:noWrap/>
             <w:vAlign w:val="center"/>
             <w:hideMark/>
@@ -17870,27 +19028,255 @@
           <w:p>
             <w:pPr>
               <w:spacing w:after="0" w:line="360" w:lineRule="auto"/>
-              <w:jc w:val="center"/>
               <w:cnfStyle w:val="000000000000" w:firstRow="0" w:lastRow="0" w:firstColumn="0" w:lastColumn="0" w:oddVBand="0" w:evenVBand="0" w:oddHBand="0" w:evenHBand="0" w:firstRowFirstColumn="0" w:firstRowLastColumn="0" w:lastRowFirstColumn="0" w:lastRowLastColumn="0"/>
               <w:rPr>
                 <w:rFonts w:ascii="Arial" w:hAnsi="Arial" w:cs="Arial"/>
                 <w:color w:val="000000"/>
-                <w:szCs w:val="24"/>
+                <w:sz w:val="28"/>
+                <w:szCs w:val="28"/>
                 <w:lang w:val="uz-Cyrl-UZ"/>
               </w:rPr>
             </w:pPr>
             <w:r>
               <w:rPr>
                 <w:rFonts w:ascii="Arial" w:hAnsi="Arial" w:cs="Arial"/>
-                <w:lang w:val="uz-Cyrl-UZ"/>
-              </w:rPr>
-              <w:t>10</w:t>
+                <w:sz w:val="28"/>
+                <w:szCs w:val="28"/>
+                <w:lang w:val="uz-Cyrl-UZ"/>
+              </w:rPr>
+              <w:t>Нурота</w:t>
             </w:r>
           </w:p>
         </w:tc>
         <w:tc>
           <w:tcPr>
-            <w:tcW w:w="2268" w:type="dxa"/>
+            <w:tcW w:w="1714" w:type="dxa"/>
+            <w:noWrap/>
+            <w:vAlign w:val="bottom"/>
+            <w:hideMark/>
+          </w:tcPr>
+          <w:p>
+            <w:pPr>
+              <w:spacing w:after="0" w:line="360" w:lineRule="auto"/>
+              <w:jc w:val="center"/>
+              <w:cnfStyle w:val="000000000000" w:firstRow="0" w:lastRow="0" w:firstColumn="0" w:lastColumn="0" w:oddVBand="0" w:evenVBand="0" w:oddHBand="0" w:evenHBand="0" w:firstRowFirstColumn="0" w:firstRowLastColumn="0" w:lastRowFirstColumn="0" w:lastRowLastColumn="0"/>
+              <w:rPr>
+                <w:rFonts w:ascii="Arial" w:hAnsi="Arial" w:cs="Arial"/>
+                <w:color w:val="000000"/>
+                <w:szCs w:val="24"/>
+                <w:lang w:val="uz-Cyrl-UZ"/>
+              </w:rPr>
+            </w:pPr>
+            <w:r>
+              <w:rPr>
+                <w:rFonts w:ascii="Arial" w:hAnsi="Arial" w:cs="Arial"/>
+                <w:lang w:val="uz-Cyrl-UZ"/>
+              </w:rPr>
+              <w:t>11</w:t>
+            </w:r>
+          </w:p>
+        </w:tc>
+        <w:tc>
+          <w:tcPr>
+            <w:tcW w:w="1535" w:type="dxa"/>
+            <w:noWrap/>
+            <w:vAlign w:val="bottom"/>
+            <w:hideMark/>
+          </w:tcPr>
+          <w:p>
+            <w:pPr>
+              <w:spacing w:after="0" w:line="360" w:lineRule="auto"/>
+              <w:jc w:val="center"/>
+              <w:cnfStyle w:val="000000000000" w:firstRow="0" w:lastRow="0" w:firstColumn="0" w:lastColumn="0" w:oddVBand="0" w:evenVBand="0" w:oddHBand="0" w:evenHBand="0" w:firstRowFirstColumn="0" w:firstRowLastColumn="0" w:lastRowFirstColumn="0" w:lastRowLastColumn="0"/>
+              <w:rPr>
+                <w:rFonts w:ascii="Arial" w:hAnsi="Arial" w:cs="Arial"/>
+                <w:color w:val="000000"/>
+                <w:szCs w:val="24"/>
+                <w:lang w:val="uz-Cyrl-UZ"/>
+              </w:rPr>
+            </w:pPr>
+            <w:r>
+              <w:rPr>
+                <w:rFonts w:ascii="Arial" w:hAnsi="Arial" w:cs="Arial"/>
+                <w:lang w:val="uz-Cyrl-UZ"/>
+              </w:rPr>
+              <w:t>15</w:t>
+            </w:r>
+          </w:p>
+        </w:tc>
+        <w:tc>
+          <w:tcPr>
+            <w:tcW w:w="1332" w:type="dxa"/>
+            <w:noWrap/>
+            <w:vAlign w:val="bottom"/>
+            <w:hideMark/>
+          </w:tcPr>
+          <w:p>
+            <w:pPr>
+              <w:spacing w:after="0" w:line="360" w:lineRule="auto"/>
+              <w:jc w:val="center"/>
+              <w:cnfStyle w:val="000000000000" w:firstRow="0" w:lastRow="0" w:firstColumn="0" w:lastColumn="0" w:oddVBand="0" w:evenVBand="0" w:oddHBand="0" w:evenHBand="0" w:firstRowFirstColumn="0" w:firstRowLastColumn="0" w:lastRowFirstColumn="0" w:lastRowLastColumn="0"/>
+              <w:rPr>
+                <w:rFonts w:ascii="Arial" w:hAnsi="Arial" w:cs="Arial"/>
+                <w:color w:val="000000"/>
+                <w:szCs w:val="24"/>
+                <w:lang w:val="uz-Cyrl-UZ"/>
+              </w:rPr>
+            </w:pPr>
+            <w:r>
+              <w:rPr>
+                <w:rFonts w:ascii="Arial" w:hAnsi="Arial" w:cs="Arial"/>
+                <w:lang w:val="uz-Cyrl-UZ"/>
+              </w:rPr>
+              <w:t>13</w:t>
+            </w:r>
+          </w:p>
+        </w:tc>
+        <w:tc>
+          <w:tcPr>
+            <w:tcW w:w="2207" w:type="dxa"/>
+            <w:noWrap/>
+            <w:vAlign w:val="bottom"/>
+            <w:hideMark/>
+          </w:tcPr>
+          <w:p>
+            <w:pPr>
+              <w:spacing w:after="0" w:line="360" w:lineRule="auto"/>
+              <w:jc w:val="center"/>
+              <w:cnfStyle w:val="000000000000" w:firstRow="0" w:lastRow="0" w:firstColumn="0" w:lastColumn="0" w:oddVBand="0" w:evenVBand="0" w:oddHBand="0" w:evenHBand="0" w:firstRowFirstColumn="0" w:firstRowLastColumn="0" w:lastRowFirstColumn="0" w:lastRowLastColumn="0"/>
+              <w:rPr>
+                <w:rFonts w:ascii="Arial" w:hAnsi="Arial" w:cs="Arial"/>
+                <w:color w:val="000000"/>
+                <w:szCs w:val="24"/>
+                <w:lang w:val="uz-Cyrl-UZ"/>
+              </w:rPr>
+            </w:pPr>
+            <w:r>
+              <w:rPr>
+                <w:rFonts w:ascii="Arial" w:hAnsi="Arial" w:cs="Arial"/>
+                <w:lang w:val="uz-Cyrl-UZ"/>
+              </w:rPr>
+              <w:t>17</w:t>
+            </w:r>
+          </w:p>
+        </w:tc>
+        <w:tc>
+          <w:tcPr>
+            <w:tcW w:w="2285" w:type="dxa"/>
+            <w:noWrap/>
+            <w:vAlign w:val="bottom"/>
+            <w:hideMark/>
+          </w:tcPr>
+          <w:p>
+            <w:pPr>
+              <w:spacing w:after="0" w:line="360" w:lineRule="auto"/>
+              <w:jc w:val="center"/>
+              <w:cnfStyle w:val="000000000000" w:firstRow="0" w:lastRow="0" w:firstColumn="0" w:lastColumn="0" w:oddVBand="0" w:evenVBand="0" w:oddHBand="0" w:evenHBand="0" w:firstRowFirstColumn="0" w:firstRowLastColumn="0" w:lastRowFirstColumn="0" w:lastRowLastColumn="0"/>
+              <w:rPr>
+                <w:rFonts w:ascii="Arial" w:hAnsi="Arial" w:cs="Arial"/>
+                <w:color w:val="000000"/>
+                <w:szCs w:val="24"/>
+                <w:lang w:val="uz-Cyrl-UZ"/>
+              </w:rPr>
+            </w:pPr>
+            <w:r>
+              <w:rPr>
+                <w:rFonts w:ascii="Arial" w:hAnsi="Arial" w:cs="Arial"/>
+                <w:lang w:val="uz-Cyrl-UZ"/>
+              </w:rPr>
+              <w:t>4</w:t>
+            </w:r>
+          </w:p>
+        </w:tc>
+        <w:tc>
+          <w:tcPr>
+            <w:tcW w:w="1650" w:type="dxa"/>
+            <w:vAlign w:val="bottom"/>
+          </w:tcPr>
+          <w:p>
+            <w:pPr>
+              <w:spacing w:after="0" w:line="360" w:lineRule="auto"/>
+              <w:jc w:val="center"/>
+              <w:cnfStyle w:val="000000000000" w:firstRow="0" w:lastRow="0" w:firstColumn="0" w:lastColumn="0" w:oddVBand="0" w:evenVBand="0" w:oddHBand="0" w:evenHBand="0" w:firstRowFirstColumn="0" w:firstRowLastColumn="0" w:lastRowFirstColumn="0" w:lastRowLastColumn="0"/>
+              <w:rPr>
+                <w:rFonts w:ascii="Arial" w:hAnsi="Arial" w:cs="Arial"/>
+                <w:lang w:val="uz-Cyrl-UZ"/>
+              </w:rPr>
+            </w:pPr>
+            <w:r>
+              <w:rPr>
+                <w:rFonts w:ascii="Arial" w:hAnsi="Arial" w:cs="Arial"/>
+                <w:lang w:val="uz-Cyrl-UZ"/>
+              </w:rPr>
+              <w:t>0</w:t>
+            </w:r>
+          </w:p>
+        </w:tc>
+        <w:tc>
+          <w:tcPr>
+            <w:tcW w:w="1845" w:type="dxa"/>
+            <w:vAlign w:val="bottom"/>
+          </w:tcPr>
+          <w:p>
+            <w:pPr>
+              <w:spacing w:after="0" w:line="360" w:lineRule="auto"/>
+              <w:jc w:val="center"/>
+              <w:cnfStyle w:val="000000000000" w:firstRow="0" w:lastRow="0" w:firstColumn="0" w:lastColumn="0" w:oddVBand="0" w:evenVBand="0" w:oddHBand="0" w:evenHBand="0" w:firstRowFirstColumn="0" w:firstRowLastColumn="0" w:lastRowFirstColumn="0" w:lastRowLastColumn="0"/>
+              <w:rPr>
+                <w:rFonts w:ascii="Arial" w:hAnsi="Arial" w:cs="Arial"/>
+                <w:lang w:val="uz-Cyrl-UZ"/>
+              </w:rPr>
+            </w:pPr>
+            <w:r>
+              <w:rPr>
+                <w:rFonts w:ascii="Arial" w:hAnsi="Arial" w:cs="Arial"/>
+                <w:lang w:val="uz-Cyrl-UZ"/>
+              </w:rPr>
+              <w:t>0</w:t>
+            </w:r>
+          </w:p>
+        </w:tc>
+      </w:tr>
+      <w:tr>
+        <w:trPr>
+          <w:trHeight w:val="397"/>
+          <w:jc w:val="center"/>
+        </w:trPr>
+        <w:tc>
+          <w:tcPr>
+            <w:cnfStyle w:val="001000000000" w:firstRow="0" w:lastRow="0" w:firstColumn="1" w:lastColumn="0" w:oddVBand="0" w:evenVBand="0" w:oddHBand="0" w:evenHBand="0" w:firstRowFirstColumn="0" w:firstRowLastColumn="0" w:lastRowFirstColumn="0" w:lastRowLastColumn="0"/>
+            <w:tcW w:w="610" w:type="dxa"/>
+            <w:vAlign w:val="center"/>
+          </w:tcPr>
+          <w:p>
+            <w:pPr>
+              <w:spacing w:after="0" w:line="360" w:lineRule="auto"/>
+              <w:jc w:val="center"/>
+              <w:rPr>
+                <w:rFonts w:ascii="Arial" w:eastAsia="Times New Roman" w:hAnsi="Arial" w:cs="Arial"/>
+                <w:b w:val="0"/>
+                <w:color w:val="000000"/>
+                <w:sz w:val="28"/>
+                <w:szCs w:val="28"/>
+                <w:lang w:val="uz-Cyrl-UZ" w:eastAsia="ru-RU"/>
+              </w:rPr>
+            </w:pPr>
+            <w:r>
+              <w:rPr>
+                <w:rFonts w:ascii="Arial" w:eastAsia="Times New Roman" w:hAnsi="Arial" w:cs="Arial"/>
+                <w:b w:val="0"/>
+                <w:color w:val="000000"/>
+                <w:sz w:val="28"/>
+                <w:szCs w:val="28"/>
+                <w:lang w:val="uz-Cyrl-UZ" w:eastAsia="ru-RU"/>
+              </w:rPr>
+              <w:t>10.</w:t>
+            </w:r>
+          </w:p>
+        </w:tc>
+        <w:tc>
+          <w:tcPr>
+            <w:tcW w:w="1813" w:type="dxa"/>
             <w:noWrap/>
             <w:vAlign w:val="center"/>
             <w:hideMark/>
@@ -17898,143 +19284,31 @@
           <w:p>
             <w:pPr>
               <w:spacing w:after="0" w:line="360" w:lineRule="auto"/>
-              <w:jc w:val="center"/>
               <w:cnfStyle w:val="000000000000" w:firstRow="0" w:lastRow="0" w:firstColumn="0" w:lastColumn="0" w:oddVBand="0" w:evenVBand="0" w:oddHBand="0" w:evenHBand="0" w:firstRowFirstColumn="0" w:firstRowLastColumn="0" w:lastRowFirstColumn="0" w:lastRowLastColumn="0"/>
               <w:rPr>
                 <w:rFonts w:ascii="Arial" w:hAnsi="Arial" w:cs="Arial"/>
                 <w:color w:val="000000"/>
-                <w:szCs w:val="24"/>
+                <w:sz w:val="28"/>
+                <w:szCs w:val="28"/>
                 <w:lang w:val="uz-Cyrl-UZ"/>
               </w:rPr>
             </w:pPr>
             <w:r>
               <w:rPr>
                 <w:rFonts w:ascii="Arial" w:hAnsi="Arial" w:cs="Arial"/>
-                <w:lang w:val="uz-Cyrl-UZ"/>
-              </w:rPr>
-              <w:t>5</w:t>
+                <w:sz w:val="28"/>
+                <w:szCs w:val="28"/>
+                <w:lang w:val="uz-Cyrl-UZ"/>
+              </w:rPr>
+              <w:t>Томди</w:t>
             </w:r>
           </w:p>
         </w:tc>
         <w:tc>
           <w:tcPr>
-            <w:tcW w:w="1638" w:type="dxa"/>
-            <w:vAlign w:val="center"/>
-          </w:tcPr>
-          <w:p>
-            <w:pPr>
-              <w:spacing w:after="0" w:line="360" w:lineRule="auto"/>
-              <w:jc w:val="center"/>
-              <w:cnfStyle w:val="000000000000" w:firstRow="0" w:lastRow="0" w:firstColumn="0" w:lastColumn="0" w:oddVBand="0" w:evenVBand="0" w:oddHBand="0" w:evenHBand="0" w:firstRowFirstColumn="0" w:firstRowLastColumn="0" w:lastRowFirstColumn="0" w:lastRowLastColumn="0"/>
-              <w:rPr>
-                <w:rFonts w:ascii="Arial" w:hAnsi="Arial" w:cs="Arial"/>
-                <w:lang w:val="uz-Cyrl-UZ"/>
-              </w:rPr>
-            </w:pPr>
-            <w:r>
-              <w:rPr>
-                <w:rFonts w:ascii="Arial" w:hAnsi="Arial" w:cs="Arial"/>
-                <w:lang w:val="uz-Cyrl-UZ"/>
-              </w:rPr>
-              <w:t>8</w:t>
-            </w:r>
-          </w:p>
-        </w:tc>
-        <w:tc>
-          <w:tcPr>
-            <w:tcW w:w="2189" w:type="dxa"/>
-            <w:vAlign w:val="center"/>
-          </w:tcPr>
-          <w:p>
-            <w:pPr>
-              <w:spacing w:after="0" w:line="360" w:lineRule="auto"/>
-              <w:jc w:val="center"/>
-              <w:cnfStyle w:val="000000000000" w:firstRow="0" w:lastRow="0" w:firstColumn="0" w:lastColumn="0" w:oddVBand="0" w:evenVBand="0" w:oddHBand="0" w:evenHBand="0" w:firstRowFirstColumn="0" w:firstRowLastColumn="0" w:lastRowFirstColumn="0" w:lastRowLastColumn="0"/>
-              <w:rPr>
-                <w:rFonts w:ascii="Arial" w:hAnsi="Arial" w:cs="Arial"/>
-                <w:lang w:val="uz-Cyrl-UZ"/>
-              </w:rPr>
-            </w:pPr>
-            <w:r>
-              <w:rPr>
-                <w:rFonts w:ascii="Arial" w:hAnsi="Arial" w:cs="Arial"/>
-                <w:lang w:val="uz-Cyrl-UZ"/>
-              </w:rPr>
-              <w:t>3</w:t>
-            </w:r>
-          </w:p>
-        </w:tc>
-      </w:tr>
-      <w:tr>
-        <w:trPr>
-          <w:trHeight w:val="375"/>
-          <w:jc w:val="center"/>
-        </w:trPr>
-        <w:tc>
-          <w:tcPr>
-            <w:cnfStyle w:val="001000000000" w:firstRow="0" w:lastRow="0" w:firstColumn="1" w:lastColumn="0" w:oddVBand="0" w:evenVBand="0" w:oddHBand="0" w:evenHBand="0" w:firstRowFirstColumn="0" w:firstRowLastColumn="0" w:lastRowFirstColumn="0" w:lastRowLastColumn="0"/>
-            <w:tcW w:w="606" w:type="dxa"/>
-          </w:tcPr>
-          <w:p>
-            <w:pPr>
-              <w:spacing w:after="0" w:line="360" w:lineRule="auto"/>
-              <w:jc w:val="center"/>
-              <w:rPr>
-                <w:rFonts w:ascii="Arial" w:eastAsia="Times New Roman" w:hAnsi="Arial" w:cs="Arial"/>
-                <w:b w:val="0"/>
-                <w:color w:val="000000"/>
-                <w:sz w:val="28"/>
-                <w:szCs w:val="28"/>
-                <w:lang w:val="uz-Cyrl-UZ" w:eastAsia="ru-RU"/>
-              </w:rPr>
-            </w:pPr>
-            <w:r>
-              <w:rPr>
-                <w:rFonts w:ascii="Arial" w:eastAsia="Times New Roman" w:hAnsi="Arial" w:cs="Arial"/>
-                <w:b w:val="0"/>
-                <w:color w:val="000000"/>
-                <w:sz w:val="28"/>
-                <w:szCs w:val="28"/>
-                <w:lang w:val="uz-Cyrl-UZ" w:eastAsia="ru-RU"/>
-              </w:rPr>
-              <w:t>3.</w:t>
-            </w:r>
-          </w:p>
-        </w:tc>
-        <w:tc>
-          <w:tcPr>
-            <w:tcW w:w="1799" w:type="dxa"/>
+            <w:tcW w:w="1714" w:type="dxa"/>
             <w:noWrap/>
-            <w:hideMark/>
-          </w:tcPr>
-          <w:p>
-            <w:pPr>
-              <w:spacing w:after="0" w:line="360" w:lineRule="auto"/>
-              <w:cnfStyle w:val="000000000000" w:firstRow="0" w:lastRow="0" w:firstColumn="0" w:lastColumn="0" w:oddVBand="0" w:evenVBand="0" w:oddHBand="0" w:evenHBand="0" w:firstRowFirstColumn="0" w:firstRowLastColumn="0" w:lastRowFirstColumn="0" w:lastRowLastColumn="0"/>
-              <w:rPr>
-                <w:rFonts w:ascii="Arial" w:hAnsi="Arial" w:cs="Arial"/>
-                <w:color w:val="000000"/>
-                <w:sz w:val="28"/>
-                <w:szCs w:val="28"/>
-                <w:lang w:val="uz-Cyrl-UZ"/>
-              </w:rPr>
-            </w:pPr>
-            <w:r>
-              <w:rPr>
-                <w:rFonts w:ascii="Arial" w:hAnsi="Arial" w:cs="Arial"/>
-                <w:sz w:val="28"/>
-                <w:szCs w:val="28"/>
-                <w:lang w:val="uz-Cyrl-UZ"/>
-              </w:rPr>
-              <w:t>Кармана</w:t>
-            </w:r>
-          </w:p>
-        </w:tc>
-        <w:tc>
-          <w:tcPr>
-            <w:tcW w:w="1701" w:type="dxa"/>
-            <w:noWrap/>
-            <w:vAlign w:val="center"/>
+            <w:vAlign w:val="bottom"/>
             <w:hideMark/>
           </w:tcPr>
           <w:p>
@@ -18054,15 +19328,15 @@
                 <w:rFonts w:ascii="Arial" w:hAnsi="Arial" w:cs="Arial"/>
                 <w:lang w:val="uz-Cyrl-UZ"/>
               </w:rPr>
-              <w:t>26</w:t>
+              <w:t>10</w:t>
             </w:r>
           </w:p>
         </w:tc>
         <w:tc>
           <w:tcPr>
-            <w:tcW w:w="1166" w:type="dxa"/>
+            <w:tcW w:w="1535" w:type="dxa"/>
             <w:noWrap/>
-            <w:vAlign w:val="center"/>
+            <w:vAlign w:val="bottom"/>
             <w:hideMark/>
           </w:tcPr>
           <w:p>
@@ -18082,15 +19356,15 @@
                 <w:rFonts w:ascii="Arial" w:hAnsi="Arial" w:cs="Arial"/>
                 <w:lang w:val="uz-Cyrl-UZ"/>
               </w:rPr>
-              <w:t>4</w:t>
+              <w:t>10</w:t>
             </w:r>
           </w:p>
         </w:tc>
         <w:tc>
           <w:tcPr>
-            <w:tcW w:w="1322" w:type="dxa"/>
+            <w:tcW w:w="1332" w:type="dxa"/>
             <w:noWrap/>
-            <w:vAlign w:val="center"/>
+            <w:vAlign w:val="bottom"/>
             <w:hideMark/>
           </w:tcPr>
           <w:p>
@@ -18110,15 +19384,15 @@
                 <w:rFonts w:ascii="Arial" w:hAnsi="Arial" w:cs="Arial"/>
                 <w:lang w:val="uz-Cyrl-UZ"/>
               </w:rPr>
-              <w:t>3</w:t>
+              <w:t>33</w:t>
             </w:r>
           </w:p>
         </w:tc>
         <w:tc>
           <w:tcPr>
-            <w:tcW w:w="2190" w:type="dxa"/>
+            <w:tcW w:w="2207" w:type="dxa"/>
             <w:noWrap/>
-            <w:vAlign w:val="center"/>
+            <w:vAlign w:val="bottom"/>
             <w:hideMark/>
           </w:tcPr>
           <w:p>
@@ -18138,15 +19412,15 @@
                 <w:rFonts w:ascii="Arial" w:hAnsi="Arial" w:cs="Arial"/>
                 <w:lang w:val="uz-Cyrl-UZ"/>
               </w:rPr>
-              <w:t>7</w:t>
+              <w:t>3</w:t>
             </w:r>
           </w:p>
         </w:tc>
         <w:tc>
           <w:tcPr>
-            <w:tcW w:w="2268" w:type="dxa"/>
+            <w:tcW w:w="2285" w:type="dxa"/>
             <w:noWrap/>
-            <w:vAlign w:val="center"/>
+            <w:vAlign w:val="bottom"/>
             <w:hideMark/>
           </w:tcPr>
           <w:p>
@@ -18166,14 +19440,14 @@
                 <w:rFonts w:ascii="Arial" w:hAnsi="Arial" w:cs="Arial"/>
                 <w:lang w:val="uz-Cyrl-UZ"/>
               </w:rPr>
-              <w:t>2</w:t>
+              <w:t>0</w:t>
             </w:r>
           </w:p>
         </w:tc>
         <w:tc>
           <w:tcPr>
-            <w:tcW w:w="1638" w:type="dxa"/>
-            <w:vAlign w:val="center"/>
+            <w:tcW w:w="1650" w:type="dxa"/>
+            <w:vAlign w:val="bottom"/>
           </w:tcPr>
           <w:p>
             <w:pPr>
@@ -18190,14 +19464,14 @@
                 <w:rFonts w:ascii="Arial" w:hAnsi="Arial" w:cs="Arial"/>
                 <w:lang w:val="uz-Cyrl-UZ"/>
               </w:rPr>
-              <w:t>2</w:t>
+              <w:t>3</w:t>
             </w:r>
           </w:p>
         </w:tc>
         <w:tc>
           <w:tcPr>
-            <w:tcW w:w="2189" w:type="dxa"/>
-            <w:vAlign w:val="center"/>
+            <w:tcW w:w="1845" w:type="dxa"/>
+            <w:vAlign w:val="bottom"/>
           </w:tcPr>
           <w:p>
             <w:pPr>
@@ -18221,75 +19495,41 @@
       </w:tr>
       <w:tr>
         <w:trPr>
-          <w:trHeight w:val="375"/>
+          <w:trHeight w:val="382"/>
           <w:jc w:val="center"/>
         </w:trPr>
         <w:tc>
           <w:tcPr>
             <w:cnfStyle w:val="001000000000" w:firstRow="0" w:lastRow="0" w:firstColumn="1" w:lastColumn="0" w:oddVBand="0" w:evenVBand="0" w:oddHBand="0" w:evenHBand="0" w:firstRowFirstColumn="0" w:firstRowLastColumn="0" w:lastRowFirstColumn="0" w:lastRowLastColumn="0"/>
-            <w:tcW w:w="606" w:type="dxa"/>
+            <w:tcW w:w="2423" w:type="dxa"/>
+            <w:gridSpan w:val="2"/>
           </w:tcPr>
           <w:p>
             <w:pPr>
               <w:spacing w:after="0" w:line="360" w:lineRule="auto"/>
-              <w:jc w:val="center"/>
-              <w:rPr>
-                <w:rFonts w:ascii="Arial" w:eastAsia="Times New Roman" w:hAnsi="Arial" w:cs="Arial"/>
-                <w:b w:val="0"/>
-                <w:color w:val="000000"/>
-                <w:sz w:val="28"/>
-                <w:szCs w:val="28"/>
-                <w:lang w:val="uz-Cyrl-UZ" w:eastAsia="ru-RU"/>
+              <w:rPr>
+                <w:rFonts w:ascii="Arial" w:hAnsi="Arial" w:cs="Arial"/>
+                <w:sz w:val="26"/>
+                <w:szCs w:val="26"/>
+                <w:lang w:val="uz-Cyrl-UZ"/>
               </w:rPr>
             </w:pPr>
             <w:r>
               <w:rPr>
-                <w:rFonts w:ascii="Arial" w:eastAsia="Times New Roman" w:hAnsi="Arial" w:cs="Arial"/>
-                <w:b w:val="0"/>
-                <w:color w:val="000000"/>
-                <w:sz w:val="28"/>
-                <w:szCs w:val="28"/>
-                <w:lang w:val="uz-Cyrl-UZ" w:eastAsia="ru-RU"/>
-              </w:rPr>
-              <w:t>4.</w:t>
+                <w:rFonts w:ascii="Arial" w:hAnsi="Arial" w:cs="Arial"/>
+                <w:sz w:val="26"/>
+                <w:szCs w:val="26"/>
+                <w:lang w:val="uz-Cyrl-UZ"/>
+              </w:rPr>
+              <w:t>Вилоят бўйича</w:t>
             </w:r>
           </w:p>
         </w:tc>
         <w:tc>
           <w:tcPr>
-            <w:tcW w:w="1799" w:type="dxa"/>
+            <w:tcW w:w="1714" w:type="dxa"/>
             <w:noWrap/>
-            <w:hideMark/>
-          </w:tcPr>
-          <w:p>
-            <w:pPr>
-              <w:spacing w:after="0" w:line="360" w:lineRule="auto"/>
-              <w:cnfStyle w:val="000000000000" w:firstRow="0" w:lastRow="0" w:firstColumn="0" w:lastColumn="0" w:oddVBand="0" w:evenVBand="0" w:oddHBand="0" w:evenHBand="0" w:firstRowFirstColumn="0" w:firstRowLastColumn="0" w:lastRowFirstColumn="0" w:lastRowLastColumn="0"/>
-              <w:rPr>
-                <w:rFonts w:ascii="Arial" w:hAnsi="Arial" w:cs="Arial"/>
-                <w:color w:val="000000"/>
-                <w:sz w:val="28"/>
-                <w:szCs w:val="28"/>
-                <w:lang w:val="uz-Cyrl-UZ"/>
-              </w:rPr>
-            </w:pPr>
-            <w:r>
-              <w:rPr>
-                <w:rFonts w:ascii="Arial" w:hAnsi="Arial" w:cs="Arial"/>
-                <w:sz w:val="28"/>
-                <w:szCs w:val="28"/>
-                <w:lang w:val="uz-Cyrl-UZ"/>
-              </w:rPr>
-              <w:t>Учқудуқ</w:t>
-            </w:r>
-          </w:p>
-        </w:tc>
-        <w:tc>
-          <w:tcPr>
-            <w:tcW w:w="1701" w:type="dxa"/>
-            <w:noWrap/>
-            <w:vAlign w:val="center"/>
-            <w:hideMark/>
+            <w:vAlign w:val="bottom"/>
           </w:tcPr>
           <w:p>
             <w:pPr>
@@ -18298,26 +19538,29 @@
               <w:cnfStyle w:val="000000000000" w:firstRow="0" w:lastRow="0" w:firstColumn="0" w:lastColumn="0" w:oddVBand="0" w:evenVBand="0" w:oddHBand="0" w:evenHBand="0" w:firstRowFirstColumn="0" w:firstRowLastColumn="0" w:lastRowFirstColumn="0" w:lastRowLastColumn="0"/>
               <w:rPr>
                 <w:rFonts w:ascii="Arial" w:hAnsi="Arial" w:cs="Arial"/>
-                <w:color w:val="000000"/>
-                <w:szCs w:val="24"/>
+                <w:b/>
+                <w:sz w:val="26"/>
+                <w:szCs w:val="26"/>
                 <w:lang w:val="uz-Cyrl-UZ"/>
               </w:rPr>
             </w:pPr>
             <w:r>
               <w:rPr>
                 <w:rFonts w:ascii="Arial" w:hAnsi="Arial" w:cs="Arial"/>
-                <w:lang w:val="uz-Cyrl-UZ"/>
-              </w:rPr>
-              <w:t>12</w:t>
+                <w:b/>
+                <w:sz w:val="26"/>
+                <w:szCs w:val="26"/>
+                <w:lang w:val="uz-Cyrl-UZ"/>
+              </w:rPr>
+              <w:t>15</w:t>
             </w:r>
           </w:p>
         </w:tc>
         <w:tc>
           <w:tcPr>
-            <w:tcW w:w="1166" w:type="dxa"/>
+            <w:tcW w:w="1535" w:type="dxa"/>
             <w:noWrap/>
-            <w:vAlign w:val="center"/>
-            <w:hideMark/>
+            <w:vAlign w:val="bottom"/>
           </w:tcPr>
           <w:p>
             <w:pPr>
@@ -18326,26 +19569,29 @@
               <w:cnfStyle w:val="000000000000" w:firstRow="0" w:lastRow="0" w:firstColumn="0" w:lastColumn="0" w:oddVBand="0" w:evenVBand="0" w:oddHBand="0" w:evenHBand="0" w:firstRowFirstColumn="0" w:firstRowLastColumn="0" w:lastRowFirstColumn="0" w:lastRowLastColumn="0"/>
               <w:rPr>
                 <w:rFonts w:ascii="Arial" w:hAnsi="Arial" w:cs="Arial"/>
-                <w:color w:val="000000"/>
-                <w:szCs w:val="24"/>
+                <w:b/>
+                <w:sz w:val="26"/>
+                <w:szCs w:val="26"/>
                 <w:lang w:val="uz-Cyrl-UZ"/>
               </w:rPr>
             </w:pPr>
             <w:r>
               <w:rPr>
                 <w:rFonts w:ascii="Arial" w:hAnsi="Arial" w:cs="Arial"/>
-                <w:lang w:val="uz-Cyrl-UZ"/>
-              </w:rPr>
-              <w:t>12</w:t>
+                <w:b/>
+                <w:sz w:val="26"/>
+                <w:szCs w:val="26"/>
+                <w:lang w:val="uz-Cyrl-UZ"/>
+              </w:rPr>
+              <w:t>11</w:t>
             </w:r>
           </w:p>
         </w:tc>
         <w:tc>
           <w:tcPr>
-            <w:tcW w:w="1322" w:type="dxa"/>
+            <w:tcW w:w="1332" w:type="dxa"/>
             <w:noWrap/>
-            <w:vAlign w:val="center"/>
-            <w:hideMark/>
+            <w:vAlign w:val="bottom"/>
           </w:tcPr>
           <w:p>
             <w:pPr>
@@ -18354,26 +19600,29 @@
               <w:cnfStyle w:val="000000000000" w:firstRow="0" w:lastRow="0" w:firstColumn="0" w:lastColumn="0" w:oddVBand="0" w:evenVBand="0" w:oddHBand="0" w:evenHBand="0" w:firstRowFirstColumn="0" w:firstRowLastColumn="0" w:lastRowFirstColumn="0" w:lastRowLastColumn="0"/>
               <w:rPr>
                 <w:rFonts w:ascii="Arial" w:hAnsi="Arial" w:cs="Arial"/>
-                <w:color w:val="000000"/>
-                <w:szCs w:val="24"/>
+                <w:b/>
+                <w:sz w:val="26"/>
+                <w:szCs w:val="26"/>
                 <w:lang w:val="uz-Cyrl-UZ"/>
               </w:rPr>
             </w:pPr>
             <w:r>
               <w:rPr>
                 <w:rFonts w:ascii="Arial" w:hAnsi="Arial" w:cs="Arial"/>
-                <w:lang w:val="uz-Cyrl-UZ"/>
-              </w:rPr>
-              <w:t>22</w:t>
+                <w:b/>
+                <w:sz w:val="26"/>
+                <w:szCs w:val="26"/>
+                <w:lang w:val="uz-Cyrl-UZ"/>
+              </w:rPr>
+              <w:t>16</w:t>
             </w:r>
           </w:p>
         </w:tc>
         <w:tc>
           <w:tcPr>
-            <w:tcW w:w="2190" w:type="dxa"/>
+            <w:tcW w:w="2207" w:type="dxa"/>
             <w:noWrap/>
-            <w:vAlign w:val="center"/>
-            <w:hideMark/>
+            <w:vAlign w:val="bottom"/>
           </w:tcPr>
           <w:p>
             <w:pPr>
@@ -18382,26 +19631,29 @@
               <w:cnfStyle w:val="000000000000" w:firstRow="0" w:lastRow="0" w:firstColumn="0" w:lastColumn="0" w:oddVBand="0" w:evenVBand="0" w:oddHBand="0" w:evenHBand="0" w:firstRowFirstColumn="0" w:firstRowLastColumn="0" w:lastRowFirstColumn="0" w:lastRowLastColumn="0"/>
               <w:rPr>
                 <w:rFonts w:ascii="Arial" w:hAnsi="Arial" w:cs="Arial"/>
-                <w:color w:val="000000"/>
-                <w:szCs w:val="24"/>
+                <w:b/>
+                <w:sz w:val="26"/>
+                <w:szCs w:val="26"/>
                 <w:lang w:val="uz-Cyrl-UZ"/>
               </w:rPr>
             </w:pPr>
             <w:r>
               <w:rPr>
                 <w:rFonts w:ascii="Arial" w:hAnsi="Arial" w:cs="Arial"/>
-                <w:lang w:val="uz-Cyrl-UZ"/>
-              </w:rPr>
-              <w:t>0</w:t>
+                <w:b/>
+                <w:sz w:val="26"/>
+                <w:szCs w:val="26"/>
+                <w:lang w:val="uz-Cyrl-UZ"/>
+              </w:rPr>
+              <w:t>9</w:t>
             </w:r>
           </w:p>
         </w:tc>
         <w:tc>
           <w:tcPr>
-            <w:tcW w:w="2268" w:type="dxa"/>
+            <w:tcW w:w="2285" w:type="dxa"/>
             <w:noWrap/>
-            <w:vAlign w:val="center"/>
-            <w:hideMark/>
+            <w:vAlign w:val="bottom"/>
           </w:tcPr>
           <w:p>
             <w:pPr>
@@ -18410,14 +19662,18 @@
               <w:cnfStyle w:val="000000000000" w:firstRow="0" w:lastRow="0" w:firstColumn="0" w:lastColumn="0" w:oddVBand="0" w:evenVBand="0" w:oddHBand="0" w:evenHBand="0" w:firstRowFirstColumn="0" w:firstRowLastColumn="0" w:lastRowFirstColumn="0" w:lastRowLastColumn="0"/>
               <w:rPr>
                 <w:rFonts w:ascii="Arial" w:hAnsi="Arial" w:cs="Arial"/>
-                <w:color w:val="000000"/>
-                <w:szCs w:val="24"/>
+                <w:b/>
+                <w:sz w:val="26"/>
+                <w:szCs w:val="26"/>
                 <w:lang w:val="uz-Cyrl-UZ"/>
               </w:rPr>
             </w:pPr>
             <w:r>
               <w:rPr>
                 <w:rFonts w:ascii="Arial" w:hAnsi="Arial" w:cs="Arial"/>
+                <w:b/>
+                <w:sz w:val="26"/>
+                <w:szCs w:val="26"/>
                 <w:lang w:val="uz-Cyrl-UZ"/>
               </w:rPr>
               <w:t>2</w:t>
@@ -18426,8 +19682,8 @@
         </w:tc>
         <w:tc>
           <w:tcPr>
-            <w:tcW w:w="1638" w:type="dxa"/>
-            <w:vAlign w:val="center"/>
+            <w:tcW w:w="1650" w:type="dxa"/>
+            <w:vAlign w:val="bottom"/>
           </w:tcPr>
           <w:p>
             <w:pPr>
@@ -18436,22 +19692,28 @@
               <w:cnfStyle w:val="000000000000" w:firstRow="0" w:lastRow="0" w:firstColumn="0" w:lastColumn="0" w:oddVBand="0" w:evenVBand="0" w:oddHBand="0" w:evenHBand="0" w:firstRowFirstColumn="0" w:firstRowLastColumn="0" w:lastRowFirstColumn="0" w:lastRowLastColumn="0"/>
               <w:rPr>
                 <w:rFonts w:ascii="Arial" w:hAnsi="Arial" w:cs="Arial"/>
+                <w:b/>
+                <w:sz w:val="26"/>
+                <w:szCs w:val="26"/>
                 <w:lang w:val="uz-Cyrl-UZ"/>
               </w:rPr>
             </w:pPr>
             <w:r>
               <w:rPr>
                 <w:rFonts w:ascii="Arial" w:hAnsi="Arial" w:cs="Arial"/>
-                <w:lang w:val="uz-Cyrl-UZ"/>
-              </w:rPr>
-              <w:t>16</w:t>
+                <w:b/>
+                <w:sz w:val="26"/>
+                <w:szCs w:val="26"/>
+                <w:lang w:val="uz-Cyrl-UZ"/>
+              </w:rPr>
+              <w:t>6</w:t>
             </w:r>
           </w:p>
         </w:tc>
         <w:tc>
           <w:tcPr>
-            <w:tcW w:w="2189" w:type="dxa"/>
-            <w:vAlign w:val="center"/>
+            <w:tcW w:w="1845" w:type="dxa"/>
+            <w:vAlign w:val="bottom"/>
           </w:tcPr>
           <w:p>
             <w:pPr>
@@ -18460,1772 +19722,6 @@
               <w:cnfStyle w:val="000000000000" w:firstRow="0" w:lastRow="0" w:firstColumn="0" w:lastColumn="0" w:oddVBand="0" w:evenVBand="0" w:oddHBand="0" w:evenHBand="0" w:firstRowFirstColumn="0" w:firstRowLastColumn="0" w:lastRowFirstColumn="0" w:lastRowLastColumn="0"/>
               <w:rPr>
                 <w:rFonts w:ascii="Arial" w:hAnsi="Arial" w:cs="Arial"/>
-                <w:lang w:val="uz-Cyrl-UZ"/>
-              </w:rPr>
-            </w:pPr>
-            <w:r>
-              <w:rPr>
-                <w:rFonts w:ascii="Arial" w:hAnsi="Arial" w:cs="Arial"/>
-                <w:lang w:val="uz-Cyrl-UZ"/>
-              </w:rPr>
-              <w:t>2</w:t>
-            </w:r>
-          </w:p>
-        </w:tc>
-      </w:tr>
-      <w:tr>
-        <w:trPr>
-          <w:trHeight w:val="375"/>
-          <w:jc w:val="center"/>
-        </w:trPr>
-        <w:tc>
-          <w:tcPr>
-            <w:cnfStyle w:val="001000000000" w:firstRow="0" w:lastRow="0" w:firstColumn="1" w:lastColumn="0" w:oddVBand="0" w:evenVBand="0" w:oddHBand="0" w:evenHBand="0" w:firstRowFirstColumn="0" w:firstRowLastColumn="0" w:lastRowFirstColumn="0" w:lastRowLastColumn="0"/>
-            <w:tcW w:w="606" w:type="dxa"/>
-          </w:tcPr>
-          <w:p>
-            <w:pPr>
-              <w:spacing w:after="0" w:line="360" w:lineRule="auto"/>
-              <w:jc w:val="center"/>
-              <w:rPr>
-                <w:rFonts w:ascii="Arial" w:eastAsia="Times New Roman" w:hAnsi="Arial" w:cs="Arial"/>
-                <w:b w:val="0"/>
-                <w:color w:val="000000"/>
-                <w:sz w:val="28"/>
-                <w:szCs w:val="28"/>
-                <w:lang w:val="uz-Cyrl-UZ" w:eastAsia="ru-RU"/>
-              </w:rPr>
-            </w:pPr>
-            <w:r>
-              <w:rPr>
-                <w:rFonts w:ascii="Arial" w:eastAsia="Times New Roman" w:hAnsi="Arial" w:cs="Arial"/>
-                <w:b w:val="0"/>
-                <w:color w:val="000000"/>
-                <w:sz w:val="28"/>
-                <w:szCs w:val="28"/>
-                <w:lang w:val="uz-Cyrl-UZ" w:eastAsia="ru-RU"/>
-              </w:rPr>
-              <w:t>5.</w:t>
-            </w:r>
-          </w:p>
-        </w:tc>
-        <w:tc>
-          <w:tcPr>
-            <w:tcW w:w="1799" w:type="dxa"/>
-            <w:noWrap/>
-            <w:hideMark/>
-          </w:tcPr>
-          <w:p>
-            <w:pPr>
-              <w:spacing w:after="0" w:line="360" w:lineRule="auto"/>
-              <w:cnfStyle w:val="000000000000" w:firstRow="0" w:lastRow="0" w:firstColumn="0" w:lastColumn="0" w:oddVBand="0" w:evenVBand="0" w:oddHBand="0" w:evenHBand="0" w:firstRowFirstColumn="0" w:firstRowLastColumn="0" w:lastRowFirstColumn="0" w:lastRowLastColumn="0"/>
-              <w:rPr>
-                <w:rFonts w:ascii="Arial" w:hAnsi="Arial" w:cs="Arial"/>
-                <w:color w:val="000000"/>
-                <w:sz w:val="28"/>
-                <w:szCs w:val="28"/>
-                <w:lang w:val="uz-Cyrl-UZ"/>
-              </w:rPr>
-            </w:pPr>
-            <w:r>
-              <w:rPr>
-                <w:rFonts w:ascii="Arial" w:hAnsi="Arial" w:cs="Arial"/>
-                <w:sz w:val="28"/>
-                <w:szCs w:val="28"/>
-                <w:lang w:val="uz-Cyrl-UZ"/>
-              </w:rPr>
-              <w:t>Навбахор</w:t>
-            </w:r>
-          </w:p>
-        </w:tc>
-        <w:tc>
-          <w:tcPr>
-            <w:tcW w:w="1701" w:type="dxa"/>
-            <w:noWrap/>
-            <w:vAlign w:val="center"/>
-            <w:hideMark/>
-          </w:tcPr>
-          <w:p>
-            <w:pPr>
-              <w:spacing w:after="0" w:line="360" w:lineRule="auto"/>
-              <w:jc w:val="center"/>
-              <w:cnfStyle w:val="000000000000" w:firstRow="0" w:lastRow="0" w:firstColumn="0" w:lastColumn="0" w:oddVBand="0" w:evenVBand="0" w:oddHBand="0" w:evenHBand="0" w:firstRowFirstColumn="0" w:firstRowLastColumn="0" w:lastRowFirstColumn="0" w:lastRowLastColumn="0"/>
-              <w:rPr>
-                <w:rFonts w:ascii="Arial" w:hAnsi="Arial" w:cs="Arial"/>
-                <w:color w:val="000000"/>
-                <w:szCs w:val="24"/>
-                <w:lang w:val="uz-Cyrl-UZ"/>
-              </w:rPr>
-            </w:pPr>
-            <w:r>
-              <w:rPr>
-                <w:rFonts w:ascii="Arial" w:hAnsi="Arial" w:cs="Arial"/>
-                <w:lang w:val="uz-Cyrl-UZ"/>
-              </w:rPr>
-              <w:t>13</w:t>
-            </w:r>
-          </w:p>
-        </w:tc>
-        <w:tc>
-          <w:tcPr>
-            <w:tcW w:w="1166" w:type="dxa"/>
-            <w:noWrap/>
-            <w:vAlign w:val="center"/>
-            <w:hideMark/>
-          </w:tcPr>
-          <w:p>
-            <w:pPr>
-              <w:spacing w:after="0" w:line="360" w:lineRule="auto"/>
-              <w:jc w:val="center"/>
-              <w:cnfStyle w:val="000000000000" w:firstRow="0" w:lastRow="0" w:firstColumn="0" w:lastColumn="0" w:oddVBand="0" w:evenVBand="0" w:oddHBand="0" w:evenHBand="0" w:firstRowFirstColumn="0" w:firstRowLastColumn="0" w:lastRowFirstColumn="0" w:lastRowLastColumn="0"/>
-              <w:rPr>
-                <w:rFonts w:ascii="Arial" w:hAnsi="Arial" w:cs="Arial"/>
-                <w:color w:val="000000"/>
-                <w:szCs w:val="24"/>
-                <w:lang w:val="uz-Cyrl-UZ"/>
-              </w:rPr>
-            </w:pPr>
-            <w:r>
-              <w:rPr>
-                <w:rFonts w:ascii="Arial" w:hAnsi="Arial" w:cs="Arial"/>
-                <w:lang w:val="uz-Cyrl-UZ"/>
-              </w:rPr>
-              <w:t>18</w:t>
-            </w:r>
-          </w:p>
-        </w:tc>
-        <w:tc>
-          <w:tcPr>
-            <w:tcW w:w="1322" w:type="dxa"/>
-            <w:noWrap/>
-            <w:vAlign w:val="center"/>
-            <w:hideMark/>
-          </w:tcPr>
-          <w:p>
-            <w:pPr>
-              <w:spacing w:after="0" w:line="360" w:lineRule="auto"/>
-              <w:jc w:val="center"/>
-              <w:cnfStyle w:val="000000000000" w:firstRow="0" w:lastRow="0" w:firstColumn="0" w:lastColumn="0" w:oddVBand="0" w:evenVBand="0" w:oddHBand="0" w:evenHBand="0" w:firstRowFirstColumn="0" w:firstRowLastColumn="0" w:lastRowFirstColumn="0" w:lastRowLastColumn="0"/>
-              <w:rPr>
-                <w:rFonts w:ascii="Arial" w:hAnsi="Arial" w:cs="Arial"/>
-                <w:color w:val="000000"/>
-                <w:szCs w:val="24"/>
-                <w:lang w:val="uz-Cyrl-UZ"/>
-              </w:rPr>
-            </w:pPr>
-            <w:r>
-              <w:rPr>
-                <w:rFonts w:ascii="Arial" w:hAnsi="Arial" w:cs="Arial"/>
-                <w:lang w:val="uz-Cyrl-UZ"/>
-              </w:rPr>
-              <w:t>42</w:t>
-            </w:r>
-          </w:p>
-        </w:tc>
-        <w:tc>
-          <w:tcPr>
-            <w:tcW w:w="2190" w:type="dxa"/>
-            <w:noWrap/>
-            <w:vAlign w:val="center"/>
-            <w:hideMark/>
-          </w:tcPr>
-          <w:p>
-            <w:pPr>
-              <w:spacing w:after="0" w:line="360" w:lineRule="auto"/>
-              <w:jc w:val="center"/>
-              <w:cnfStyle w:val="000000000000" w:firstRow="0" w:lastRow="0" w:firstColumn="0" w:lastColumn="0" w:oddVBand="0" w:evenVBand="0" w:oddHBand="0" w:evenHBand="0" w:firstRowFirstColumn="0" w:firstRowLastColumn="0" w:lastRowFirstColumn="0" w:lastRowLastColumn="0"/>
-              <w:rPr>
-                <w:rFonts w:ascii="Arial" w:hAnsi="Arial" w:cs="Arial"/>
-                <w:color w:val="000000"/>
-                <w:szCs w:val="24"/>
-                <w:lang w:val="uz-Cyrl-UZ"/>
-              </w:rPr>
-            </w:pPr>
-            <w:r>
-              <w:rPr>
-                <w:rFonts w:ascii="Arial" w:hAnsi="Arial" w:cs="Arial"/>
-                <w:lang w:val="uz-Cyrl-UZ"/>
-              </w:rPr>
-              <w:t>7</w:t>
-            </w:r>
-          </w:p>
-        </w:tc>
-        <w:tc>
-          <w:tcPr>
-            <w:tcW w:w="2268" w:type="dxa"/>
-            <w:noWrap/>
-            <w:vAlign w:val="center"/>
-            <w:hideMark/>
-          </w:tcPr>
-          <w:p>
-            <w:pPr>
-              <w:spacing w:after="0" w:line="360" w:lineRule="auto"/>
-              <w:jc w:val="center"/>
-              <w:cnfStyle w:val="000000000000" w:firstRow="0" w:lastRow="0" w:firstColumn="0" w:lastColumn="0" w:oddVBand="0" w:evenVBand="0" w:oddHBand="0" w:evenHBand="0" w:firstRowFirstColumn="0" w:firstRowLastColumn="0" w:lastRowFirstColumn="0" w:lastRowLastColumn="0"/>
-              <w:rPr>
-                <w:rFonts w:ascii="Arial" w:hAnsi="Arial" w:cs="Arial"/>
-                <w:color w:val="000000"/>
-                <w:szCs w:val="24"/>
-                <w:lang w:val="uz-Cyrl-UZ"/>
-              </w:rPr>
-            </w:pPr>
-            <w:r>
-              <w:rPr>
-                <w:rFonts w:ascii="Arial" w:hAnsi="Arial" w:cs="Arial"/>
-                <w:lang w:val="uz-Cyrl-UZ"/>
-              </w:rPr>
-              <w:t>1</w:t>
-            </w:r>
-          </w:p>
-        </w:tc>
-        <w:tc>
-          <w:tcPr>
-            <w:tcW w:w="1638" w:type="dxa"/>
-            <w:vAlign w:val="center"/>
-          </w:tcPr>
-          <w:p>
-            <w:pPr>
-              <w:spacing w:after="0" w:line="360" w:lineRule="auto"/>
-              <w:jc w:val="center"/>
-              <w:cnfStyle w:val="000000000000" w:firstRow="0" w:lastRow="0" w:firstColumn="0" w:lastColumn="0" w:oddVBand="0" w:evenVBand="0" w:oddHBand="0" w:evenHBand="0" w:firstRowFirstColumn="0" w:firstRowLastColumn="0" w:lastRowFirstColumn="0" w:lastRowLastColumn="0"/>
-              <w:rPr>
-                <w:rFonts w:ascii="Arial" w:hAnsi="Arial" w:cs="Arial"/>
-                <w:lang w:val="uz-Cyrl-UZ"/>
-              </w:rPr>
-            </w:pPr>
-            <w:r>
-              <w:rPr>
-                <w:rFonts w:ascii="Arial" w:hAnsi="Arial" w:cs="Arial"/>
-                <w:lang w:val="uz-Cyrl-UZ"/>
-              </w:rPr>
-              <w:t>11</w:t>
-            </w:r>
-          </w:p>
-        </w:tc>
-        <w:tc>
-          <w:tcPr>
-            <w:tcW w:w="2189" w:type="dxa"/>
-            <w:vAlign w:val="center"/>
-          </w:tcPr>
-          <w:p>
-            <w:pPr>
-              <w:spacing w:after="0" w:line="360" w:lineRule="auto"/>
-              <w:jc w:val="center"/>
-              <w:cnfStyle w:val="000000000000" w:firstRow="0" w:lastRow="0" w:firstColumn="0" w:lastColumn="0" w:oddVBand="0" w:evenVBand="0" w:oddHBand="0" w:evenHBand="0" w:firstRowFirstColumn="0" w:firstRowLastColumn="0" w:lastRowFirstColumn="0" w:lastRowLastColumn="0"/>
-              <w:rPr>
-                <w:rFonts w:ascii="Arial" w:hAnsi="Arial" w:cs="Arial"/>
-                <w:lang w:val="uz-Cyrl-UZ"/>
-              </w:rPr>
-            </w:pPr>
-            <w:r>
-              <w:rPr>
-                <w:rFonts w:ascii="Arial" w:hAnsi="Arial" w:cs="Arial"/>
-                <w:lang w:val="uz-Cyrl-UZ"/>
-              </w:rPr>
-              <w:t>0</w:t>
-            </w:r>
-          </w:p>
-        </w:tc>
-      </w:tr>
-      <w:tr>
-        <w:trPr>
-          <w:trHeight w:val="375"/>
-          <w:jc w:val="center"/>
-        </w:trPr>
-        <w:tc>
-          <w:tcPr>
-            <w:cnfStyle w:val="001000000000" w:firstRow="0" w:lastRow="0" w:firstColumn="1" w:lastColumn="0" w:oddVBand="0" w:evenVBand="0" w:oddHBand="0" w:evenHBand="0" w:firstRowFirstColumn="0" w:firstRowLastColumn="0" w:lastRowFirstColumn="0" w:lastRowLastColumn="0"/>
-            <w:tcW w:w="606" w:type="dxa"/>
-          </w:tcPr>
-          <w:p>
-            <w:pPr>
-              <w:spacing w:after="0" w:line="360" w:lineRule="auto"/>
-              <w:jc w:val="center"/>
-              <w:rPr>
-                <w:rFonts w:ascii="Arial" w:eastAsia="Times New Roman" w:hAnsi="Arial" w:cs="Arial"/>
-                <w:b w:val="0"/>
-                <w:color w:val="000000"/>
-                <w:sz w:val="28"/>
-                <w:szCs w:val="28"/>
-                <w:lang w:val="uz-Cyrl-UZ" w:eastAsia="ru-RU"/>
-              </w:rPr>
-            </w:pPr>
-            <w:r>
-              <w:rPr>
-                <w:rFonts w:ascii="Arial" w:eastAsia="Times New Roman" w:hAnsi="Arial" w:cs="Arial"/>
-                <w:b w:val="0"/>
-                <w:color w:val="000000"/>
-                <w:sz w:val="28"/>
-                <w:szCs w:val="28"/>
-                <w:lang w:val="uz-Cyrl-UZ" w:eastAsia="ru-RU"/>
-              </w:rPr>
-              <w:t>6.</w:t>
-            </w:r>
-          </w:p>
-        </w:tc>
-        <w:tc>
-          <w:tcPr>
-            <w:tcW w:w="1799" w:type="dxa"/>
-            <w:noWrap/>
-            <w:hideMark/>
-          </w:tcPr>
-          <w:p>
-            <w:pPr>
-              <w:spacing w:after="0" w:line="360" w:lineRule="auto"/>
-              <w:cnfStyle w:val="000000000000" w:firstRow="0" w:lastRow="0" w:firstColumn="0" w:lastColumn="0" w:oddVBand="0" w:evenVBand="0" w:oddHBand="0" w:evenHBand="0" w:firstRowFirstColumn="0" w:firstRowLastColumn="0" w:lastRowFirstColumn="0" w:lastRowLastColumn="0"/>
-              <w:rPr>
-                <w:rFonts w:ascii="Arial" w:hAnsi="Arial" w:cs="Arial"/>
-                <w:color w:val="000000"/>
-                <w:sz w:val="28"/>
-                <w:szCs w:val="28"/>
-                <w:lang w:val="uz-Cyrl-UZ"/>
-              </w:rPr>
-            </w:pPr>
-            <w:r>
-              <w:rPr>
-                <w:rFonts w:ascii="Arial" w:hAnsi="Arial" w:cs="Arial"/>
-                <w:sz w:val="28"/>
-                <w:szCs w:val="28"/>
-                <w:lang w:val="uz-Cyrl-UZ"/>
-              </w:rPr>
-              <w:t>Конимех</w:t>
-            </w:r>
-          </w:p>
-        </w:tc>
-        <w:tc>
-          <w:tcPr>
-            <w:tcW w:w="1701" w:type="dxa"/>
-            <w:noWrap/>
-            <w:vAlign w:val="center"/>
-            <w:hideMark/>
-          </w:tcPr>
-          <w:p>
-            <w:pPr>
-              <w:spacing w:after="0" w:line="360" w:lineRule="auto"/>
-              <w:jc w:val="center"/>
-              <w:cnfStyle w:val="000000000000" w:firstRow="0" w:lastRow="0" w:firstColumn="0" w:lastColumn="0" w:oddVBand="0" w:evenVBand="0" w:oddHBand="0" w:evenHBand="0" w:firstRowFirstColumn="0" w:firstRowLastColumn="0" w:lastRowFirstColumn="0" w:lastRowLastColumn="0"/>
-              <w:rPr>
-                <w:rFonts w:ascii="Arial" w:hAnsi="Arial" w:cs="Arial"/>
-                <w:color w:val="000000"/>
-                <w:szCs w:val="24"/>
-                <w:lang w:val="uz-Cyrl-UZ"/>
-              </w:rPr>
-            </w:pPr>
-            <w:r>
-              <w:rPr>
-                <w:rFonts w:ascii="Arial" w:hAnsi="Arial" w:cs="Arial"/>
-                <w:lang w:val="uz-Cyrl-UZ"/>
-              </w:rPr>
-              <w:t>8</w:t>
-            </w:r>
-          </w:p>
-        </w:tc>
-        <w:tc>
-          <w:tcPr>
-            <w:tcW w:w="1166" w:type="dxa"/>
-            <w:noWrap/>
-            <w:vAlign w:val="center"/>
-            <w:hideMark/>
-          </w:tcPr>
-          <w:p>
-            <w:pPr>
-              <w:spacing w:after="0" w:line="360" w:lineRule="auto"/>
-              <w:jc w:val="center"/>
-              <w:cnfStyle w:val="000000000000" w:firstRow="0" w:lastRow="0" w:firstColumn="0" w:lastColumn="0" w:oddVBand="0" w:evenVBand="0" w:oddHBand="0" w:evenHBand="0" w:firstRowFirstColumn="0" w:firstRowLastColumn="0" w:lastRowFirstColumn="0" w:lastRowLastColumn="0"/>
-              <w:rPr>
-                <w:rFonts w:ascii="Arial" w:hAnsi="Arial" w:cs="Arial"/>
-                <w:color w:val="000000"/>
-                <w:szCs w:val="24"/>
-                <w:lang w:val="uz-Cyrl-UZ"/>
-              </w:rPr>
-            </w:pPr>
-            <w:r>
-              <w:rPr>
-                <w:rFonts w:ascii="Arial" w:hAnsi="Arial" w:cs="Arial"/>
-                <w:lang w:val="uz-Cyrl-UZ"/>
-              </w:rPr>
-              <w:t>8</w:t>
-            </w:r>
-          </w:p>
-        </w:tc>
-        <w:tc>
-          <w:tcPr>
-            <w:tcW w:w="1322" w:type="dxa"/>
-            <w:noWrap/>
-            <w:vAlign w:val="center"/>
-            <w:hideMark/>
-          </w:tcPr>
-          <w:p>
-            <w:pPr>
-              <w:spacing w:after="0" w:line="360" w:lineRule="auto"/>
-              <w:jc w:val="center"/>
-              <w:cnfStyle w:val="000000000000" w:firstRow="0" w:lastRow="0" w:firstColumn="0" w:lastColumn="0" w:oddVBand="0" w:evenVBand="0" w:oddHBand="0" w:evenHBand="0" w:firstRowFirstColumn="0" w:firstRowLastColumn="0" w:lastRowFirstColumn="0" w:lastRowLastColumn="0"/>
-              <w:rPr>
-                <w:rFonts w:ascii="Arial" w:hAnsi="Arial" w:cs="Arial"/>
-                <w:color w:val="000000"/>
-                <w:szCs w:val="24"/>
-                <w:lang w:val="uz-Cyrl-UZ"/>
-              </w:rPr>
-            </w:pPr>
-            <w:r>
-              <w:rPr>
-                <w:rFonts w:ascii="Arial" w:hAnsi="Arial" w:cs="Arial"/>
-                <w:lang w:val="uz-Cyrl-UZ"/>
-              </w:rPr>
-              <w:t>19</w:t>
-            </w:r>
-          </w:p>
-        </w:tc>
-        <w:tc>
-          <w:tcPr>
-            <w:tcW w:w="2190" w:type="dxa"/>
-            <w:noWrap/>
-            <w:vAlign w:val="center"/>
-            <w:hideMark/>
-          </w:tcPr>
-          <w:p>
-            <w:pPr>
-              <w:spacing w:after="0" w:line="360" w:lineRule="auto"/>
-              <w:jc w:val="center"/>
-              <w:cnfStyle w:val="000000000000" w:firstRow="0" w:lastRow="0" w:firstColumn="0" w:lastColumn="0" w:oddVBand="0" w:evenVBand="0" w:oddHBand="0" w:evenHBand="0" w:firstRowFirstColumn="0" w:firstRowLastColumn="0" w:lastRowFirstColumn="0" w:lastRowLastColumn="0"/>
-              <w:rPr>
-                <w:rFonts w:ascii="Arial" w:hAnsi="Arial" w:cs="Arial"/>
-                <w:color w:val="000000"/>
-                <w:szCs w:val="24"/>
-                <w:lang w:val="uz-Cyrl-UZ"/>
-              </w:rPr>
-            </w:pPr>
-            <w:r>
-              <w:rPr>
-                <w:rFonts w:ascii="Arial" w:hAnsi="Arial" w:cs="Arial"/>
-                <w:lang w:val="uz-Cyrl-UZ"/>
-              </w:rPr>
-              <w:t>14</w:t>
-            </w:r>
-          </w:p>
-        </w:tc>
-        <w:tc>
-          <w:tcPr>
-            <w:tcW w:w="2268" w:type="dxa"/>
-            <w:noWrap/>
-            <w:vAlign w:val="center"/>
-            <w:hideMark/>
-          </w:tcPr>
-          <w:p>
-            <w:pPr>
-              <w:spacing w:after="0" w:line="360" w:lineRule="auto"/>
-              <w:jc w:val="center"/>
-              <w:cnfStyle w:val="000000000000" w:firstRow="0" w:lastRow="0" w:firstColumn="0" w:lastColumn="0" w:oddVBand="0" w:evenVBand="0" w:oddHBand="0" w:evenHBand="0" w:firstRowFirstColumn="0" w:firstRowLastColumn="0" w:lastRowFirstColumn="0" w:lastRowLastColumn="0"/>
-              <w:rPr>
-                <w:rFonts w:ascii="Arial" w:hAnsi="Arial" w:cs="Arial"/>
-                <w:color w:val="000000"/>
-                <w:szCs w:val="24"/>
-                <w:lang w:val="uz-Cyrl-UZ"/>
-              </w:rPr>
-            </w:pPr>
-            <w:r>
-              <w:rPr>
-                <w:rFonts w:ascii="Arial" w:hAnsi="Arial" w:cs="Arial"/>
-                <w:lang w:val="uz-Cyrl-UZ"/>
-              </w:rPr>
-              <w:t>0</w:t>
-            </w:r>
-          </w:p>
-        </w:tc>
-        <w:tc>
-          <w:tcPr>
-            <w:tcW w:w="1638" w:type="dxa"/>
-            <w:vAlign w:val="center"/>
-          </w:tcPr>
-          <w:p>
-            <w:pPr>
-              <w:spacing w:after="0" w:line="360" w:lineRule="auto"/>
-              <w:jc w:val="center"/>
-              <w:cnfStyle w:val="000000000000" w:firstRow="0" w:lastRow="0" w:firstColumn="0" w:lastColumn="0" w:oddVBand="0" w:evenVBand="0" w:oddHBand="0" w:evenHBand="0" w:firstRowFirstColumn="0" w:firstRowLastColumn="0" w:lastRowFirstColumn="0" w:lastRowLastColumn="0"/>
-              <w:rPr>
-                <w:rFonts w:ascii="Arial" w:hAnsi="Arial" w:cs="Arial"/>
-                <w:lang w:val="uz-Cyrl-UZ"/>
-              </w:rPr>
-            </w:pPr>
-            <w:r>
-              <w:rPr>
-                <w:rFonts w:ascii="Arial" w:hAnsi="Arial" w:cs="Arial"/>
-                <w:lang w:val="uz-Cyrl-UZ"/>
-              </w:rPr>
-              <w:t>6</w:t>
-            </w:r>
-          </w:p>
-        </w:tc>
-        <w:tc>
-          <w:tcPr>
-            <w:tcW w:w="2189" w:type="dxa"/>
-            <w:vAlign w:val="center"/>
-          </w:tcPr>
-          <w:p>
-            <w:pPr>
-              <w:spacing w:after="0" w:line="360" w:lineRule="auto"/>
-              <w:jc w:val="center"/>
-              <w:cnfStyle w:val="000000000000" w:firstRow="0" w:lastRow="0" w:firstColumn="0" w:lastColumn="0" w:oddVBand="0" w:evenVBand="0" w:oddHBand="0" w:evenHBand="0" w:firstRowFirstColumn="0" w:firstRowLastColumn="0" w:lastRowFirstColumn="0" w:lastRowLastColumn="0"/>
-              <w:rPr>
-                <w:rFonts w:ascii="Arial" w:hAnsi="Arial" w:cs="Arial"/>
-                <w:lang w:val="uz-Cyrl-UZ"/>
-              </w:rPr>
-            </w:pPr>
-            <w:r>
-              <w:rPr>
-                <w:rFonts w:ascii="Arial" w:hAnsi="Arial" w:cs="Arial"/>
-                <w:lang w:val="uz-Cyrl-UZ"/>
-              </w:rPr>
-              <w:t>8</w:t>
-            </w:r>
-          </w:p>
-        </w:tc>
-      </w:tr>
-      <w:tr>
-        <w:trPr>
-          <w:trHeight w:val="375"/>
-          <w:jc w:val="center"/>
-        </w:trPr>
-        <w:tc>
-          <w:tcPr>
-            <w:cnfStyle w:val="001000000000" w:firstRow="0" w:lastRow="0" w:firstColumn="1" w:lastColumn="0" w:oddVBand="0" w:evenVBand="0" w:oddHBand="0" w:evenHBand="0" w:firstRowFirstColumn="0" w:firstRowLastColumn="0" w:lastRowFirstColumn="0" w:lastRowLastColumn="0"/>
-            <w:tcW w:w="606" w:type="dxa"/>
-          </w:tcPr>
-          <w:p>
-            <w:pPr>
-              <w:spacing w:after="0" w:line="360" w:lineRule="auto"/>
-              <w:jc w:val="center"/>
-              <w:rPr>
-                <w:rFonts w:ascii="Arial" w:eastAsia="Times New Roman" w:hAnsi="Arial" w:cs="Arial"/>
-                <w:b w:val="0"/>
-                <w:color w:val="000000"/>
-                <w:sz w:val="28"/>
-                <w:szCs w:val="28"/>
-                <w:lang w:val="uz-Cyrl-UZ" w:eastAsia="ru-RU"/>
-              </w:rPr>
-            </w:pPr>
-            <w:r>
-              <w:rPr>
-                <w:rFonts w:ascii="Arial" w:eastAsia="Times New Roman" w:hAnsi="Arial" w:cs="Arial"/>
-                <w:b w:val="0"/>
-                <w:color w:val="000000"/>
-                <w:sz w:val="28"/>
-                <w:szCs w:val="28"/>
-                <w:lang w:val="uz-Cyrl-UZ" w:eastAsia="ru-RU"/>
-              </w:rPr>
-              <w:t>7.</w:t>
-            </w:r>
-          </w:p>
-        </w:tc>
-        <w:tc>
-          <w:tcPr>
-            <w:tcW w:w="1799" w:type="dxa"/>
-            <w:noWrap/>
-            <w:hideMark/>
-          </w:tcPr>
-          <w:p>
-            <w:pPr>
-              <w:spacing w:after="0" w:line="360" w:lineRule="auto"/>
-              <w:cnfStyle w:val="000000000000" w:firstRow="0" w:lastRow="0" w:firstColumn="0" w:lastColumn="0" w:oddVBand="0" w:evenVBand="0" w:oddHBand="0" w:evenHBand="0" w:firstRowFirstColumn="0" w:firstRowLastColumn="0" w:lastRowFirstColumn="0" w:lastRowLastColumn="0"/>
-              <w:rPr>
-                <w:rFonts w:ascii="Arial" w:hAnsi="Arial" w:cs="Arial"/>
-                <w:color w:val="000000"/>
-                <w:sz w:val="28"/>
-                <w:szCs w:val="28"/>
-                <w:lang w:val="uz-Cyrl-UZ"/>
-              </w:rPr>
-            </w:pPr>
-            <w:r>
-              <w:rPr>
-                <w:rFonts w:ascii="Arial" w:hAnsi="Arial" w:cs="Arial"/>
-                <w:sz w:val="28"/>
-                <w:szCs w:val="28"/>
-                <w:lang w:val="uz-Cyrl-UZ"/>
-              </w:rPr>
-              <w:t>Зарафшон</w:t>
-            </w:r>
-          </w:p>
-        </w:tc>
-        <w:tc>
-          <w:tcPr>
-            <w:tcW w:w="1701" w:type="dxa"/>
-            <w:noWrap/>
-            <w:vAlign w:val="center"/>
-            <w:hideMark/>
-          </w:tcPr>
-          <w:p>
-            <w:pPr>
-              <w:spacing w:after="0" w:line="360" w:lineRule="auto"/>
-              <w:jc w:val="center"/>
-              <w:cnfStyle w:val="000000000000" w:firstRow="0" w:lastRow="0" w:firstColumn="0" w:lastColumn="0" w:oddVBand="0" w:evenVBand="0" w:oddHBand="0" w:evenHBand="0" w:firstRowFirstColumn="0" w:firstRowLastColumn="0" w:lastRowFirstColumn="0" w:lastRowLastColumn="0"/>
-              <w:rPr>
-                <w:rFonts w:ascii="Arial" w:hAnsi="Arial" w:cs="Arial"/>
-                <w:color w:val="000000"/>
-                <w:szCs w:val="24"/>
-                <w:lang w:val="uz-Cyrl-UZ"/>
-              </w:rPr>
-            </w:pPr>
-            <w:r>
-              <w:rPr>
-                <w:rFonts w:ascii="Arial" w:hAnsi="Arial" w:cs="Arial"/>
-                <w:lang w:val="uz-Cyrl-UZ"/>
-              </w:rPr>
-              <w:t>13</w:t>
-            </w:r>
-          </w:p>
-        </w:tc>
-        <w:tc>
-          <w:tcPr>
-            <w:tcW w:w="1166" w:type="dxa"/>
-            <w:noWrap/>
-            <w:vAlign w:val="center"/>
-            <w:hideMark/>
-          </w:tcPr>
-          <w:p>
-            <w:pPr>
-              <w:spacing w:after="0" w:line="360" w:lineRule="auto"/>
-              <w:jc w:val="center"/>
-              <w:cnfStyle w:val="000000000000" w:firstRow="0" w:lastRow="0" w:firstColumn="0" w:lastColumn="0" w:oddVBand="0" w:evenVBand="0" w:oddHBand="0" w:evenHBand="0" w:firstRowFirstColumn="0" w:firstRowLastColumn="0" w:lastRowFirstColumn="0" w:lastRowLastColumn="0"/>
-              <w:rPr>
-                <w:rFonts w:ascii="Arial" w:hAnsi="Arial" w:cs="Arial"/>
-                <w:color w:val="000000"/>
-                <w:szCs w:val="24"/>
-                <w:lang w:val="uz-Cyrl-UZ"/>
-              </w:rPr>
-            </w:pPr>
-            <w:r>
-              <w:rPr>
-                <w:rFonts w:ascii="Arial" w:hAnsi="Arial" w:cs="Arial"/>
-                <w:lang w:val="uz-Cyrl-UZ"/>
-              </w:rPr>
-              <w:t>4</w:t>
-            </w:r>
-          </w:p>
-        </w:tc>
-        <w:tc>
-          <w:tcPr>
-            <w:tcW w:w="1322" w:type="dxa"/>
-            <w:noWrap/>
-            <w:vAlign w:val="center"/>
-            <w:hideMark/>
-          </w:tcPr>
-          <w:p>
-            <w:pPr>
-              <w:spacing w:after="0" w:line="360" w:lineRule="auto"/>
-              <w:jc w:val="center"/>
-              <w:cnfStyle w:val="000000000000" w:firstRow="0" w:lastRow="0" w:firstColumn="0" w:lastColumn="0" w:oddVBand="0" w:evenVBand="0" w:oddHBand="0" w:evenHBand="0" w:firstRowFirstColumn="0" w:firstRowLastColumn="0" w:lastRowFirstColumn="0" w:lastRowLastColumn="0"/>
-              <w:rPr>
-                <w:rFonts w:ascii="Arial" w:hAnsi="Arial" w:cs="Arial"/>
-                <w:color w:val="000000"/>
-                <w:szCs w:val="24"/>
-                <w:lang w:val="uz-Cyrl-UZ"/>
-              </w:rPr>
-            </w:pPr>
-            <w:r>
-              <w:rPr>
-                <w:rFonts w:ascii="Arial" w:hAnsi="Arial" w:cs="Arial"/>
-                <w:lang w:val="uz-Cyrl-UZ"/>
-              </w:rPr>
-              <w:t>17</w:t>
-            </w:r>
-          </w:p>
-        </w:tc>
-        <w:tc>
-          <w:tcPr>
-            <w:tcW w:w="2190" w:type="dxa"/>
-            <w:noWrap/>
-            <w:vAlign w:val="center"/>
-            <w:hideMark/>
-          </w:tcPr>
-          <w:p>
-            <w:pPr>
-              <w:spacing w:after="0" w:line="360" w:lineRule="auto"/>
-              <w:jc w:val="center"/>
-              <w:cnfStyle w:val="000000000000" w:firstRow="0" w:lastRow="0" w:firstColumn="0" w:lastColumn="0" w:oddVBand="0" w:evenVBand="0" w:oddHBand="0" w:evenHBand="0" w:firstRowFirstColumn="0" w:firstRowLastColumn="0" w:lastRowFirstColumn="0" w:lastRowLastColumn="0"/>
-              <w:rPr>
-                <w:rFonts w:ascii="Arial" w:hAnsi="Arial" w:cs="Arial"/>
-                <w:color w:val="000000"/>
-                <w:szCs w:val="24"/>
-                <w:lang w:val="uz-Cyrl-UZ"/>
-              </w:rPr>
-            </w:pPr>
-            <w:r>
-              <w:rPr>
-                <w:rFonts w:ascii="Arial" w:hAnsi="Arial" w:cs="Arial"/>
-                <w:lang w:val="uz-Cyrl-UZ"/>
-              </w:rPr>
-              <w:t>9</w:t>
-            </w:r>
-          </w:p>
-        </w:tc>
-        <w:tc>
-          <w:tcPr>
-            <w:tcW w:w="2268" w:type="dxa"/>
-            <w:noWrap/>
-            <w:vAlign w:val="center"/>
-            <w:hideMark/>
-          </w:tcPr>
-          <w:p>
-            <w:pPr>
-              <w:spacing w:after="0" w:line="360" w:lineRule="auto"/>
-              <w:jc w:val="center"/>
-              <w:cnfStyle w:val="000000000000" w:firstRow="0" w:lastRow="0" w:firstColumn="0" w:lastColumn="0" w:oddVBand="0" w:evenVBand="0" w:oddHBand="0" w:evenHBand="0" w:firstRowFirstColumn="0" w:firstRowLastColumn="0" w:lastRowFirstColumn="0" w:lastRowLastColumn="0"/>
-              <w:rPr>
-                <w:rFonts w:ascii="Arial" w:hAnsi="Arial" w:cs="Arial"/>
-                <w:color w:val="000000"/>
-                <w:szCs w:val="24"/>
-                <w:lang w:val="uz-Cyrl-UZ"/>
-              </w:rPr>
-            </w:pPr>
-            <w:r>
-              <w:rPr>
-                <w:rFonts w:ascii="Arial" w:hAnsi="Arial" w:cs="Arial"/>
-                <w:lang w:val="uz-Cyrl-UZ"/>
-              </w:rPr>
-              <w:t>0</w:t>
-            </w:r>
-          </w:p>
-        </w:tc>
-        <w:tc>
-          <w:tcPr>
-            <w:tcW w:w="1638" w:type="dxa"/>
-            <w:vAlign w:val="center"/>
-          </w:tcPr>
-          <w:p>
-            <w:pPr>
-              <w:spacing w:after="0" w:line="360" w:lineRule="auto"/>
-              <w:jc w:val="center"/>
-              <w:cnfStyle w:val="000000000000" w:firstRow="0" w:lastRow="0" w:firstColumn="0" w:lastColumn="0" w:oddVBand="0" w:evenVBand="0" w:oddHBand="0" w:evenHBand="0" w:firstRowFirstColumn="0" w:firstRowLastColumn="0" w:lastRowFirstColumn="0" w:lastRowLastColumn="0"/>
-              <w:rPr>
-                <w:rFonts w:ascii="Arial" w:hAnsi="Arial" w:cs="Arial"/>
-                <w:lang w:val="uz-Cyrl-UZ"/>
-              </w:rPr>
-            </w:pPr>
-            <w:r>
-              <w:rPr>
-                <w:rFonts w:ascii="Arial" w:hAnsi="Arial" w:cs="Arial"/>
-                <w:lang w:val="uz-Cyrl-UZ"/>
-              </w:rPr>
-              <w:t>10</w:t>
-            </w:r>
-          </w:p>
-        </w:tc>
-        <w:tc>
-          <w:tcPr>
-            <w:tcW w:w="2189" w:type="dxa"/>
-            <w:vAlign w:val="center"/>
-          </w:tcPr>
-          <w:p>
-            <w:pPr>
-              <w:spacing w:after="0" w:line="360" w:lineRule="auto"/>
-              <w:jc w:val="center"/>
-              <w:cnfStyle w:val="000000000000" w:firstRow="0" w:lastRow="0" w:firstColumn="0" w:lastColumn="0" w:oddVBand="0" w:evenVBand="0" w:oddHBand="0" w:evenHBand="0" w:firstRowFirstColumn="0" w:firstRowLastColumn="0" w:lastRowFirstColumn="0" w:lastRowLastColumn="0"/>
-              <w:rPr>
-                <w:rFonts w:ascii="Arial" w:hAnsi="Arial" w:cs="Arial"/>
-                <w:lang w:val="uz-Cyrl-UZ"/>
-              </w:rPr>
-            </w:pPr>
-            <w:r>
-              <w:rPr>
-                <w:rFonts w:ascii="Arial" w:hAnsi="Arial" w:cs="Arial"/>
-                <w:lang w:val="uz-Cyrl-UZ"/>
-              </w:rPr>
-              <w:t>6</w:t>
-            </w:r>
-          </w:p>
-        </w:tc>
-      </w:tr>
-      <w:tr>
-        <w:trPr>
-          <w:trHeight w:val="375"/>
-          <w:jc w:val="center"/>
-        </w:trPr>
-        <w:tc>
-          <w:tcPr>
-            <w:cnfStyle w:val="001000000000" w:firstRow="0" w:lastRow="0" w:firstColumn="1" w:lastColumn="0" w:oddVBand="0" w:evenVBand="0" w:oddHBand="0" w:evenHBand="0" w:firstRowFirstColumn="0" w:firstRowLastColumn="0" w:lastRowFirstColumn="0" w:lastRowLastColumn="0"/>
-            <w:tcW w:w="606" w:type="dxa"/>
-          </w:tcPr>
-          <w:p>
-            <w:pPr>
-              <w:spacing w:after="0" w:line="360" w:lineRule="auto"/>
-              <w:jc w:val="center"/>
-              <w:rPr>
-                <w:rFonts w:ascii="Arial" w:eastAsia="Times New Roman" w:hAnsi="Arial" w:cs="Arial"/>
-                <w:b w:val="0"/>
-                <w:color w:val="000000"/>
-                <w:sz w:val="28"/>
-                <w:szCs w:val="28"/>
-                <w:lang w:val="uz-Cyrl-UZ" w:eastAsia="ru-RU"/>
-              </w:rPr>
-            </w:pPr>
-            <w:r>
-              <w:rPr>
-                <w:rFonts w:ascii="Arial" w:eastAsia="Times New Roman" w:hAnsi="Arial" w:cs="Arial"/>
-                <w:b w:val="0"/>
-                <w:color w:val="000000"/>
-                <w:sz w:val="28"/>
-                <w:szCs w:val="28"/>
-                <w:lang w:val="uz-Cyrl-UZ" w:eastAsia="ru-RU"/>
-              </w:rPr>
-              <w:t>8.</w:t>
-            </w:r>
-          </w:p>
-        </w:tc>
-        <w:tc>
-          <w:tcPr>
-            <w:tcW w:w="1799" w:type="dxa"/>
-            <w:noWrap/>
-            <w:hideMark/>
-          </w:tcPr>
-          <w:p>
-            <w:pPr>
-              <w:spacing w:after="0" w:line="360" w:lineRule="auto"/>
-              <w:cnfStyle w:val="000000000000" w:firstRow="0" w:lastRow="0" w:firstColumn="0" w:lastColumn="0" w:oddVBand="0" w:evenVBand="0" w:oddHBand="0" w:evenHBand="0" w:firstRowFirstColumn="0" w:firstRowLastColumn="0" w:lastRowFirstColumn="0" w:lastRowLastColumn="0"/>
-              <w:rPr>
-                <w:rFonts w:ascii="Arial" w:hAnsi="Arial" w:cs="Arial"/>
-                <w:color w:val="000000"/>
-                <w:sz w:val="28"/>
-                <w:szCs w:val="28"/>
-                <w:lang w:val="uz-Cyrl-UZ"/>
-              </w:rPr>
-            </w:pPr>
-            <w:r>
-              <w:rPr>
-                <w:rFonts w:ascii="Arial" w:hAnsi="Arial" w:cs="Arial"/>
-                <w:sz w:val="28"/>
-                <w:szCs w:val="28"/>
-                <w:lang w:val="uz-Cyrl-UZ"/>
-              </w:rPr>
-              <w:t>Қизилтепа</w:t>
-            </w:r>
-          </w:p>
-        </w:tc>
-        <w:tc>
-          <w:tcPr>
-            <w:tcW w:w="1701" w:type="dxa"/>
-            <w:noWrap/>
-            <w:vAlign w:val="center"/>
-            <w:hideMark/>
-          </w:tcPr>
-          <w:p>
-            <w:pPr>
-              <w:spacing w:after="0" w:line="360" w:lineRule="auto"/>
-              <w:jc w:val="center"/>
-              <w:cnfStyle w:val="000000000000" w:firstRow="0" w:lastRow="0" w:firstColumn="0" w:lastColumn="0" w:oddVBand="0" w:evenVBand="0" w:oddHBand="0" w:evenHBand="0" w:firstRowFirstColumn="0" w:firstRowLastColumn="0" w:lastRowFirstColumn="0" w:lastRowLastColumn="0"/>
-              <w:rPr>
-                <w:rFonts w:ascii="Arial" w:hAnsi="Arial" w:cs="Arial"/>
-                <w:color w:val="000000"/>
-                <w:szCs w:val="24"/>
-                <w:lang w:val="uz-Cyrl-UZ"/>
-              </w:rPr>
-            </w:pPr>
-            <w:r>
-              <w:rPr>
-                <w:rFonts w:ascii="Arial" w:hAnsi="Arial" w:cs="Arial"/>
-                <w:lang w:val="uz-Cyrl-UZ"/>
-              </w:rPr>
-              <w:t>20</w:t>
-            </w:r>
-          </w:p>
-        </w:tc>
-        <w:tc>
-          <w:tcPr>
-            <w:tcW w:w="1166" w:type="dxa"/>
-            <w:noWrap/>
-            <w:vAlign w:val="center"/>
-            <w:hideMark/>
-          </w:tcPr>
-          <w:p>
-            <w:pPr>
-              <w:spacing w:after="0" w:line="360" w:lineRule="auto"/>
-              <w:jc w:val="center"/>
-              <w:cnfStyle w:val="000000000000" w:firstRow="0" w:lastRow="0" w:firstColumn="0" w:lastColumn="0" w:oddVBand="0" w:evenVBand="0" w:oddHBand="0" w:evenHBand="0" w:firstRowFirstColumn="0" w:firstRowLastColumn="0" w:lastRowFirstColumn="0" w:lastRowLastColumn="0"/>
-              <w:rPr>
-                <w:rFonts w:ascii="Arial" w:hAnsi="Arial" w:cs="Arial"/>
-                <w:color w:val="000000"/>
-                <w:szCs w:val="24"/>
-                <w:lang w:val="uz-Cyrl-UZ"/>
-              </w:rPr>
-            </w:pPr>
-            <w:r>
-              <w:rPr>
-                <w:rFonts w:ascii="Arial" w:hAnsi="Arial" w:cs="Arial"/>
-                <w:lang w:val="uz-Cyrl-UZ"/>
-              </w:rPr>
-              <w:t>19</w:t>
-            </w:r>
-          </w:p>
-        </w:tc>
-        <w:tc>
-          <w:tcPr>
-            <w:tcW w:w="1322" w:type="dxa"/>
-            <w:noWrap/>
-            <w:vAlign w:val="center"/>
-            <w:hideMark/>
-          </w:tcPr>
-          <w:p>
-            <w:pPr>
-              <w:spacing w:after="0" w:line="360" w:lineRule="auto"/>
-              <w:jc w:val="center"/>
-              <w:cnfStyle w:val="000000000000" w:firstRow="0" w:lastRow="0" w:firstColumn="0" w:lastColumn="0" w:oddVBand="0" w:evenVBand="0" w:oddHBand="0" w:evenHBand="0" w:firstRowFirstColumn="0" w:firstRowLastColumn="0" w:lastRowFirstColumn="0" w:lastRowLastColumn="0"/>
-              <w:rPr>
-                <w:rFonts w:ascii="Arial" w:hAnsi="Arial" w:cs="Arial"/>
-                <w:color w:val="000000"/>
-                <w:szCs w:val="24"/>
-                <w:lang w:val="uz-Cyrl-UZ"/>
-              </w:rPr>
-            </w:pPr>
-            <w:r>
-              <w:rPr>
-                <w:rFonts w:ascii="Arial" w:hAnsi="Arial" w:cs="Arial"/>
-                <w:lang w:val="uz-Cyrl-UZ"/>
-              </w:rPr>
-              <w:t>4</w:t>
-            </w:r>
-          </w:p>
-        </w:tc>
-        <w:tc>
-          <w:tcPr>
-            <w:tcW w:w="2190" w:type="dxa"/>
-            <w:noWrap/>
-            <w:vAlign w:val="center"/>
-            <w:hideMark/>
-          </w:tcPr>
-          <w:p>
-            <w:pPr>
-              <w:spacing w:after="0" w:line="360" w:lineRule="auto"/>
-              <w:jc w:val="center"/>
-              <w:cnfStyle w:val="000000000000" w:firstRow="0" w:lastRow="0" w:firstColumn="0" w:lastColumn="0" w:oddVBand="0" w:evenVBand="0" w:oddHBand="0" w:evenHBand="0" w:firstRowFirstColumn="0" w:firstRowLastColumn="0" w:lastRowFirstColumn="0" w:lastRowLastColumn="0"/>
-              <w:rPr>
-                <w:rFonts w:ascii="Arial" w:hAnsi="Arial" w:cs="Arial"/>
-                <w:color w:val="000000"/>
-                <w:szCs w:val="24"/>
-                <w:lang w:val="uz-Cyrl-UZ"/>
-              </w:rPr>
-            </w:pPr>
-            <w:r>
-              <w:rPr>
-                <w:rFonts w:ascii="Arial" w:hAnsi="Arial" w:cs="Arial"/>
-                <w:lang w:val="uz-Cyrl-UZ"/>
-              </w:rPr>
-              <w:t>8</w:t>
-            </w:r>
-          </w:p>
-        </w:tc>
-        <w:tc>
-          <w:tcPr>
-            <w:tcW w:w="2268" w:type="dxa"/>
-            <w:noWrap/>
-            <w:vAlign w:val="center"/>
-            <w:hideMark/>
-          </w:tcPr>
-          <w:p>
-            <w:pPr>
-              <w:spacing w:after="0" w:line="360" w:lineRule="auto"/>
-              <w:jc w:val="center"/>
-              <w:cnfStyle w:val="000000000000" w:firstRow="0" w:lastRow="0" w:firstColumn="0" w:lastColumn="0" w:oddVBand="0" w:evenVBand="0" w:oddHBand="0" w:evenHBand="0" w:firstRowFirstColumn="0" w:firstRowLastColumn="0" w:lastRowFirstColumn="0" w:lastRowLastColumn="0"/>
-              <w:rPr>
-                <w:rFonts w:ascii="Arial" w:hAnsi="Arial" w:cs="Arial"/>
-                <w:color w:val="000000"/>
-                <w:szCs w:val="24"/>
-                <w:lang w:val="uz-Cyrl-UZ"/>
-              </w:rPr>
-            </w:pPr>
-            <w:r>
-              <w:rPr>
-                <w:rFonts w:ascii="Arial" w:hAnsi="Arial" w:cs="Arial"/>
-                <w:lang w:val="uz-Cyrl-UZ"/>
-              </w:rPr>
-              <w:t>2</w:t>
-            </w:r>
-          </w:p>
-        </w:tc>
-        <w:tc>
-          <w:tcPr>
-            <w:tcW w:w="1638" w:type="dxa"/>
-            <w:vAlign w:val="center"/>
-          </w:tcPr>
-          <w:p>
-            <w:pPr>
-              <w:spacing w:after="0" w:line="360" w:lineRule="auto"/>
-              <w:jc w:val="center"/>
-              <w:cnfStyle w:val="000000000000" w:firstRow="0" w:lastRow="0" w:firstColumn="0" w:lastColumn="0" w:oddVBand="0" w:evenVBand="0" w:oddHBand="0" w:evenHBand="0" w:firstRowFirstColumn="0" w:firstRowLastColumn="0" w:lastRowFirstColumn="0" w:lastRowLastColumn="0"/>
-              <w:rPr>
-                <w:rFonts w:ascii="Arial" w:hAnsi="Arial" w:cs="Arial"/>
-                <w:lang w:val="uz-Cyrl-UZ"/>
-              </w:rPr>
-            </w:pPr>
-            <w:r>
-              <w:rPr>
-                <w:rFonts w:ascii="Arial" w:hAnsi="Arial" w:cs="Arial"/>
-                <w:lang w:val="uz-Cyrl-UZ"/>
-              </w:rPr>
-              <w:t>3</w:t>
-            </w:r>
-          </w:p>
-        </w:tc>
-        <w:tc>
-          <w:tcPr>
-            <w:tcW w:w="2189" w:type="dxa"/>
-            <w:vAlign w:val="center"/>
-          </w:tcPr>
-          <w:p>
-            <w:pPr>
-              <w:spacing w:after="0" w:line="360" w:lineRule="auto"/>
-              <w:jc w:val="center"/>
-              <w:cnfStyle w:val="000000000000" w:firstRow="0" w:lastRow="0" w:firstColumn="0" w:lastColumn="0" w:oddVBand="0" w:evenVBand="0" w:oddHBand="0" w:evenHBand="0" w:firstRowFirstColumn="0" w:firstRowLastColumn="0" w:lastRowFirstColumn="0" w:lastRowLastColumn="0"/>
-              <w:rPr>
-                <w:rFonts w:ascii="Arial" w:hAnsi="Arial" w:cs="Arial"/>
-                <w:lang w:val="uz-Cyrl-UZ"/>
-              </w:rPr>
-            </w:pPr>
-            <w:r>
-              <w:rPr>
-                <w:rFonts w:ascii="Arial" w:hAnsi="Arial" w:cs="Arial"/>
-                <w:lang w:val="uz-Cyrl-UZ"/>
-              </w:rPr>
-              <w:t>3</w:t>
-            </w:r>
-          </w:p>
-        </w:tc>
-      </w:tr>
-      <w:tr>
-        <w:trPr>
-          <w:trHeight w:val="375"/>
-          <w:jc w:val="center"/>
-        </w:trPr>
-        <w:tc>
-          <w:tcPr>
-            <w:cnfStyle w:val="001000000000" w:firstRow="0" w:lastRow="0" w:firstColumn="1" w:lastColumn="0" w:oddVBand="0" w:evenVBand="0" w:oddHBand="0" w:evenHBand="0" w:firstRowFirstColumn="0" w:firstRowLastColumn="0" w:lastRowFirstColumn="0" w:lastRowLastColumn="0"/>
-            <w:tcW w:w="606" w:type="dxa"/>
-          </w:tcPr>
-          <w:p>
-            <w:pPr>
-              <w:spacing w:after="0" w:line="360" w:lineRule="auto"/>
-              <w:jc w:val="center"/>
-              <w:rPr>
-                <w:rFonts w:ascii="Arial" w:eastAsia="Times New Roman" w:hAnsi="Arial" w:cs="Arial"/>
-                <w:b w:val="0"/>
-                <w:color w:val="000000"/>
-                <w:sz w:val="28"/>
-                <w:szCs w:val="28"/>
-                <w:lang w:val="uz-Cyrl-UZ" w:eastAsia="ru-RU"/>
-              </w:rPr>
-            </w:pPr>
-            <w:r>
-              <w:rPr>
-                <w:rFonts w:ascii="Arial" w:eastAsia="Times New Roman" w:hAnsi="Arial" w:cs="Arial"/>
-                <w:b w:val="0"/>
-                <w:color w:val="000000"/>
-                <w:sz w:val="28"/>
-                <w:szCs w:val="28"/>
-                <w:lang w:val="uz-Cyrl-UZ" w:eastAsia="ru-RU"/>
-              </w:rPr>
-              <w:t>9.</w:t>
-            </w:r>
-          </w:p>
-        </w:tc>
-        <w:tc>
-          <w:tcPr>
-            <w:tcW w:w="1799" w:type="dxa"/>
-            <w:noWrap/>
-            <w:hideMark/>
-          </w:tcPr>
-          <w:p>
-            <w:pPr>
-              <w:spacing w:after="0" w:line="360" w:lineRule="auto"/>
-              <w:cnfStyle w:val="000000000000" w:firstRow="0" w:lastRow="0" w:firstColumn="0" w:lastColumn="0" w:oddVBand="0" w:evenVBand="0" w:oddHBand="0" w:evenHBand="0" w:firstRowFirstColumn="0" w:firstRowLastColumn="0" w:lastRowFirstColumn="0" w:lastRowLastColumn="0"/>
-              <w:rPr>
-                <w:rFonts w:ascii="Arial" w:hAnsi="Arial" w:cs="Arial"/>
-                <w:color w:val="000000"/>
-                <w:sz w:val="28"/>
-                <w:szCs w:val="28"/>
-                <w:lang w:val="uz-Cyrl-UZ"/>
-              </w:rPr>
-            </w:pPr>
-            <w:r>
-              <w:rPr>
-                <w:rFonts w:ascii="Arial" w:hAnsi="Arial" w:cs="Arial"/>
-                <w:sz w:val="28"/>
-                <w:szCs w:val="28"/>
-                <w:lang w:val="uz-Cyrl-UZ"/>
-              </w:rPr>
-              <w:t>Нурота</w:t>
-            </w:r>
-          </w:p>
-        </w:tc>
-        <w:tc>
-          <w:tcPr>
-            <w:tcW w:w="1701" w:type="dxa"/>
-            <w:noWrap/>
-            <w:vAlign w:val="center"/>
-            <w:hideMark/>
-          </w:tcPr>
-          <w:p>
-            <w:pPr>
-              <w:spacing w:after="0" w:line="360" w:lineRule="auto"/>
-              <w:jc w:val="center"/>
-              <w:cnfStyle w:val="000000000000" w:firstRow="0" w:lastRow="0" w:firstColumn="0" w:lastColumn="0" w:oddVBand="0" w:evenVBand="0" w:oddHBand="0" w:evenHBand="0" w:firstRowFirstColumn="0" w:firstRowLastColumn="0" w:lastRowFirstColumn="0" w:lastRowLastColumn="0"/>
-              <w:rPr>
-                <w:rFonts w:ascii="Arial" w:hAnsi="Arial" w:cs="Arial"/>
-                <w:color w:val="000000"/>
-                <w:szCs w:val="24"/>
-                <w:lang w:val="uz-Cyrl-UZ"/>
-              </w:rPr>
-            </w:pPr>
-            <w:r>
-              <w:rPr>
-                <w:rFonts w:ascii="Arial" w:hAnsi="Arial" w:cs="Arial"/>
-                <w:lang w:val="uz-Cyrl-UZ"/>
-              </w:rPr>
-              <w:t>11</w:t>
-            </w:r>
-          </w:p>
-        </w:tc>
-        <w:tc>
-          <w:tcPr>
-            <w:tcW w:w="1166" w:type="dxa"/>
-            <w:noWrap/>
-            <w:vAlign w:val="center"/>
-            <w:hideMark/>
-          </w:tcPr>
-          <w:p>
-            <w:pPr>
-              <w:spacing w:after="0" w:line="360" w:lineRule="auto"/>
-              <w:jc w:val="center"/>
-              <w:cnfStyle w:val="000000000000" w:firstRow="0" w:lastRow="0" w:firstColumn="0" w:lastColumn="0" w:oddVBand="0" w:evenVBand="0" w:oddHBand="0" w:evenHBand="0" w:firstRowFirstColumn="0" w:firstRowLastColumn="0" w:lastRowFirstColumn="0" w:lastRowLastColumn="0"/>
-              <w:rPr>
-                <w:rFonts w:ascii="Arial" w:hAnsi="Arial" w:cs="Arial"/>
-                <w:color w:val="000000"/>
-                <w:szCs w:val="24"/>
-                <w:lang w:val="uz-Cyrl-UZ"/>
-              </w:rPr>
-            </w:pPr>
-            <w:r>
-              <w:rPr>
-                <w:rFonts w:ascii="Arial" w:hAnsi="Arial" w:cs="Arial"/>
-                <w:lang w:val="uz-Cyrl-UZ"/>
-              </w:rPr>
-              <w:t>15</w:t>
-            </w:r>
-          </w:p>
-        </w:tc>
-        <w:tc>
-          <w:tcPr>
-            <w:tcW w:w="1322" w:type="dxa"/>
-            <w:noWrap/>
-            <w:vAlign w:val="center"/>
-            <w:hideMark/>
-          </w:tcPr>
-          <w:p>
-            <w:pPr>
-              <w:spacing w:after="0" w:line="360" w:lineRule="auto"/>
-              <w:jc w:val="center"/>
-              <w:cnfStyle w:val="000000000000" w:firstRow="0" w:lastRow="0" w:firstColumn="0" w:lastColumn="0" w:oddVBand="0" w:evenVBand="0" w:oddHBand="0" w:evenHBand="0" w:firstRowFirstColumn="0" w:firstRowLastColumn="0" w:lastRowFirstColumn="0" w:lastRowLastColumn="0"/>
-              <w:rPr>
-                <w:rFonts w:ascii="Arial" w:hAnsi="Arial" w:cs="Arial"/>
-                <w:color w:val="000000"/>
-                <w:szCs w:val="24"/>
-                <w:lang w:val="uz-Cyrl-UZ"/>
-              </w:rPr>
-            </w:pPr>
-            <w:r>
-              <w:rPr>
-                <w:rFonts w:ascii="Arial" w:hAnsi="Arial" w:cs="Arial"/>
-                <w:lang w:val="uz-Cyrl-UZ"/>
-              </w:rPr>
-              <w:t>13</w:t>
-            </w:r>
-          </w:p>
-        </w:tc>
-        <w:tc>
-          <w:tcPr>
-            <w:tcW w:w="2190" w:type="dxa"/>
-            <w:noWrap/>
-            <w:vAlign w:val="center"/>
-            <w:hideMark/>
-          </w:tcPr>
-          <w:p>
-            <w:pPr>
-              <w:spacing w:after="0" w:line="360" w:lineRule="auto"/>
-              <w:jc w:val="center"/>
-              <w:cnfStyle w:val="000000000000" w:firstRow="0" w:lastRow="0" w:firstColumn="0" w:lastColumn="0" w:oddVBand="0" w:evenVBand="0" w:oddHBand="0" w:evenHBand="0" w:firstRowFirstColumn="0" w:firstRowLastColumn="0" w:lastRowFirstColumn="0" w:lastRowLastColumn="0"/>
-              <w:rPr>
-                <w:rFonts w:ascii="Arial" w:hAnsi="Arial" w:cs="Arial"/>
-                <w:color w:val="000000"/>
-                <w:szCs w:val="24"/>
-                <w:lang w:val="uz-Cyrl-UZ"/>
-              </w:rPr>
-            </w:pPr>
-            <w:r>
-              <w:rPr>
-                <w:rFonts w:ascii="Arial" w:hAnsi="Arial" w:cs="Arial"/>
-                <w:lang w:val="uz-Cyrl-UZ"/>
-              </w:rPr>
-              <w:t>17</w:t>
-            </w:r>
-          </w:p>
-        </w:tc>
-        <w:tc>
-          <w:tcPr>
-            <w:tcW w:w="2268" w:type="dxa"/>
-            <w:noWrap/>
-            <w:vAlign w:val="center"/>
-            <w:hideMark/>
-          </w:tcPr>
-          <w:p>
-            <w:pPr>
-              <w:spacing w:after="0" w:line="360" w:lineRule="auto"/>
-              <w:jc w:val="center"/>
-              <w:cnfStyle w:val="000000000000" w:firstRow="0" w:lastRow="0" w:firstColumn="0" w:lastColumn="0" w:oddVBand="0" w:evenVBand="0" w:oddHBand="0" w:evenHBand="0" w:firstRowFirstColumn="0" w:firstRowLastColumn="0" w:lastRowFirstColumn="0" w:lastRowLastColumn="0"/>
-              <w:rPr>
-                <w:rFonts w:ascii="Arial" w:hAnsi="Arial" w:cs="Arial"/>
-                <w:color w:val="000000"/>
-                <w:szCs w:val="24"/>
-                <w:lang w:val="uz-Cyrl-UZ"/>
-              </w:rPr>
-            </w:pPr>
-            <w:r>
-              <w:rPr>
-                <w:rFonts w:ascii="Arial" w:hAnsi="Arial" w:cs="Arial"/>
-                <w:lang w:val="uz-Cyrl-UZ"/>
-              </w:rPr>
-              <w:t>4</w:t>
-            </w:r>
-          </w:p>
-        </w:tc>
-        <w:tc>
-          <w:tcPr>
-            <w:tcW w:w="1638" w:type="dxa"/>
-            <w:vAlign w:val="center"/>
-          </w:tcPr>
-          <w:p>
-            <w:pPr>
-              <w:spacing w:after="0" w:line="360" w:lineRule="auto"/>
-              <w:jc w:val="center"/>
-              <w:cnfStyle w:val="000000000000" w:firstRow="0" w:lastRow="0" w:firstColumn="0" w:lastColumn="0" w:oddVBand="0" w:evenVBand="0" w:oddHBand="0" w:evenHBand="0" w:firstRowFirstColumn="0" w:firstRowLastColumn="0" w:lastRowFirstColumn="0" w:lastRowLastColumn="0"/>
-              <w:rPr>
-                <w:rFonts w:ascii="Arial" w:hAnsi="Arial" w:cs="Arial"/>
-                <w:lang w:val="uz-Cyrl-UZ"/>
-              </w:rPr>
-            </w:pPr>
-            <w:r>
-              <w:rPr>
-                <w:rFonts w:ascii="Arial" w:hAnsi="Arial" w:cs="Arial"/>
-                <w:lang w:val="uz-Cyrl-UZ"/>
-              </w:rPr>
-              <w:t>0</w:t>
-            </w:r>
-          </w:p>
-        </w:tc>
-        <w:tc>
-          <w:tcPr>
-            <w:tcW w:w="2189" w:type="dxa"/>
-            <w:vAlign w:val="center"/>
-          </w:tcPr>
-          <w:p>
-            <w:pPr>
-              <w:spacing w:after="0" w:line="360" w:lineRule="auto"/>
-              <w:jc w:val="center"/>
-              <w:cnfStyle w:val="000000000000" w:firstRow="0" w:lastRow="0" w:firstColumn="0" w:lastColumn="0" w:oddVBand="0" w:evenVBand="0" w:oddHBand="0" w:evenHBand="0" w:firstRowFirstColumn="0" w:firstRowLastColumn="0" w:lastRowFirstColumn="0" w:lastRowLastColumn="0"/>
-              <w:rPr>
-                <w:rFonts w:ascii="Arial" w:hAnsi="Arial" w:cs="Arial"/>
-                <w:lang w:val="uz-Cyrl-UZ"/>
-              </w:rPr>
-            </w:pPr>
-            <w:r>
-              <w:rPr>
-                <w:rFonts w:ascii="Arial" w:hAnsi="Arial" w:cs="Arial"/>
-                <w:lang w:val="uz-Cyrl-UZ"/>
-              </w:rPr>
-              <w:t>0</w:t>
-            </w:r>
-          </w:p>
-        </w:tc>
-      </w:tr>
-      <w:tr>
-        <w:trPr>
-          <w:trHeight w:val="375"/>
-          <w:jc w:val="center"/>
-        </w:trPr>
-        <w:tc>
-          <w:tcPr>
-            <w:cnfStyle w:val="001000000000" w:firstRow="0" w:lastRow="0" w:firstColumn="1" w:lastColumn="0" w:oddVBand="0" w:evenVBand="0" w:oddHBand="0" w:evenHBand="0" w:firstRowFirstColumn="0" w:firstRowLastColumn="0" w:lastRowFirstColumn="0" w:lastRowLastColumn="0"/>
-            <w:tcW w:w="606" w:type="dxa"/>
-          </w:tcPr>
-          <w:p>
-            <w:pPr>
-              <w:spacing w:after="0" w:line="360" w:lineRule="auto"/>
-              <w:jc w:val="center"/>
-              <w:rPr>
-                <w:rFonts w:ascii="Arial" w:eastAsia="Times New Roman" w:hAnsi="Arial" w:cs="Arial"/>
-                <w:b w:val="0"/>
-                <w:color w:val="000000"/>
-                <w:sz w:val="28"/>
-                <w:szCs w:val="28"/>
-                <w:lang w:val="uz-Cyrl-UZ" w:eastAsia="ru-RU"/>
-              </w:rPr>
-            </w:pPr>
-            <w:r>
-              <w:rPr>
-                <w:rFonts w:ascii="Arial" w:eastAsia="Times New Roman" w:hAnsi="Arial" w:cs="Arial"/>
-                <w:b w:val="0"/>
-                <w:color w:val="000000"/>
-                <w:sz w:val="28"/>
-                <w:szCs w:val="28"/>
-                <w:lang w:val="uz-Cyrl-UZ" w:eastAsia="ru-RU"/>
-              </w:rPr>
-              <w:t>10.</w:t>
-            </w:r>
-          </w:p>
-        </w:tc>
-        <w:tc>
-          <w:tcPr>
-            <w:tcW w:w="1799" w:type="dxa"/>
-            <w:noWrap/>
-            <w:hideMark/>
-          </w:tcPr>
-          <w:p>
-            <w:pPr>
-              <w:spacing w:after="0" w:line="360" w:lineRule="auto"/>
-              <w:cnfStyle w:val="000000000000" w:firstRow="0" w:lastRow="0" w:firstColumn="0" w:lastColumn="0" w:oddVBand="0" w:evenVBand="0" w:oddHBand="0" w:evenHBand="0" w:firstRowFirstColumn="0" w:firstRowLastColumn="0" w:lastRowFirstColumn="0" w:lastRowLastColumn="0"/>
-              <w:rPr>
-                <w:rFonts w:ascii="Arial" w:hAnsi="Arial" w:cs="Arial"/>
-                <w:color w:val="000000"/>
-                <w:sz w:val="28"/>
-                <w:szCs w:val="28"/>
-                <w:lang w:val="uz-Cyrl-UZ"/>
-              </w:rPr>
-            </w:pPr>
-            <w:r>
-              <w:rPr>
-                <w:rFonts w:ascii="Arial" w:hAnsi="Arial" w:cs="Arial"/>
-                <w:sz w:val="28"/>
-                <w:szCs w:val="28"/>
-                <w:lang w:val="uz-Cyrl-UZ"/>
-              </w:rPr>
-              <w:t>Томди</w:t>
-            </w:r>
-          </w:p>
-        </w:tc>
-        <w:tc>
-          <w:tcPr>
-            <w:tcW w:w="1701" w:type="dxa"/>
-            <w:noWrap/>
-            <w:vAlign w:val="center"/>
-            <w:hideMark/>
-          </w:tcPr>
-          <w:p>
-            <w:pPr>
-              <w:spacing w:after="0" w:line="360" w:lineRule="auto"/>
-              <w:jc w:val="center"/>
-              <w:cnfStyle w:val="000000000000" w:firstRow="0" w:lastRow="0" w:firstColumn="0" w:lastColumn="0" w:oddVBand="0" w:evenVBand="0" w:oddHBand="0" w:evenHBand="0" w:firstRowFirstColumn="0" w:firstRowLastColumn="0" w:lastRowFirstColumn="0" w:lastRowLastColumn="0"/>
-              <w:rPr>
-                <w:rFonts w:ascii="Arial" w:hAnsi="Arial" w:cs="Arial"/>
-                <w:color w:val="000000"/>
-                <w:szCs w:val="24"/>
-                <w:lang w:val="uz-Cyrl-UZ"/>
-              </w:rPr>
-            </w:pPr>
-            <w:r>
-              <w:rPr>
-                <w:rFonts w:ascii="Arial" w:hAnsi="Arial" w:cs="Arial"/>
-                <w:lang w:val="uz-Cyrl-UZ"/>
-              </w:rPr>
-              <w:t>10</w:t>
-            </w:r>
-          </w:p>
-        </w:tc>
-        <w:tc>
-          <w:tcPr>
-            <w:tcW w:w="1166" w:type="dxa"/>
-            <w:noWrap/>
-            <w:vAlign w:val="center"/>
-            <w:hideMark/>
-          </w:tcPr>
-          <w:p>
-            <w:pPr>
-              <w:spacing w:after="0" w:line="360" w:lineRule="auto"/>
-              <w:jc w:val="center"/>
-              <w:cnfStyle w:val="000000000000" w:firstRow="0" w:lastRow="0" w:firstColumn="0" w:lastColumn="0" w:oddVBand="0" w:evenVBand="0" w:oddHBand="0" w:evenHBand="0" w:firstRowFirstColumn="0" w:firstRowLastColumn="0" w:lastRowFirstColumn="0" w:lastRowLastColumn="0"/>
-              <w:rPr>
-                <w:rFonts w:ascii="Arial" w:hAnsi="Arial" w:cs="Arial"/>
-                <w:color w:val="000000"/>
-                <w:szCs w:val="24"/>
-                <w:lang w:val="uz-Cyrl-UZ"/>
-              </w:rPr>
-            </w:pPr>
-            <w:r>
-              <w:rPr>
-                <w:rFonts w:ascii="Arial" w:hAnsi="Arial" w:cs="Arial"/>
-                <w:lang w:val="uz-Cyrl-UZ"/>
-              </w:rPr>
-              <w:t>10</w:t>
-            </w:r>
-          </w:p>
-        </w:tc>
-        <w:tc>
-          <w:tcPr>
-            <w:tcW w:w="1322" w:type="dxa"/>
-            <w:noWrap/>
-            <w:vAlign w:val="center"/>
-            <w:hideMark/>
-          </w:tcPr>
-          <w:p>
-            <w:pPr>
-              <w:spacing w:after="0" w:line="360" w:lineRule="auto"/>
-              <w:jc w:val="center"/>
-              <w:cnfStyle w:val="000000000000" w:firstRow="0" w:lastRow="0" w:firstColumn="0" w:lastColumn="0" w:oddVBand="0" w:evenVBand="0" w:oddHBand="0" w:evenHBand="0" w:firstRowFirstColumn="0" w:firstRowLastColumn="0" w:lastRowFirstColumn="0" w:lastRowLastColumn="0"/>
-              <w:rPr>
-                <w:rFonts w:ascii="Arial" w:hAnsi="Arial" w:cs="Arial"/>
-                <w:color w:val="000000"/>
-                <w:szCs w:val="24"/>
-                <w:lang w:val="uz-Cyrl-UZ"/>
-              </w:rPr>
-            </w:pPr>
-            <w:r>
-              <w:rPr>
-                <w:rFonts w:ascii="Arial" w:hAnsi="Arial" w:cs="Arial"/>
-                <w:lang w:val="uz-Cyrl-UZ"/>
-              </w:rPr>
-              <w:t>33</w:t>
-            </w:r>
-          </w:p>
-        </w:tc>
-        <w:tc>
-          <w:tcPr>
-            <w:tcW w:w="2190" w:type="dxa"/>
-            <w:noWrap/>
-            <w:vAlign w:val="center"/>
-            <w:hideMark/>
-          </w:tcPr>
-          <w:p>
-            <w:pPr>
-              <w:spacing w:after="0" w:line="360" w:lineRule="auto"/>
-              <w:jc w:val="center"/>
-              <w:cnfStyle w:val="000000000000" w:firstRow="0" w:lastRow="0" w:firstColumn="0" w:lastColumn="0" w:oddVBand="0" w:evenVBand="0" w:oddHBand="0" w:evenHBand="0" w:firstRowFirstColumn="0" w:firstRowLastColumn="0" w:lastRowFirstColumn="0" w:lastRowLastColumn="0"/>
-              <w:rPr>
-                <w:rFonts w:ascii="Arial" w:hAnsi="Arial" w:cs="Arial"/>
-                <w:color w:val="000000"/>
-                <w:szCs w:val="24"/>
-                <w:lang w:val="uz-Cyrl-UZ"/>
-              </w:rPr>
-            </w:pPr>
-            <w:r>
-              <w:rPr>
-                <w:rFonts w:ascii="Arial" w:hAnsi="Arial" w:cs="Arial"/>
-                <w:lang w:val="uz-Cyrl-UZ"/>
-              </w:rPr>
-              <w:t>3</w:t>
-            </w:r>
-          </w:p>
-        </w:tc>
-        <w:tc>
-          <w:tcPr>
-            <w:tcW w:w="2268" w:type="dxa"/>
-            <w:noWrap/>
-            <w:vAlign w:val="center"/>
-            <w:hideMark/>
-          </w:tcPr>
-          <w:p>
-            <w:pPr>
-              <w:spacing w:after="0" w:line="360" w:lineRule="auto"/>
-              <w:jc w:val="center"/>
-              <w:cnfStyle w:val="000000000000" w:firstRow="0" w:lastRow="0" w:firstColumn="0" w:lastColumn="0" w:oddVBand="0" w:evenVBand="0" w:oddHBand="0" w:evenHBand="0" w:firstRowFirstColumn="0" w:firstRowLastColumn="0" w:lastRowFirstColumn="0" w:lastRowLastColumn="0"/>
-              <w:rPr>
-                <w:rFonts w:ascii="Arial" w:hAnsi="Arial" w:cs="Arial"/>
-                <w:color w:val="000000"/>
-                <w:szCs w:val="24"/>
-                <w:lang w:val="uz-Cyrl-UZ"/>
-              </w:rPr>
-            </w:pPr>
-            <w:r>
-              <w:rPr>
-                <w:rFonts w:ascii="Arial" w:hAnsi="Arial" w:cs="Arial"/>
-                <w:lang w:val="uz-Cyrl-UZ"/>
-              </w:rPr>
-              <w:t>0</w:t>
-            </w:r>
-          </w:p>
-        </w:tc>
-        <w:tc>
-          <w:tcPr>
-            <w:tcW w:w="1638" w:type="dxa"/>
-            <w:vAlign w:val="center"/>
-          </w:tcPr>
-          <w:p>
-            <w:pPr>
-              <w:spacing w:after="0" w:line="360" w:lineRule="auto"/>
-              <w:jc w:val="center"/>
-              <w:cnfStyle w:val="000000000000" w:firstRow="0" w:lastRow="0" w:firstColumn="0" w:lastColumn="0" w:oddVBand="0" w:evenVBand="0" w:oddHBand="0" w:evenHBand="0" w:firstRowFirstColumn="0" w:firstRowLastColumn="0" w:lastRowFirstColumn="0" w:lastRowLastColumn="0"/>
-              <w:rPr>
-                <w:rFonts w:ascii="Arial" w:hAnsi="Arial" w:cs="Arial"/>
-                <w:lang w:val="uz-Cyrl-UZ"/>
-              </w:rPr>
-            </w:pPr>
-            <w:r>
-              <w:rPr>
-                <w:rFonts w:ascii="Arial" w:hAnsi="Arial" w:cs="Arial"/>
-                <w:lang w:val="uz-Cyrl-UZ"/>
-              </w:rPr>
-              <w:t>3</w:t>
-            </w:r>
-          </w:p>
-        </w:tc>
-        <w:tc>
-          <w:tcPr>
-            <w:tcW w:w="2189" w:type="dxa"/>
-            <w:vAlign w:val="center"/>
-          </w:tcPr>
-          <w:p>
-            <w:pPr>
-              <w:spacing w:after="0" w:line="360" w:lineRule="auto"/>
-              <w:jc w:val="center"/>
-              <w:cnfStyle w:val="000000000000" w:firstRow="0" w:lastRow="0" w:firstColumn="0" w:lastColumn="0" w:oddVBand="0" w:evenVBand="0" w:oddHBand="0" w:evenHBand="0" w:firstRowFirstColumn="0" w:firstRowLastColumn="0" w:lastRowFirstColumn="0" w:lastRowLastColumn="0"/>
-              <w:rPr>
-                <w:rFonts w:ascii="Arial" w:hAnsi="Arial" w:cs="Arial"/>
-                <w:lang w:val="uz-Cyrl-UZ"/>
-              </w:rPr>
-            </w:pPr>
-            <w:r>
-              <w:rPr>
-                <w:rFonts w:ascii="Arial" w:hAnsi="Arial" w:cs="Arial"/>
-                <w:lang w:val="uz-Cyrl-UZ"/>
-              </w:rPr>
-              <w:t>3</w:t>
-            </w:r>
-          </w:p>
-        </w:tc>
-      </w:tr>
-      <w:tr>
-        <w:trPr>
-          <w:trHeight w:val="375"/>
-          <w:jc w:val="center"/>
-        </w:trPr>
-        <w:tc>
-          <w:tcPr>
-            <w:cnfStyle w:val="001000000000" w:firstRow="0" w:lastRow="0" w:firstColumn="1" w:lastColumn="0" w:oddVBand="0" w:evenVBand="0" w:oddHBand="0" w:evenHBand="0" w:firstRowFirstColumn="0" w:firstRowLastColumn="0" w:lastRowFirstColumn="0" w:lastRowLastColumn="0"/>
-            <w:tcW w:w="2405" w:type="dxa"/>
-            <w:gridSpan w:val="2"/>
-          </w:tcPr>
-          <w:p>
-            <w:pPr>
-              <w:spacing w:after="0" w:line="360" w:lineRule="auto"/>
-              <w:rPr>
-                <w:rFonts w:ascii="Arial" w:hAnsi="Arial" w:cs="Arial"/>
-                <w:sz w:val="26"/>
-                <w:szCs w:val="26"/>
-                <w:lang w:val="uz-Cyrl-UZ"/>
-              </w:rPr>
-            </w:pPr>
-            <w:r>
-              <w:rPr>
-                <w:rFonts w:ascii="Arial" w:hAnsi="Arial" w:cs="Arial"/>
-                <w:sz w:val="26"/>
-                <w:szCs w:val="26"/>
-                <w:lang w:val="uz-Cyrl-UZ"/>
-              </w:rPr>
-              <w:t>Вилоят бўйича</w:t>
-            </w:r>
-          </w:p>
-        </w:tc>
-        <w:tc>
-          <w:tcPr>
-            <w:tcW w:w="1701" w:type="dxa"/>
-            <w:noWrap/>
-            <w:vAlign w:val="center"/>
-          </w:tcPr>
-          <w:p>
-            <w:pPr>
-              <w:spacing w:after="0" w:line="360" w:lineRule="auto"/>
-              <w:jc w:val="center"/>
-              <w:cnfStyle w:val="000000000000" w:firstRow="0" w:lastRow="0" w:firstColumn="0" w:lastColumn="0" w:oddVBand="0" w:evenVBand="0" w:oddHBand="0" w:evenHBand="0" w:firstRowFirstColumn="0" w:firstRowLastColumn="0" w:lastRowFirstColumn="0" w:lastRowLastColumn="0"/>
-              <w:rPr>
-                <w:rFonts w:ascii="Arial" w:hAnsi="Arial" w:cs="Arial"/>
-                <w:b/>
-                <w:sz w:val="26"/>
-                <w:szCs w:val="26"/>
-                <w:lang w:val="uz-Cyrl-UZ"/>
-              </w:rPr>
-            </w:pPr>
-            <w:r>
-              <w:rPr>
-                <w:rFonts w:ascii="Arial" w:hAnsi="Arial" w:cs="Arial"/>
-                <w:b/>
-                <w:sz w:val="26"/>
-                <w:szCs w:val="26"/>
-                <w:lang w:val="uz-Cyrl-UZ"/>
-              </w:rPr>
-              <w:t>15</w:t>
-            </w:r>
-          </w:p>
-        </w:tc>
-        <w:tc>
-          <w:tcPr>
-            <w:tcW w:w="1166" w:type="dxa"/>
-            <w:noWrap/>
-            <w:vAlign w:val="center"/>
-          </w:tcPr>
-          <w:p>
-            <w:pPr>
-              <w:spacing w:after="0" w:line="360" w:lineRule="auto"/>
-              <w:jc w:val="center"/>
-              <w:cnfStyle w:val="000000000000" w:firstRow="0" w:lastRow="0" w:firstColumn="0" w:lastColumn="0" w:oddVBand="0" w:evenVBand="0" w:oddHBand="0" w:evenHBand="0" w:firstRowFirstColumn="0" w:firstRowLastColumn="0" w:lastRowFirstColumn="0" w:lastRowLastColumn="0"/>
-              <w:rPr>
-                <w:rFonts w:ascii="Arial" w:hAnsi="Arial" w:cs="Arial"/>
-                <w:b/>
-                <w:sz w:val="26"/>
-                <w:szCs w:val="26"/>
-                <w:lang w:val="uz-Cyrl-UZ"/>
-              </w:rPr>
-            </w:pPr>
-            <w:r>
-              <w:rPr>
-                <w:rFonts w:ascii="Arial" w:hAnsi="Arial" w:cs="Arial"/>
-                <w:b/>
-                <w:sz w:val="26"/>
-                <w:szCs w:val="26"/>
-                <w:lang w:val="uz-Cyrl-UZ"/>
-              </w:rPr>
-              <w:t>11</w:t>
-            </w:r>
-          </w:p>
-        </w:tc>
-        <w:tc>
-          <w:tcPr>
-            <w:tcW w:w="1322" w:type="dxa"/>
-            <w:noWrap/>
-            <w:vAlign w:val="center"/>
-          </w:tcPr>
-          <w:p>
-            <w:pPr>
-              <w:spacing w:after="0" w:line="360" w:lineRule="auto"/>
-              <w:jc w:val="center"/>
-              <w:cnfStyle w:val="000000000000" w:firstRow="0" w:lastRow="0" w:firstColumn="0" w:lastColumn="0" w:oddVBand="0" w:evenVBand="0" w:oddHBand="0" w:evenHBand="0" w:firstRowFirstColumn="0" w:firstRowLastColumn="0" w:lastRowFirstColumn="0" w:lastRowLastColumn="0"/>
-              <w:rPr>
-                <w:rFonts w:ascii="Arial" w:hAnsi="Arial" w:cs="Arial"/>
-                <w:b/>
-                <w:sz w:val="26"/>
-                <w:szCs w:val="26"/>
-                <w:lang w:val="uz-Cyrl-UZ"/>
-              </w:rPr>
-            </w:pPr>
-            <w:r>
-              <w:rPr>
-                <w:rFonts w:ascii="Arial" w:hAnsi="Arial" w:cs="Arial"/>
-                <w:b/>
-                <w:sz w:val="26"/>
-                <w:szCs w:val="26"/>
-                <w:lang w:val="uz-Cyrl-UZ"/>
-              </w:rPr>
-              <w:t>16</w:t>
-            </w:r>
-          </w:p>
-        </w:tc>
-        <w:tc>
-          <w:tcPr>
-            <w:tcW w:w="2190" w:type="dxa"/>
-            <w:noWrap/>
-            <w:vAlign w:val="center"/>
-          </w:tcPr>
-          <w:p>
-            <w:pPr>
-              <w:spacing w:after="0" w:line="360" w:lineRule="auto"/>
-              <w:jc w:val="center"/>
-              <w:cnfStyle w:val="000000000000" w:firstRow="0" w:lastRow="0" w:firstColumn="0" w:lastColumn="0" w:oddVBand="0" w:evenVBand="0" w:oddHBand="0" w:evenHBand="0" w:firstRowFirstColumn="0" w:firstRowLastColumn="0" w:lastRowFirstColumn="0" w:lastRowLastColumn="0"/>
-              <w:rPr>
-                <w:rFonts w:ascii="Arial" w:hAnsi="Arial" w:cs="Arial"/>
-                <w:b/>
-                <w:sz w:val="26"/>
-                <w:szCs w:val="26"/>
-                <w:lang w:val="uz-Cyrl-UZ"/>
-              </w:rPr>
-            </w:pPr>
-            <w:r>
-              <w:rPr>
-                <w:rFonts w:ascii="Arial" w:hAnsi="Arial" w:cs="Arial"/>
-                <w:b/>
-                <w:sz w:val="26"/>
-                <w:szCs w:val="26"/>
-                <w:lang w:val="uz-Cyrl-UZ"/>
-              </w:rPr>
-              <w:t>9</w:t>
-            </w:r>
-          </w:p>
-        </w:tc>
-        <w:tc>
-          <w:tcPr>
-            <w:tcW w:w="2268" w:type="dxa"/>
-            <w:noWrap/>
-            <w:vAlign w:val="center"/>
-          </w:tcPr>
-          <w:p>
-            <w:pPr>
-              <w:spacing w:after="0" w:line="360" w:lineRule="auto"/>
-              <w:jc w:val="center"/>
-              <w:cnfStyle w:val="000000000000" w:firstRow="0" w:lastRow="0" w:firstColumn="0" w:lastColumn="0" w:oddVBand="0" w:evenVBand="0" w:oddHBand="0" w:evenHBand="0" w:firstRowFirstColumn="0" w:firstRowLastColumn="0" w:lastRowFirstColumn="0" w:lastRowLastColumn="0"/>
-              <w:rPr>
-                <w:rFonts w:ascii="Arial" w:hAnsi="Arial" w:cs="Arial"/>
-                <w:b/>
-                <w:sz w:val="26"/>
-                <w:szCs w:val="26"/>
-                <w:lang w:val="uz-Cyrl-UZ"/>
-              </w:rPr>
-            </w:pPr>
-            <w:r>
-              <w:rPr>
-                <w:rFonts w:ascii="Arial" w:hAnsi="Arial" w:cs="Arial"/>
-                <w:b/>
-                <w:sz w:val="26"/>
-                <w:szCs w:val="26"/>
-                <w:lang w:val="uz-Cyrl-UZ"/>
-              </w:rPr>
-              <w:t>2</w:t>
-            </w:r>
-          </w:p>
-        </w:tc>
-        <w:tc>
-          <w:tcPr>
-            <w:tcW w:w="1638" w:type="dxa"/>
-            <w:vAlign w:val="center"/>
-          </w:tcPr>
-          <w:p>
-            <w:pPr>
-              <w:spacing w:after="0" w:line="360" w:lineRule="auto"/>
-              <w:jc w:val="center"/>
-              <w:cnfStyle w:val="000000000000" w:firstRow="0" w:lastRow="0" w:firstColumn="0" w:lastColumn="0" w:oddVBand="0" w:evenVBand="0" w:oddHBand="0" w:evenHBand="0" w:firstRowFirstColumn="0" w:firstRowLastColumn="0" w:lastRowFirstColumn="0" w:lastRowLastColumn="0"/>
-              <w:rPr>
-                <w:rFonts w:ascii="Arial" w:hAnsi="Arial" w:cs="Arial"/>
-                <w:b/>
-                <w:sz w:val="26"/>
-                <w:szCs w:val="26"/>
-                <w:lang w:val="uz-Cyrl-UZ"/>
-              </w:rPr>
-            </w:pPr>
-            <w:r>
-              <w:rPr>
-                <w:rFonts w:ascii="Arial" w:hAnsi="Arial" w:cs="Arial"/>
-                <w:b/>
-                <w:sz w:val="26"/>
-                <w:szCs w:val="26"/>
-                <w:lang w:val="uz-Cyrl-UZ"/>
-              </w:rPr>
-              <w:t>6</w:t>
-            </w:r>
-          </w:p>
-        </w:tc>
-        <w:tc>
-          <w:tcPr>
-            <w:tcW w:w="2189" w:type="dxa"/>
-            <w:vAlign w:val="center"/>
-          </w:tcPr>
-          <w:p>
-            <w:pPr>
-              <w:spacing w:after="0" w:line="360" w:lineRule="auto"/>
-              <w:jc w:val="center"/>
-              <w:cnfStyle w:val="000000000000" w:firstRow="0" w:lastRow="0" w:firstColumn="0" w:lastColumn="0" w:oddVBand="0" w:evenVBand="0" w:oddHBand="0" w:evenHBand="0" w:firstRowFirstColumn="0" w:firstRowLastColumn="0" w:lastRowFirstColumn="0" w:lastRowLastColumn="0"/>
-              <w:rPr>
-                <w:rFonts w:ascii="Arial" w:hAnsi="Arial" w:cs="Arial"/>
                 <w:b/>
                 <w:sz w:val="26"/>
                 <w:szCs w:val="26"/>
@@ -20248,24 +19744,23 @@
     </w:tbl>
     <w:p>
       <w:pPr>
-        <w:pStyle w:val="a5"/>
-        <w:shd w:val="clear" w:color="auto" w:fill="FFFFFF"/>
-        <w:spacing w:before="120" w:beforeAutospacing="0" w:after="240" w:afterAutospacing="0" w:line="276" w:lineRule="auto"/>
-        <w:jc w:val="both"/>
-        <w:rPr>
-          <w:rStyle w:val="a4"/>
-          <w:rFonts w:ascii="Arial" w:hAnsi="Arial" w:cs="Arial"/>
-          <w:b w:val="0"/>
-          <w:bCs w:val="0"/>
-          <w:sz w:val="28"/>
-          <w:szCs w:val="28"/>
-          <w:shd w:val="clear" w:color="auto" w:fill="FFFFFF"/>
-          <w:lang w:val="uz-Cyrl-UZ"/>
+        <w:rPr>
+          <w:rStyle w:val="a4"/>
+          <w:rFonts w:ascii="Arial" w:eastAsia="Times New Roman" w:hAnsi="Arial" w:cs="Arial"/>
+          <w:b w:val="0"/>
+          <w:bCs w:val="0"/>
+          <w:sz w:val="28"/>
+          <w:szCs w:val="28"/>
+          <w:shd w:val="clear" w:color="auto" w:fill="FFFFFF"/>
+          <w:lang w:val="uz-Cyrl-UZ" w:eastAsia="ru-RU"/>
         </w:rPr>
       </w:pPr>
     </w:p>
     <w:p>
       <w:pPr>
+        <w:tabs>
+          <w:tab w:val="left" w:pos="2936"/>
+        </w:tabs>
         <w:rPr>
           <w:rStyle w:val="a4"/>
           <w:rFonts w:ascii="Arial" w:eastAsia="Times New Roman" w:hAnsi="Arial" w:cs="Arial"/>
@@ -20280,6 +19775,9 @@
     </w:p>
     <w:p>
       <w:pPr>
+        <w:tabs>
+          <w:tab w:val="left" w:pos="2936"/>
+        </w:tabs>
         <w:rPr>
           <w:rStyle w:val="a4"/>
           <w:rFonts w:ascii="Arial" w:eastAsia="Times New Roman" w:hAnsi="Arial" w:cs="Arial"/>
@@ -20390,23 +19888,6 @@
     </w:p>
     <w:p>
       <w:pPr>
-        <w:pStyle w:val="a5"/>
-        <w:shd w:val="clear" w:color="auto" w:fill="FFFFFF"/>
-        <w:spacing w:before="120" w:beforeAutospacing="0" w:after="240" w:afterAutospacing="0" w:line="276" w:lineRule="auto"/>
-        <w:ind w:firstLine="634"/>
-        <w:jc w:val="center"/>
-        <w:rPr>
-          <w:rStyle w:val="a4"/>
-          <w:rFonts w:ascii="Arial" w:hAnsi="Arial" w:cs="Arial"/>
-          <w:sz w:val="28"/>
-          <w:szCs w:val="28"/>
-          <w:shd w:val="clear" w:color="auto" w:fill="FFFFFF"/>
-          <w:lang w:val="uz-Cyrl-UZ"/>
-        </w:rPr>
-      </w:pPr>
-    </w:p>
-    <w:p>
-      <w:pPr>
         <w:spacing w:after="160" w:line="259" w:lineRule="auto"/>
         <w:rPr>
           <w:rStyle w:val="a4"/>
@@ -20938,65 +20419,6 @@
     </w:p>
     <w:p>
       <w:pPr>
-        <w:rPr>
-          <w:lang w:val="uz-Cyrl-UZ" w:eastAsia="ru-RU"/>
-        </w:rPr>
-      </w:pPr>
-    </w:p>
-    <w:p>
-      <w:pPr>
-        <w:rPr>
-          <w:lang w:val="uz-Cyrl-UZ" w:eastAsia="ru-RU"/>
-        </w:rPr>
-      </w:pPr>
-    </w:p>
-    <w:p>
-      <w:pPr>
-        <w:rPr>
-          <w:lang w:val="uz-Cyrl-UZ" w:eastAsia="ru-RU"/>
-        </w:rPr>
-      </w:pPr>
-    </w:p>
-    <w:p>
-      <w:pPr>
-        <w:rPr>
-          <w:lang w:val="uz-Cyrl-UZ" w:eastAsia="ru-RU"/>
-        </w:rPr>
-      </w:pPr>
-    </w:p>
-    <w:p>
-      <w:pPr>
-        <w:rPr>
-          <w:lang w:val="uz-Cyrl-UZ" w:eastAsia="ru-RU"/>
-        </w:rPr>
-      </w:pPr>
-    </w:p>
-    <w:p>
-      <w:pPr>
-        <w:rPr>
-          <w:lang w:val="uz-Cyrl-UZ" w:eastAsia="ru-RU"/>
-        </w:rPr>
-      </w:pPr>
-    </w:p>
-    <w:p>
-      <w:pPr>
-        <w:rPr>
-          <w:lang w:val="uz-Cyrl-UZ" w:eastAsia="ru-RU"/>
-        </w:rPr>
-      </w:pPr>
-    </w:p>
-    <w:p>
-      <w:pPr>
-        <w:rPr>
-          <w:rFonts w:eastAsia="Times New Roman" w:cs="Times New Roman"/>
-          <w:noProof/>
-          <w:szCs w:val="24"/>
-          <w:lang w:val="uz-Cyrl-UZ" w:eastAsia="ru-RU"/>
-        </w:rPr>
-      </w:pPr>
-    </w:p>
-    <w:p>
-      <w:pPr>
         <w:tabs>
           <w:tab w:val="left" w:pos="1407"/>
         </w:tabs>
@@ -21178,23 +20600,6 @@
           </wp:inline>
         </w:drawing>
       </w:r>
-    </w:p>
-    <w:p>
-      <w:pPr>
-        <w:spacing w:after="160" w:line="259" w:lineRule="auto"/>
-        <w:ind w:left="706"/>
-        <w:jc w:val="right"/>
-        <w:rPr>
-          <w:rStyle w:val="a4"/>
-          <w:rFonts w:ascii="Arial" w:hAnsi="Arial" w:cs="Arial"/>
-          <w:b w:val="0"/>
-          <w:bCs w:val="0"/>
-          <w:sz w:val="28"/>
-          <w:szCs w:val="28"/>
-          <w:shd w:val="clear" w:color="auto" w:fill="FFFFFF"/>
-          <w:lang w:val="uz-Cyrl-UZ"/>
-        </w:rPr>
-      </w:pPr>
     </w:p>
     <w:sectPr>
       <w:type w:val="continuous"/>
@@ -25060,7 +24465,7 @@
 </file>
 
 <file path=customXml/itemProps1.xml><?xml version="1.0" encoding="utf-8"?>
-<ds:datastoreItem xmlns:ds="http://schemas.openxmlformats.org/officeDocument/2006/customXml" ds:itemID="{4A88180B-C76E-4723-A90A-3BC91DA7945B}">
+<ds:datastoreItem xmlns:ds="http://schemas.openxmlformats.org/officeDocument/2006/customXml" ds:itemID="{5BD83EB0-84B2-4FA6-858E-CF1425DC6046}">
   <ds:schemaRefs>
     <ds:schemaRef ds:uri="http://schemas.openxmlformats.org/officeDocument/2006/bibliography"/>
   </ds:schemaRefs>
